--- a/Docx/项目文档示例/需求分析报告.docx
+++ b/Docx/项目文档示例/需求分析报告.docx
@@ -1,35 +1,17 @@
 
 <file path=word/document.xml><?xml version="1.0" encoding="utf-8"?>
-<w:document xmlns:wpc="http://schemas.microsoft.com/office/word/2010/wordprocessingCanvas" xmlns:cx="http://schemas.microsoft.com/office/drawing/2014/chartex" xmlns:cx1="http://schemas.microsoft.com/office/drawing/2015/9/8/chartex" xmlns:cx2="http://schemas.microsoft.com/office/drawing/2015/10/21/chartex" xmlns:cx3="http://schemas.microsoft.com/office/drawing/2016/5/9/chartex" xmlns:cx4="http://schemas.microsoft.com/office/drawing/2016/5/10/chartex" xmlns:cx5="http://schemas.microsoft.com/office/drawing/2016/5/11/chartex" xmlns:cx6="http://schemas.microsoft.com/office/drawing/2016/5/12/chartex" xmlns:cx7="http://schemas.microsoft.com/office/drawing/2016/5/13/chartex" xmlns:cx8="http://schemas.microsoft.com/office/drawing/2016/5/14/chartex" xmlns:mc="http://schemas.openxmlformats.org/markup-compatibility/2006" xmlns:aink="http://schemas.microsoft.com/office/drawing/2016/ink" xmlns:am3d="http://schemas.microsoft.com/office/drawing/2017/model3d" xmlns:o="urn:schemas-microsoft-com:office:office" xmlns:r="http://schemas.openxmlformats.org/officeDocument/2006/relationships" xmlns:m="http://schemas.openxmlformats.org/officeDocument/2006/math" xmlns:v="urn:schemas-microsoft-com:vml" xmlns:wp14="http://schemas.microsoft.com/office/word/2010/wordprocessingDrawing" xmlns:wp="http://schemas.openxmlformats.org/drawingml/2006/wordprocessingDrawing" xmlns:w10="urn:schemas-microsoft-com:office:word" xmlns:w="http://schemas.openxmlformats.org/wordprocessingml/2006/main" xmlns:w14="http://schemas.microsoft.com/office/word/2010/wordml" xmlns:w15="http://schemas.microsoft.com/office/word/2012/wordml" xmlns:w16cid="http://schemas.microsoft.com/office/word/2016/wordml/cid" xmlns:w16se="http://schemas.microsoft.com/office/word/2015/wordml/symex" xmlns:wpg="http://schemas.microsoft.com/office/word/2010/wordprocessingGroup" xmlns:wpi="http://schemas.microsoft.com/office/word/2010/wordprocessingInk" xmlns:wne="http://schemas.microsoft.com/office/word/2006/wordml" xmlns:wps="http://schemas.microsoft.com/office/word/2010/wordprocessingShape" mc:Ignorable="w14 w15 w16se w16cid wp14">
+<w:document xmlns:wpc="http://schemas.microsoft.com/office/word/2010/wordprocessingCanvas" xmlns:mc="http://schemas.openxmlformats.org/markup-compatibility/2006" xmlns:o="urn:schemas-microsoft-com:office:office" xmlns:r="http://schemas.openxmlformats.org/officeDocument/2006/relationships" xmlns:m="http://schemas.openxmlformats.org/officeDocument/2006/math" xmlns:v="urn:schemas-microsoft-com:vml" xmlns:wp14="http://schemas.microsoft.com/office/word/2010/wordprocessingDrawing" xmlns:wp="http://schemas.openxmlformats.org/drawingml/2006/wordprocessingDrawing" xmlns:w10="urn:schemas-microsoft-com:office:word" xmlns:w="http://schemas.openxmlformats.org/wordprocessingml/2006/main" xmlns:w14="http://schemas.microsoft.com/office/word/2010/wordml" xmlns:w15="http://schemas.microsoft.com/office/word/2012/wordml" xmlns:wpg="http://schemas.microsoft.com/office/word/2010/wordprocessingGroup" xmlns:wpi="http://schemas.microsoft.com/office/word/2010/wordprocessingInk" xmlns:wne="http://schemas.microsoft.com/office/word/2006/wordml" xmlns:wps="http://schemas.microsoft.com/office/word/2010/wordprocessingShape" mc:Ignorable="w14 w15 wp14">
   <w:body>
-    <w:p>
-      <w:pPr>
-        <w:rPr>
-          <w:rFonts w:hint="eastAsia"/>
-        </w:rPr>
-      </w:pPr>
-    </w:p>
-    <w:p>
-      <w:pPr>
-        <w:rPr>
-          <w:rFonts w:hint="eastAsia"/>
-        </w:rPr>
-      </w:pPr>
-    </w:p>
+    <w:p/>
+    <w:p/>
     <w:p>
       <w:pPr>
         <w:jc w:val="center"/>
-        <w:rPr>
-          <w:rFonts w:hint="eastAsia"/>
-        </w:rPr>
       </w:pPr>
     </w:p>
     <w:p>
       <w:pPr>
         <w:jc w:val="center"/>
-        <w:rPr>
-          <w:rFonts w:hint="eastAsia"/>
-        </w:rPr>
       </w:pPr>
       <w:r>
         <w:rPr>
@@ -37,7 +19,7 @@
           <w:noProof/>
         </w:rPr>
         <w:drawing>
-          <wp:inline distT="0" distB="0" distL="0" distR="0" wp14:anchorId="085A221F" wp14:editId="35E737A8">
+          <wp:inline distT="0" distB="0" distL="0" distR="0">
             <wp:extent cx="3133725" cy="666750"/>
             <wp:effectExtent l="0" t="0" r="9525" b="0"/>
             <wp:docPr id="1" name="图片 1" descr="bjtu"/>
@@ -48,13 +30,13 @@
               <a:graphicData uri="http://schemas.openxmlformats.org/drawingml/2006/picture">
                 <pic:pic xmlns:pic="http://schemas.openxmlformats.org/drawingml/2006/picture">
                   <pic:nvPicPr>
-                    <pic:cNvPr id="0" name="Picture 1" descr="bjtu"/>
+                    <pic:cNvPr id="1" name="图片 1" descr="bjtu"/>
                     <pic:cNvPicPr>
                       <a:picLocks noChangeAspect="1" noChangeArrowheads="1"/>
                     </pic:cNvPicPr>
                   </pic:nvPicPr>
                   <pic:blipFill>
-                    <a:blip r:embed="rId5">
+                    <a:blip r:embed="rId8">
                       <a:extLst>
                         <a:ext uri="{28A0092B-C50C-407E-A947-70E740481C1C}">
                           <a14:useLocalDpi xmlns:a14="http://schemas.microsoft.com/office/drawing/2010/main" val="0"/>
@@ -66,7 +48,7 @@
                       <a:fillRect/>
                     </a:stretch>
                   </pic:blipFill>
-                  <pic:spPr bwMode="auto">
+                  <pic:spPr>
                     <a:xfrm>
                       <a:off x="0" y="0"/>
                       <a:ext cx="3133725" cy="666750"/>
@@ -89,56 +71,35 @@
     <w:p>
       <w:pPr>
         <w:jc w:val="center"/>
-        <w:rPr>
-          <w:rFonts w:hint="eastAsia"/>
-        </w:rPr>
       </w:pPr>
     </w:p>
     <w:p>
       <w:pPr>
         <w:jc w:val="center"/>
-        <w:rPr>
-          <w:rFonts w:hint="eastAsia"/>
-        </w:rPr>
       </w:pPr>
     </w:p>
     <w:p>
       <w:pPr>
         <w:jc w:val="center"/>
-        <w:rPr>
-          <w:rFonts w:hint="eastAsia"/>
-        </w:rPr>
       </w:pPr>
     </w:p>
     <w:p>
       <w:pPr>
         <w:jc w:val="center"/>
-        <w:rPr>
-          <w:rFonts w:hint="eastAsia"/>
-        </w:rPr>
       </w:pPr>
     </w:p>
     <w:p>
       <w:pPr>
         <w:jc w:val="center"/>
-        <w:rPr>
-          <w:rFonts w:hint="eastAsia"/>
-        </w:rPr>
-      </w:pPr>
-    </w:p>
-    <w:p>
-      <w:pPr>
-        <w:rPr>
-          <w:rFonts w:hint="eastAsia"/>
-        </w:rPr>
-      </w:pPr>
-    </w:p>
+      </w:pPr>
+    </w:p>
+    <w:p/>
     <w:p>
       <w:pPr>
         <w:spacing w:before="120"/>
         <w:jc w:val="center"/>
         <w:rPr>
-          <w:rFonts w:eastAsia="隶书" w:hint="eastAsia"/>
+          <w:rFonts w:eastAsia="隶书"/>
           <w:b/>
           <w:spacing w:val="40"/>
           <w:sz w:val="72"/>
@@ -151,7 +112,7 @@
           <w:spacing w:val="40"/>
           <w:sz w:val="72"/>
         </w:rPr>
-        <w:t>五子棋需求</w:t>
+        <w:t>DBMS</w:t>
       </w:r>
       <w:r>
         <w:rPr>
@@ -160,7 +121,7 @@
           <w:spacing w:val="40"/>
           <w:sz w:val="72"/>
         </w:rPr>
-        <w:t>规格说明书</w:t>
+        <w:t>需求规格说明书</w:t>
       </w:r>
     </w:p>
     <w:p>
@@ -168,7 +129,7 @@
         <w:spacing w:before="120" w:after="240"/>
         <w:jc w:val="center"/>
         <w:rPr>
-          <w:rFonts w:eastAsia="黑体" w:hint="eastAsia"/>
+          <w:rFonts w:eastAsia="黑体"/>
           <w:sz w:val="44"/>
         </w:rPr>
       </w:pPr>
@@ -184,7 +145,7 @@
     <w:p>
       <w:pPr>
         <w:rPr>
-          <w:rFonts w:ascii="宋体" w:hAnsi="宋体" w:hint="eastAsia"/>
+          <w:rFonts w:ascii="宋体" w:hAnsi="宋体"/>
           <w:sz w:val="36"/>
         </w:rPr>
       </w:pPr>
@@ -192,7 +153,7 @@
     <w:p>
       <w:pPr>
         <w:rPr>
-          <w:rFonts w:ascii="宋体" w:hAnsi="宋体" w:hint="eastAsia"/>
+          <w:rFonts w:ascii="宋体" w:hAnsi="宋体"/>
         </w:rPr>
       </w:pPr>
     </w:p>
@@ -201,12 +162,21 @@
         <w:spacing w:line="300" w:lineRule="exact"/>
         <w:jc w:val="center"/>
         <w:rPr>
+          <w:rFonts w:ascii="宋体" w:hAnsi="宋体"/>
+          <w:b/>
+          <w:sz w:val="32"/>
+          <w:szCs w:val="32"/>
+        </w:rPr>
+      </w:pPr>
+      <w:r>
+        <w:rPr>
           <w:rFonts w:ascii="宋体" w:hAnsi="宋体" w:hint="eastAsia"/>
           <w:b/>
           <w:sz w:val="32"/>
           <w:szCs w:val="32"/>
         </w:rPr>
-      </w:pPr>
+        <w:t>项目名称：</w:t>
+      </w:r>
       <w:r>
         <w:rPr>
           <w:rFonts w:ascii="宋体" w:hAnsi="宋体" w:hint="eastAsia"/>
@@ -214,16 +184,7 @@
           <w:sz w:val="32"/>
           <w:szCs w:val="32"/>
         </w:rPr>
-        <w:t>项目名称</w:t>
-      </w:r>
-      <w:r>
-        <w:rPr>
-          <w:rFonts w:ascii="宋体" w:hAnsi="宋体" w:hint="eastAsia"/>
-          <w:b/>
-          <w:sz w:val="32"/>
-          <w:szCs w:val="32"/>
-        </w:rPr>
-        <w:t>：__</w:t>
+        <w:t>__</w:t>
       </w:r>
       <w:r>
         <w:rPr>
@@ -260,7 +221,7 @@
         <w:spacing w:line="300" w:lineRule="exact"/>
         <w:jc w:val="center"/>
         <w:rPr>
-          <w:rFonts w:ascii="宋体" w:hAnsi="宋体" w:hint="eastAsia"/>
+          <w:rFonts w:ascii="宋体" w:hAnsi="宋体"/>
           <w:b/>
           <w:sz w:val="32"/>
           <w:szCs w:val="32"/>
@@ -272,12 +233,21 @@
         <w:spacing w:line="300" w:lineRule="exact"/>
         <w:jc w:val="center"/>
         <w:rPr>
+          <w:rFonts w:ascii="宋体" w:hAnsi="宋体"/>
+          <w:b/>
+          <w:sz w:val="32"/>
+          <w:szCs w:val="32"/>
+        </w:rPr>
+      </w:pPr>
+      <w:r>
+        <w:rPr>
           <w:rFonts w:ascii="宋体" w:hAnsi="宋体" w:hint="eastAsia"/>
           <w:b/>
           <w:sz w:val="32"/>
           <w:szCs w:val="32"/>
         </w:rPr>
-      </w:pPr>
+        <w:t>组</w:t>
+      </w:r>
       <w:r>
         <w:rPr>
           <w:rFonts w:ascii="宋体" w:hAnsi="宋体" w:hint="eastAsia"/>
@@ -285,7 +255,7 @@
           <w:sz w:val="32"/>
           <w:szCs w:val="32"/>
         </w:rPr>
-        <w:t xml:space="preserve">组 </w:t>
+        <w:t xml:space="preserve"> </w:t>
       </w:r>
       <w:r>
         <w:rPr>
@@ -303,7 +273,7 @@
           <w:sz w:val="32"/>
           <w:szCs w:val="32"/>
         </w:rPr>
-        <w:t>长</w:t>
+        <w:t>长：</w:t>
       </w:r>
       <w:r>
         <w:rPr>
@@ -312,7 +282,7 @@
           <w:sz w:val="32"/>
           <w:szCs w:val="32"/>
         </w:rPr>
-        <w:t>：__</w:t>
+        <w:t>__</w:t>
       </w:r>
       <w:r>
         <w:rPr>
@@ -322,7 +292,7 @@
           <w:szCs w:val="32"/>
           <w:u w:val="single"/>
         </w:rPr>
-        <w:t>叶志枫</w:t>
+        <w:t>王开阳</w:t>
       </w:r>
       <w:r>
         <w:rPr>
@@ -349,7 +319,7 @@
         <w:spacing w:line="300" w:lineRule="exact"/>
         <w:jc w:val="center"/>
         <w:rPr>
-          <w:rFonts w:ascii="宋体" w:hAnsi="宋体" w:hint="eastAsia"/>
+          <w:rFonts w:ascii="宋体" w:hAnsi="宋体"/>
           <w:b/>
           <w:sz w:val="32"/>
           <w:szCs w:val="32"/>
@@ -374,7 +344,7 @@
           <w:sz w:val="32"/>
           <w:szCs w:val="32"/>
         </w:rPr>
-        <w:t>组 员 一</w:t>
+        <w:t>组</w:t>
       </w:r>
       <w:r>
         <w:rPr>
@@ -383,6 +353,44 @@
           <w:sz w:val="32"/>
           <w:szCs w:val="32"/>
         </w:rPr>
+        <w:t xml:space="preserve"> </w:t>
+      </w:r>
+      <w:r>
+        <w:rPr>
+          <w:rFonts w:ascii="宋体" w:hAnsi="宋体" w:hint="eastAsia"/>
+          <w:b/>
+          <w:sz w:val="32"/>
+          <w:szCs w:val="32"/>
+        </w:rPr>
+        <w:t>员</w:t>
+      </w:r>
+      <w:r>
+        <w:rPr>
+          <w:rFonts w:ascii="宋体" w:hAnsi="宋体" w:hint="eastAsia"/>
+          <w:b/>
+          <w:sz w:val="32"/>
+          <w:szCs w:val="32"/>
+        </w:rPr>
+        <w:t xml:space="preserve"> </w:t>
+      </w:r>
+      <w:proofErr w:type="gramStart"/>
+      <w:r>
+        <w:rPr>
+          <w:rFonts w:ascii="宋体" w:hAnsi="宋体" w:hint="eastAsia"/>
+          <w:b/>
+          <w:sz w:val="32"/>
+          <w:szCs w:val="32"/>
+        </w:rPr>
+        <w:t>一</w:t>
+      </w:r>
+      <w:proofErr w:type="gramEnd"/>
+      <w:r>
+        <w:rPr>
+          <w:rFonts w:ascii="宋体" w:hAnsi="宋体" w:hint="eastAsia"/>
+          <w:b/>
+          <w:sz w:val="32"/>
+          <w:szCs w:val="32"/>
+        </w:rPr>
         <w:t>: __</w:t>
       </w:r>
       <w:r>
@@ -391,9 +399,8 @@
           <w:b/>
           <w:sz w:val="32"/>
           <w:szCs w:val="32"/>
-          <w:u w:val="single"/>
-        </w:rPr>
-        <w:t>王开阳</w:t>
+        </w:rPr>
+        <w:t>李星原</w:t>
       </w:r>
       <w:r>
         <w:rPr>
@@ -422,12 +429,21 @@
         <w:spacing w:line="300" w:lineRule="exact"/>
         <w:jc w:val="center"/>
         <w:rPr>
+          <w:rFonts w:ascii="宋体" w:hAnsi="宋体"/>
+          <w:b/>
+          <w:sz w:val="32"/>
+          <w:szCs w:val="32"/>
+        </w:rPr>
+      </w:pPr>
+      <w:r>
+        <w:rPr>
           <w:rFonts w:ascii="宋体" w:hAnsi="宋体" w:hint="eastAsia"/>
           <w:b/>
           <w:sz w:val="32"/>
           <w:szCs w:val="32"/>
         </w:rPr>
-      </w:pPr>
+        <w:t>组</w:t>
+      </w:r>
       <w:r>
         <w:rPr>
           <w:rFonts w:ascii="宋体" w:hAnsi="宋体" w:hint="eastAsia"/>
@@ -435,7 +451,25 @@
           <w:sz w:val="32"/>
           <w:szCs w:val="32"/>
         </w:rPr>
-        <w:t xml:space="preserve">组 员 </w:t>
+        <w:t xml:space="preserve"> </w:t>
+      </w:r>
+      <w:r>
+        <w:rPr>
+          <w:rFonts w:ascii="宋体" w:hAnsi="宋体" w:hint="eastAsia"/>
+          <w:b/>
+          <w:sz w:val="32"/>
+          <w:szCs w:val="32"/>
+        </w:rPr>
+        <w:t>员</w:t>
+      </w:r>
+      <w:r>
+        <w:rPr>
+          <w:rFonts w:ascii="宋体" w:hAnsi="宋体" w:hint="eastAsia"/>
+          <w:b/>
+          <w:sz w:val="32"/>
+          <w:szCs w:val="32"/>
+        </w:rPr>
+        <w:t xml:space="preserve"> </w:t>
       </w:r>
       <w:r>
         <w:rPr>
@@ -502,12 +536,21 @@
         <w:spacing w:line="300" w:lineRule="exact"/>
         <w:jc w:val="center"/>
         <w:rPr>
+          <w:rFonts w:ascii="宋体" w:hAnsi="宋体"/>
+          <w:b/>
+          <w:sz w:val="32"/>
+          <w:szCs w:val="32"/>
+        </w:rPr>
+      </w:pPr>
+      <w:r>
+        <w:rPr>
           <w:rFonts w:ascii="宋体" w:hAnsi="宋体" w:hint="eastAsia"/>
           <w:b/>
           <w:sz w:val="32"/>
           <w:szCs w:val="32"/>
         </w:rPr>
-      </w:pPr>
+        <w:t>组</w:t>
+      </w:r>
       <w:r>
         <w:rPr>
           <w:rFonts w:ascii="宋体" w:hAnsi="宋体" w:hint="eastAsia"/>
@@ -515,7 +558,7 @@
           <w:sz w:val="32"/>
           <w:szCs w:val="32"/>
         </w:rPr>
-        <w:t xml:space="preserve">组 员 </w:t>
+        <w:t xml:space="preserve"> </w:t>
       </w:r>
       <w:r>
         <w:rPr>
@@ -524,6 +567,24 @@
           <w:sz w:val="32"/>
           <w:szCs w:val="32"/>
         </w:rPr>
+        <w:t>员</w:t>
+      </w:r>
+      <w:r>
+        <w:rPr>
+          <w:rFonts w:ascii="宋体" w:hAnsi="宋体" w:hint="eastAsia"/>
+          <w:b/>
+          <w:sz w:val="32"/>
+          <w:szCs w:val="32"/>
+        </w:rPr>
+        <w:t xml:space="preserve"> </w:t>
+      </w:r>
+      <w:r>
+        <w:rPr>
+          <w:rFonts w:ascii="宋体" w:hAnsi="宋体" w:hint="eastAsia"/>
+          <w:b/>
+          <w:sz w:val="32"/>
+          <w:szCs w:val="32"/>
+        </w:rPr>
         <w:t>三</w:t>
       </w:r>
       <w:r>
@@ -543,7 +604,7 @@
           <w:sz w:val="32"/>
           <w:szCs w:val="32"/>
         </w:rPr>
-        <w:t>应禹尧</w:t>
+        <w:t>莫日根呼</w:t>
       </w:r>
       <w:proofErr w:type="gramEnd"/>
       <w:r>
@@ -561,7 +622,7 @@
         <w:spacing w:line="300" w:lineRule="exact"/>
         <w:jc w:val="center"/>
         <w:rPr>
-          <w:rFonts w:ascii="宋体" w:hAnsi="宋体" w:hint="eastAsia"/>
+          <w:rFonts w:ascii="宋体" w:hAnsi="宋体"/>
           <w:b/>
           <w:sz w:val="32"/>
           <w:szCs w:val="32"/>
@@ -573,12 +634,21 @@
         <w:spacing w:line="300" w:lineRule="exact"/>
         <w:jc w:val="center"/>
         <w:rPr>
+          <w:rFonts w:ascii="宋体" w:hAnsi="宋体"/>
+          <w:b/>
+          <w:sz w:val="32"/>
+          <w:szCs w:val="32"/>
+        </w:rPr>
+      </w:pPr>
+      <w:r>
+        <w:rPr>
           <w:rFonts w:ascii="宋体" w:hAnsi="宋体" w:hint="eastAsia"/>
           <w:b/>
           <w:sz w:val="32"/>
           <w:szCs w:val="32"/>
         </w:rPr>
-      </w:pPr>
+        <w:t>指导教师：</w:t>
+      </w:r>
       <w:r>
         <w:rPr>
           <w:rFonts w:ascii="宋体" w:hAnsi="宋体" w:hint="eastAsia"/>
@@ -586,7 +656,7 @@
           <w:sz w:val="32"/>
           <w:szCs w:val="32"/>
         </w:rPr>
-        <w:t>指导教师：__</w:t>
+        <w:t>__</w:t>
       </w:r>
       <w:r>
         <w:rPr>
@@ -613,7 +683,7 @@
         <w:spacing w:line="300" w:lineRule="exact"/>
         <w:jc w:val="center"/>
         <w:rPr>
-          <w:rFonts w:ascii="宋体" w:hAnsi="宋体" w:hint="eastAsia"/>
+          <w:rFonts w:ascii="宋体" w:hAnsi="宋体"/>
           <w:b/>
           <w:sz w:val="32"/>
           <w:szCs w:val="32"/>
@@ -625,7 +695,7 @@
         <w:spacing w:line="300" w:lineRule="exact"/>
         <w:jc w:val="center"/>
         <w:rPr>
-          <w:rFonts w:ascii="宋体" w:hAnsi="宋体" w:hint="eastAsia"/>
+          <w:rFonts w:ascii="宋体" w:hAnsi="宋体"/>
           <w:b/>
           <w:sz w:val="32"/>
           <w:szCs w:val="32"/>
@@ -637,7 +707,7 @@
         <w:spacing w:line="300" w:lineRule="exact"/>
         <w:jc w:val="center"/>
         <w:rPr>
-          <w:rFonts w:ascii="宋体" w:hAnsi="宋体" w:hint="eastAsia"/>
+          <w:rFonts w:ascii="宋体" w:hAnsi="宋体"/>
           <w:b/>
           <w:sz w:val="32"/>
           <w:szCs w:val="32"/>
@@ -649,7 +719,7 @@
         <w:spacing w:line="300" w:lineRule="exact"/>
         <w:jc w:val="center"/>
         <w:rPr>
-          <w:rFonts w:ascii="宋体" w:hAnsi="宋体" w:hint="eastAsia"/>
+          <w:rFonts w:ascii="宋体" w:hAnsi="宋体"/>
           <w:b/>
           <w:sz w:val="32"/>
           <w:szCs w:val="32"/>
@@ -674,7 +744,7 @@
           <w:sz w:val="32"/>
           <w:szCs w:val="32"/>
         </w:rPr>
-        <w:t xml:space="preserve">授课时间： 2017 ——  2018 学年  第 </w:t>
+        <w:t>授课时间：</w:t>
       </w:r>
       <w:r>
         <w:rPr>
@@ -683,6 +753,105 @@
           <w:sz w:val="32"/>
           <w:szCs w:val="32"/>
         </w:rPr>
+        <w:t xml:space="preserve"> 201</w:t>
+      </w:r>
+      <w:r>
+        <w:rPr>
+          <w:rFonts w:ascii="宋体" w:hAnsi="宋体" w:hint="eastAsia"/>
+          <w:b/>
+          <w:sz w:val="32"/>
+          <w:szCs w:val="32"/>
+        </w:rPr>
+        <w:t>8</w:t>
+      </w:r>
+      <w:r>
+        <w:rPr>
+          <w:rFonts w:ascii="宋体" w:hAnsi="宋体" w:hint="eastAsia"/>
+          <w:b/>
+          <w:sz w:val="32"/>
+          <w:szCs w:val="32"/>
+        </w:rPr>
+        <w:t xml:space="preserve"> </w:t>
+      </w:r>
+      <w:r>
+        <w:rPr>
+          <w:rFonts w:ascii="宋体" w:hAnsi="宋体" w:hint="eastAsia"/>
+          <w:b/>
+          <w:sz w:val="32"/>
+          <w:szCs w:val="32"/>
+        </w:rPr>
+        <w:t>——</w:t>
+      </w:r>
+      <w:r>
+        <w:rPr>
+          <w:rFonts w:ascii="宋体" w:hAnsi="宋体" w:hint="eastAsia"/>
+          <w:b/>
+          <w:sz w:val="32"/>
+          <w:szCs w:val="32"/>
+        </w:rPr>
+        <w:t xml:space="preserve">  201</w:t>
+      </w:r>
+      <w:r>
+        <w:rPr>
+          <w:rFonts w:ascii="宋体" w:hAnsi="宋体" w:hint="eastAsia"/>
+          <w:b/>
+          <w:sz w:val="32"/>
+          <w:szCs w:val="32"/>
+        </w:rPr>
+        <w:t>9</w:t>
+      </w:r>
+      <w:r>
+        <w:rPr>
+          <w:rFonts w:ascii="宋体" w:hAnsi="宋体" w:hint="eastAsia"/>
+          <w:b/>
+          <w:sz w:val="32"/>
+          <w:szCs w:val="32"/>
+        </w:rPr>
+        <w:t xml:space="preserve"> </w:t>
+      </w:r>
+      <w:r>
+        <w:rPr>
+          <w:rFonts w:ascii="宋体" w:hAnsi="宋体" w:hint="eastAsia"/>
+          <w:b/>
+          <w:sz w:val="32"/>
+          <w:szCs w:val="32"/>
+        </w:rPr>
+        <w:t>学年</w:t>
+      </w:r>
+      <w:r>
+        <w:rPr>
+          <w:rFonts w:ascii="宋体" w:hAnsi="宋体" w:hint="eastAsia"/>
+          <w:b/>
+          <w:sz w:val="32"/>
+          <w:szCs w:val="32"/>
+        </w:rPr>
+        <w:t xml:space="preserve">  </w:t>
+      </w:r>
+      <w:r>
+        <w:rPr>
+          <w:rFonts w:ascii="宋体" w:hAnsi="宋体" w:hint="eastAsia"/>
+          <w:b/>
+          <w:sz w:val="32"/>
+          <w:szCs w:val="32"/>
+        </w:rPr>
+        <w:t>第</w:t>
+      </w:r>
+      <w:r>
+        <w:rPr>
+          <w:rFonts w:ascii="宋体" w:hAnsi="宋体" w:hint="eastAsia"/>
+          <w:b/>
+          <w:sz w:val="32"/>
+          <w:szCs w:val="32"/>
+        </w:rPr>
+        <w:t xml:space="preserve"> </w:t>
+      </w:r>
+      <w:r>
+        <w:rPr>
+          <w:rFonts w:ascii="宋体" w:hAnsi="宋体" w:hint="eastAsia"/>
+          <w:b/>
+          <w:sz w:val="32"/>
+          <w:szCs w:val="32"/>
+        </w:rPr>
         <w:t>二</w:t>
       </w:r>
       <w:r>
@@ -692,7 +861,16 @@
           <w:sz w:val="32"/>
           <w:szCs w:val="32"/>
         </w:rPr>
-        <w:t xml:space="preserve"> 学期</w:t>
+        <w:t xml:space="preserve"> </w:t>
+      </w:r>
+      <w:r>
+        <w:rPr>
+          <w:rFonts w:ascii="宋体" w:hAnsi="宋体" w:hint="eastAsia"/>
+          <w:b/>
+          <w:sz w:val="32"/>
+          <w:szCs w:val="32"/>
+        </w:rPr>
+        <w:t>学期</w:t>
       </w:r>
     </w:p>
     <w:p>
@@ -710,7 +888,7 @@
       <w:pPr>
         <w:widowControl/>
         <w:rPr>
-          <w:rFonts w:ascii="宋体" w:hAnsi="宋体" w:hint="eastAsia"/>
+          <w:rFonts w:ascii="宋体" w:hAnsi="宋体"/>
           <w:b/>
           <w:sz w:val="32"/>
           <w:szCs w:val="32"/>
@@ -726,7 +904,7 @@
         </w:tabs>
         <w:jc w:val="center"/>
         <w:rPr>
-          <w:rFonts w:ascii="Times New Roman" w:hAnsi="Times New Roman" w:hint="eastAsia"/>
+          <w:rFonts w:ascii="Times New Roman" w:hAnsi="Times New Roman"/>
           <w:b/>
           <w:sz w:val="36"/>
           <w:szCs w:val="36"/>
@@ -772,14 +950,13 @@
     </w:p>
     <w:p>
       <w:pPr>
-        <w:pStyle w:val="TOC1"/>
+        <w:pStyle w:val="10"/>
         <w:tabs>
           <w:tab w:val="left" w:pos="420"/>
           <w:tab w:val="right" w:leader="dot" w:pos="8302"/>
         </w:tabs>
         <w:rPr>
           <w:rFonts w:asciiTheme="minorHAnsi" w:eastAsiaTheme="minorEastAsia" w:hAnsiTheme="minorHAnsi" w:cstheme="minorBidi"/>
-          <w:noProof/>
           <w:sz w:val="28"/>
           <w:szCs w:val="22"/>
         </w:rPr>
@@ -827,8 +1004,7 @@
       <w:hyperlink w:anchor="_Toc516491061" w:history="1">
         <w:r>
           <w:rPr>
-            <w:rStyle w:val="a4"/>
-            <w:noProof/>
+            <w:rStyle w:val="a7"/>
             <w:sz w:val="28"/>
           </w:rPr>
           <w:t>1</w:t>
@@ -836,7 +1012,6 @@
         <w:r>
           <w:rPr>
             <w:rFonts w:asciiTheme="minorHAnsi" w:eastAsiaTheme="minorEastAsia" w:hAnsiTheme="minorHAnsi" w:cstheme="minorBidi"/>
-            <w:noProof/>
             <w:sz w:val="28"/>
             <w:szCs w:val="22"/>
           </w:rPr>
@@ -844,63 +1019,48 @@
         </w:r>
         <w:r>
           <w:rPr>
-            <w:rStyle w:val="a4"/>
-            <w:noProof/>
+            <w:rStyle w:val="a7"/>
             <w:sz w:val="28"/>
           </w:rPr>
           <w:t>引言</w:t>
         </w:r>
         <w:r>
           <w:rPr>
-            <w:noProof/>
-            <w:webHidden/>
             <w:sz w:val="28"/>
           </w:rPr>
           <w:tab/>
         </w:r>
         <w:r>
           <w:rPr>
-            <w:noProof/>
-            <w:webHidden/>
             <w:sz w:val="28"/>
           </w:rPr>
           <w:fldChar w:fldCharType="begin"/>
         </w:r>
         <w:r>
           <w:rPr>
-            <w:noProof/>
-            <w:webHidden/>
             <w:sz w:val="28"/>
           </w:rPr>
           <w:instrText xml:space="preserve"> PAGEREF _Toc516491061 \h </w:instrText>
         </w:r>
         <w:r>
           <w:rPr>
-            <w:noProof/>
-            <w:webHidden/>
-            <w:sz w:val="28"/>
-          </w:rPr>
-        </w:r>
-        <w:r>
-          <w:rPr>
-            <w:noProof/>
-            <w:webHidden/>
+            <w:sz w:val="28"/>
+          </w:rPr>
+        </w:r>
+        <w:r>
+          <w:rPr>
             <w:sz w:val="28"/>
           </w:rPr>
           <w:fldChar w:fldCharType="separate"/>
         </w:r>
         <w:r>
           <w:rPr>
-            <w:noProof/>
-            <w:webHidden/>
             <w:sz w:val="28"/>
           </w:rPr>
           <w:t>3</w:t>
         </w:r>
         <w:r>
           <w:rPr>
-            <w:noProof/>
-            <w:webHidden/>
             <w:sz w:val="28"/>
           </w:rPr>
           <w:fldChar w:fldCharType="end"/>
@@ -909,14 +1069,13 @@
     </w:p>
     <w:p>
       <w:pPr>
-        <w:pStyle w:val="TOC2"/>
+        <w:pStyle w:val="20"/>
         <w:tabs>
           <w:tab w:val="left" w:pos="1050"/>
           <w:tab w:val="right" w:leader="dot" w:pos="8302"/>
         </w:tabs>
         <w:rPr>
           <w:rFonts w:asciiTheme="minorHAnsi" w:eastAsiaTheme="minorEastAsia" w:hAnsiTheme="minorHAnsi" w:cstheme="minorBidi"/>
-          <w:noProof/>
           <w:sz w:val="28"/>
           <w:szCs w:val="22"/>
         </w:rPr>
@@ -924,8 +1083,7 @@
       <w:hyperlink w:anchor="_Toc516491062" w:history="1">
         <w:r>
           <w:rPr>
-            <w:rStyle w:val="a4"/>
-            <w:noProof/>
+            <w:rStyle w:val="a7"/>
             <w:sz w:val="28"/>
           </w:rPr>
           <w:t>1.1</w:t>
@@ -933,7 +1091,6 @@
         <w:r>
           <w:rPr>
             <w:rFonts w:asciiTheme="minorHAnsi" w:eastAsiaTheme="minorEastAsia" w:hAnsiTheme="minorHAnsi" w:cstheme="minorBidi"/>
-            <w:noProof/>
             <w:sz w:val="28"/>
             <w:szCs w:val="22"/>
           </w:rPr>
@@ -941,63 +1098,48 @@
         </w:r>
         <w:r>
           <w:rPr>
-            <w:rStyle w:val="a4"/>
-            <w:noProof/>
+            <w:rStyle w:val="a7"/>
             <w:sz w:val="28"/>
           </w:rPr>
           <w:t>编写目的</w:t>
         </w:r>
         <w:r>
           <w:rPr>
-            <w:noProof/>
-            <w:webHidden/>
             <w:sz w:val="28"/>
           </w:rPr>
           <w:tab/>
         </w:r>
         <w:r>
           <w:rPr>
-            <w:noProof/>
-            <w:webHidden/>
             <w:sz w:val="28"/>
           </w:rPr>
           <w:fldChar w:fldCharType="begin"/>
         </w:r>
         <w:r>
           <w:rPr>
-            <w:noProof/>
-            <w:webHidden/>
             <w:sz w:val="28"/>
           </w:rPr>
           <w:instrText xml:space="preserve"> PAGEREF _Toc516491062 \h </w:instrText>
         </w:r>
         <w:r>
           <w:rPr>
-            <w:noProof/>
-            <w:webHidden/>
-            <w:sz w:val="28"/>
-          </w:rPr>
-        </w:r>
-        <w:r>
-          <w:rPr>
-            <w:noProof/>
-            <w:webHidden/>
+            <w:sz w:val="28"/>
+          </w:rPr>
+        </w:r>
+        <w:r>
+          <w:rPr>
             <w:sz w:val="28"/>
           </w:rPr>
           <w:fldChar w:fldCharType="separate"/>
         </w:r>
         <w:r>
           <w:rPr>
-            <w:noProof/>
-            <w:webHidden/>
             <w:sz w:val="28"/>
           </w:rPr>
           <w:t>3</w:t>
         </w:r>
         <w:r>
           <w:rPr>
-            <w:noProof/>
-            <w:webHidden/>
             <w:sz w:val="28"/>
           </w:rPr>
           <w:fldChar w:fldCharType="end"/>
@@ -1006,14 +1148,13 @@
     </w:p>
     <w:p>
       <w:pPr>
-        <w:pStyle w:val="TOC2"/>
+        <w:pStyle w:val="20"/>
         <w:tabs>
           <w:tab w:val="left" w:pos="1050"/>
           <w:tab w:val="right" w:leader="dot" w:pos="8302"/>
         </w:tabs>
         <w:rPr>
           <w:rFonts w:asciiTheme="minorHAnsi" w:eastAsiaTheme="minorEastAsia" w:hAnsiTheme="minorHAnsi" w:cstheme="minorBidi"/>
-          <w:noProof/>
           <w:sz w:val="28"/>
           <w:szCs w:val="22"/>
         </w:rPr>
@@ -1021,8 +1162,7 @@
       <w:hyperlink w:anchor="_Toc516491064" w:history="1">
         <w:r>
           <w:rPr>
-            <w:rStyle w:val="a4"/>
-            <w:noProof/>
+            <w:rStyle w:val="a7"/>
             <w:sz w:val="28"/>
           </w:rPr>
           <w:t>1.2</w:t>
@@ -1030,7 +1170,6 @@
         <w:r>
           <w:rPr>
             <w:rFonts w:asciiTheme="minorHAnsi" w:eastAsiaTheme="minorEastAsia" w:hAnsiTheme="minorHAnsi" w:cstheme="minorBidi"/>
-            <w:noProof/>
             <w:sz w:val="28"/>
             <w:szCs w:val="22"/>
           </w:rPr>
@@ -1038,63 +1177,54 @@
         </w:r>
         <w:r>
           <w:rPr>
-            <w:rStyle w:val="a4"/>
-            <w:noProof/>
+            <w:rStyle w:val="a7"/>
             <w:sz w:val="28"/>
           </w:rPr>
           <w:t>涉及内容</w:t>
         </w:r>
         <w:r>
           <w:rPr>
-            <w:noProof/>
-            <w:webHidden/>
             <w:sz w:val="28"/>
           </w:rPr>
           <w:tab/>
         </w:r>
         <w:r>
           <w:rPr>
-            <w:noProof/>
-            <w:webHidden/>
             <w:sz w:val="28"/>
           </w:rPr>
           <w:fldChar w:fldCharType="begin"/>
         </w:r>
         <w:r>
           <w:rPr>
-            <w:noProof/>
-            <w:webHidden/>
-            <w:sz w:val="28"/>
-          </w:rPr>
-          <w:instrText xml:space="preserve"> PAGEREF _Toc516491064 \h </w:instrText>
-        </w:r>
-        <w:r>
-          <w:rPr>
-            <w:noProof/>
-            <w:webHidden/>
-            <w:sz w:val="28"/>
-          </w:rPr>
-        </w:r>
-        <w:r>
-          <w:rPr>
-            <w:noProof/>
-            <w:webHidden/>
+            <w:sz w:val="28"/>
+          </w:rPr>
+          <w:instrText xml:space="preserve"> PAGERE</w:instrText>
+        </w:r>
+        <w:r>
+          <w:rPr>
+            <w:sz w:val="28"/>
+          </w:rPr>
+          <w:instrText xml:space="preserve">F _Toc516491064 \h </w:instrText>
+        </w:r>
+        <w:r>
+          <w:rPr>
+            <w:sz w:val="28"/>
+          </w:rPr>
+        </w:r>
+        <w:r>
+          <w:rPr>
             <w:sz w:val="28"/>
           </w:rPr>
           <w:fldChar w:fldCharType="separate"/>
         </w:r>
         <w:r>
           <w:rPr>
-            <w:noProof/>
-            <w:webHidden/>
             <w:sz w:val="28"/>
           </w:rPr>
           <w:t>3</w:t>
         </w:r>
         <w:r>
           <w:rPr>
-            <w:noProof/>
-            <w:webHidden/>
             <w:sz w:val="28"/>
           </w:rPr>
           <w:fldChar w:fldCharType="end"/>
@@ -1103,14 +1233,13 @@
     </w:p>
     <w:p>
       <w:pPr>
-        <w:pStyle w:val="TOC1"/>
+        <w:pStyle w:val="10"/>
         <w:tabs>
           <w:tab w:val="left" w:pos="420"/>
           <w:tab w:val="right" w:leader="dot" w:pos="8302"/>
         </w:tabs>
         <w:rPr>
           <w:rFonts w:asciiTheme="minorHAnsi" w:eastAsiaTheme="minorEastAsia" w:hAnsiTheme="minorHAnsi" w:cstheme="minorBidi"/>
-          <w:noProof/>
           <w:sz w:val="28"/>
           <w:szCs w:val="22"/>
         </w:rPr>
@@ -1118,8 +1247,7 @@
       <w:hyperlink w:anchor="_Toc516491065" w:history="1">
         <w:r>
           <w:rPr>
-            <w:rStyle w:val="a4"/>
-            <w:noProof/>
+            <w:rStyle w:val="a7"/>
             <w:sz w:val="28"/>
           </w:rPr>
           <w:t>2</w:t>
@@ -1127,7 +1255,6 @@
         <w:r>
           <w:rPr>
             <w:rFonts w:asciiTheme="minorHAnsi" w:eastAsiaTheme="minorEastAsia" w:hAnsiTheme="minorHAnsi" w:cstheme="minorBidi"/>
-            <w:noProof/>
             <w:sz w:val="28"/>
             <w:szCs w:val="22"/>
           </w:rPr>
@@ -1135,63 +1262,48 @@
         </w:r>
         <w:r>
           <w:rPr>
-            <w:rStyle w:val="a4"/>
-            <w:noProof/>
+            <w:rStyle w:val="a7"/>
             <w:sz w:val="28"/>
           </w:rPr>
           <w:t>概述</w:t>
         </w:r>
         <w:r>
           <w:rPr>
-            <w:noProof/>
-            <w:webHidden/>
             <w:sz w:val="28"/>
           </w:rPr>
           <w:tab/>
         </w:r>
         <w:r>
           <w:rPr>
-            <w:noProof/>
-            <w:webHidden/>
             <w:sz w:val="28"/>
           </w:rPr>
           <w:fldChar w:fldCharType="begin"/>
         </w:r>
         <w:r>
           <w:rPr>
-            <w:noProof/>
-            <w:webHidden/>
             <w:sz w:val="28"/>
           </w:rPr>
           <w:instrText xml:space="preserve"> PAGEREF _Toc516491065 \h </w:instrText>
         </w:r>
         <w:r>
           <w:rPr>
-            <w:noProof/>
-            <w:webHidden/>
-            <w:sz w:val="28"/>
-          </w:rPr>
-        </w:r>
-        <w:r>
-          <w:rPr>
-            <w:noProof/>
-            <w:webHidden/>
+            <w:sz w:val="28"/>
+          </w:rPr>
+        </w:r>
+        <w:r>
+          <w:rPr>
             <w:sz w:val="28"/>
           </w:rPr>
           <w:fldChar w:fldCharType="separate"/>
         </w:r>
         <w:r>
           <w:rPr>
-            <w:noProof/>
-            <w:webHidden/>
             <w:sz w:val="28"/>
           </w:rPr>
           <w:t>3</w:t>
         </w:r>
         <w:r>
           <w:rPr>
-            <w:noProof/>
-            <w:webHidden/>
             <w:sz w:val="28"/>
           </w:rPr>
           <w:fldChar w:fldCharType="end"/>
@@ -1200,14 +1312,13 @@
     </w:p>
     <w:p>
       <w:pPr>
-        <w:pStyle w:val="TOC2"/>
+        <w:pStyle w:val="20"/>
         <w:tabs>
           <w:tab w:val="left" w:pos="1050"/>
           <w:tab w:val="right" w:leader="dot" w:pos="8302"/>
         </w:tabs>
         <w:rPr>
           <w:rFonts w:asciiTheme="minorHAnsi" w:eastAsiaTheme="minorEastAsia" w:hAnsiTheme="minorHAnsi" w:cstheme="minorBidi"/>
-          <w:noProof/>
           <w:sz w:val="28"/>
           <w:szCs w:val="22"/>
         </w:rPr>
@@ -1215,8 +1326,7 @@
       <w:hyperlink w:anchor="_Toc516491066" w:history="1">
         <w:r>
           <w:rPr>
-            <w:rStyle w:val="a4"/>
-            <w:noProof/>
+            <w:rStyle w:val="a7"/>
             <w:sz w:val="28"/>
           </w:rPr>
           <w:t>2.1</w:t>
@@ -1224,7 +1334,6 @@
         <w:r>
           <w:rPr>
             <w:rFonts w:asciiTheme="minorHAnsi" w:eastAsiaTheme="minorEastAsia" w:hAnsiTheme="minorHAnsi" w:cstheme="minorBidi"/>
-            <w:noProof/>
             <w:sz w:val="28"/>
             <w:szCs w:val="22"/>
           </w:rPr>
@@ -1232,63 +1341,48 @@
         </w:r>
         <w:r>
           <w:rPr>
-            <w:rStyle w:val="a4"/>
-            <w:noProof/>
+            <w:rStyle w:val="a7"/>
             <w:sz w:val="28"/>
           </w:rPr>
           <w:t>软件角度</w:t>
         </w:r>
         <w:r>
           <w:rPr>
-            <w:noProof/>
-            <w:webHidden/>
             <w:sz w:val="28"/>
           </w:rPr>
           <w:tab/>
         </w:r>
         <w:r>
           <w:rPr>
-            <w:noProof/>
-            <w:webHidden/>
             <w:sz w:val="28"/>
           </w:rPr>
           <w:fldChar w:fldCharType="begin"/>
         </w:r>
         <w:r>
           <w:rPr>
-            <w:noProof/>
-            <w:webHidden/>
             <w:sz w:val="28"/>
           </w:rPr>
           <w:instrText xml:space="preserve"> PAGEREF _Toc516491066 \h </w:instrText>
         </w:r>
         <w:r>
           <w:rPr>
-            <w:noProof/>
-            <w:webHidden/>
-            <w:sz w:val="28"/>
-          </w:rPr>
-        </w:r>
-        <w:r>
-          <w:rPr>
-            <w:noProof/>
-            <w:webHidden/>
+            <w:sz w:val="28"/>
+          </w:rPr>
+        </w:r>
+        <w:r>
+          <w:rPr>
             <w:sz w:val="28"/>
           </w:rPr>
           <w:fldChar w:fldCharType="separate"/>
         </w:r>
         <w:r>
           <w:rPr>
-            <w:noProof/>
-            <w:webHidden/>
             <w:sz w:val="28"/>
           </w:rPr>
           <w:t>4</w:t>
         </w:r>
         <w:r>
           <w:rPr>
-            <w:noProof/>
-            <w:webHidden/>
             <w:sz w:val="28"/>
           </w:rPr>
           <w:fldChar w:fldCharType="end"/>
@@ -1297,14 +1391,13 @@
     </w:p>
     <w:p>
       <w:pPr>
-        <w:pStyle w:val="TOC3"/>
+        <w:pStyle w:val="30"/>
         <w:tabs>
           <w:tab w:val="left" w:pos="1680"/>
           <w:tab w:val="right" w:leader="dot" w:pos="8302"/>
         </w:tabs>
         <w:rPr>
           <w:rFonts w:asciiTheme="minorHAnsi" w:eastAsiaTheme="minorEastAsia" w:hAnsiTheme="minorHAnsi" w:cstheme="minorBidi"/>
-          <w:noProof/>
           <w:sz w:val="28"/>
           <w:szCs w:val="22"/>
         </w:rPr>
@@ -1312,8 +1405,7 @@
       <w:hyperlink w:anchor="_Toc516491067" w:history="1">
         <w:r>
           <w:rPr>
-            <w:rStyle w:val="a4"/>
-            <w:noProof/>
+            <w:rStyle w:val="a7"/>
             <w:sz w:val="28"/>
           </w:rPr>
           <w:t>2.1.1</w:t>
@@ -1321,7 +1413,6 @@
         <w:r>
           <w:rPr>
             <w:rFonts w:asciiTheme="minorHAnsi" w:eastAsiaTheme="minorEastAsia" w:hAnsiTheme="minorHAnsi" w:cstheme="minorBidi"/>
-            <w:noProof/>
             <w:sz w:val="28"/>
             <w:szCs w:val="22"/>
           </w:rPr>
@@ -1329,63 +1420,48 @@
         </w:r>
         <w:r>
           <w:rPr>
-            <w:rStyle w:val="a4"/>
-            <w:noProof/>
+            <w:rStyle w:val="a7"/>
             <w:sz w:val="28"/>
           </w:rPr>
           <w:t>关于项目</w:t>
         </w:r>
         <w:r>
           <w:rPr>
-            <w:noProof/>
-            <w:webHidden/>
             <w:sz w:val="28"/>
           </w:rPr>
           <w:tab/>
         </w:r>
         <w:r>
           <w:rPr>
-            <w:noProof/>
-            <w:webHidden/>
             <w:sz w:val="28"/>
           </w:rPr>
           <w:fldChar w:fldCharType="begin"/>
         </w:r>
         <w:r>
           <w:rPr>
-            <w:noProof/>
-            <w:webHidden/>
             <w:sz w:val="28"/>
           </w:rPr>
           <w:instrText xml:space="preserve"> PAGEREF _Toc516491067 \h </w:instrText>
         </w:r>
         <w:r>
           <w:rPr>
-            <w:noProof/>
-            <w:webHidden/>
-            <w:sz w:val="28"/>
-          </w:rPr>
-        </w:r>
-        <w:r>
-          <w:rPr>
-            <w:noProof/>
-            <w:webHidden/>
+            <w:sz w:val="28"/>
+          </w:rPr>
+        </w:r>
+        <w:r>
+          <w:rPr>
             <w:sz w:val="28"/>
           </w:rPr>
           <w:fldChar w:fldCharType="separate"/>
         </w:r>
         <w:r>
           <w:rPr>
-            <w:noProof/>
-            <w:webHidden/>
             <w:sz w:val="28"/>
           </w:rPr>
           <w:t>4</w:t>
         </w:r>
         <w:r>
           <w:rPr>
-            <w:noProof/>
-            <w:webHidden/>
             <w:sz w:val="28"/>
           </w:rPr>
           <w:fldChar w:fldCharType="end"/>
@@ -1394,14 +1470,13 @@
     </w:p>
     <w:p>
       <w:pPr>
-        <w:pStyle w:val="TOC3"/>
+        <w:pStyle w:val="30"/>
         <w:tabs>
           <w:tab w:val="left" w:pos="1680"/>
           <w:tab w:val="right" w:leader="dot" w:pos="8302"/>
         </w:tabs>
         <w:rPr>
           <w:rFonts w:asciiTheme="minorHAnsi" w:eastAsiaTheme="minorEastAsia" w:hAnsiTheme="minorHAnsi" w:cstheme="minorBidi"/>
-          <w:noProof/>
           <w:sz w:val="28"/>
           <w:szCs w:val="22"/>
         </w:rPr>
@@ -1409,8 +1484,7 @@
       <w:hyperlink w:anchor="_Toc516491068" w:history="1">
         <w:r>
           <w:rPr>
-            <w:rStyle w:val="a4"/>
-            <w:noProof/>
+            <w:rStyle w:val="a7"/>
             <w:sz w:val="28"/>
           </w:rPr>
           <w:t>2.1.2</w:t>
@@ -1418,7 +1492,6 @@
         <w:r>
           <w:rPr>
             <w:rFonts w:asciiTheme="minorHAnsi" w:eastAsiaTheme="minorEastAsia" w:hAnsiTheme="minorHAnsi" w:cstheme="minorBidi"/>
-            <w:noProof/>
             <w:sz w:val="28"/>
             <w:szCs w:val="22"/>
           </w:rPr>
@@ -1426,63 +1499,54 @@
         </w:r>
         <w:r>
           <w:rPr>
-            <w:rStyle w:val="a4"/>
-            <w:noProof/>
+            <w:rStyle w:val="a7"/>
             <w:sz w:val="28"/>
           </w:rPr>
           <w:t>产品使用环境</w:t>
         </w:r>
         <w:r>
           <w:rPr>
-            <w:noProof/>
-            <w:webHidden/>
             <w:sz w:val="28"/>
           </w:rPr>
           <w:tab/>
         </w:r>
         <w:r>
           <w:rPr>
-            <w:noProof/>
-            <w:webHidden/>
             <w:sz w:val="28"/>
           </w:rPr>
           <w:fldChar w:fldCharType="begin"/>
         </w:r>
         <w:r>
           <w:rPr>
-            <w:noProof/>
-            <w:webHidden/>
-            <w:sz w:val="28"/>
-          </w:rPr>
-          <w:instrText xml:space="preserve"> PAGEREF _Toc516491068 \h </w:instrText>
-        </w:r>
-        <w:r>
-          <w:rPr>
-            <w:noProof/>
-            <w:webHidden/>
-            <w:sz w:val="28"/>
-          </w:rPr>
-        </w:r>
-        <w:r>
-          <w:rPr>
-            <w:noProof/>
-            <w:webHidden/>
+            <w:sz w:val="28"/>
+          </w:rPr>
+          <w:instrText xml:space="preserve"> PAGE</w:instrText>
+        </w:r>
+        <w:r>
+          <w:rPr>
+            <w:sz w:val="28"/>
+          </w:rPr>
+          <w:instrText xml:space="preserve">REF _Toc516491068 \h </w:instrText>
+        </w:r>
+        <w:r>
+          <w:rPr>
+            <w:sz w:val="28"/>
+          </w:rPr>
+        </w:r>
+        <w:r>
+          <w:rPr>
             <w:sz w:val="28"/>
           </w:rPr>
           <w:fldChar w:fldCharType="separate"/>
         </w:r>
         <w:r>
           <w:rPr>
-            <w:noProof/>
-            <w:webHidden/>
             <w:sz w:val="28"/>
           </w:rPr>
           <w:t>4</w:t>
         </w:r>
         <w:r>
           <w:rPr>
-            <w:noProof/>
-            <w:webHidden/>
             <w:sz w:val="28"/>
           </w:rPr>
           <w:fldChar w:fldCharType="end"/>
@@ -1491,14 +1555,13 @@
     </w:p>
     <w:p>
       <w:pPr>
-        <w:pStyle w:val="TOC2"/>
+        <w:pStyle w:val="20"/>
         <w:tabs>
           <w:tab w:val="left" w:pos="1050"/>
           <w:tab w:val="right" w:leader="dot" w:pos="8302"/>
         </w:tabs>
         <w:rPr>
           <w:rFonts w:asciiTheme="minorHAnsi" w:eastAsiaTheme="minorEastAsia" w:hAnsiTheme="minorHAnsi" w:cstheme="minorBidi"/>
-          <w:noProof/>
           <w:sz w:val="28"/>
           <w:szCs w:val="22"/>
         </w:rPr>
@@ -1506,8 +1569,7 @@
       <w:hyperlink w:anchor="_Toc516491069" w:history="1">
         <w:r>
           <w:rPr>
-            <w:rStyle w:val="a4"/>
-            <w:noProof/>
+            <w:rStyle w:val="a7"/>
             <w:sz w:val="28"/>
           </w:rPr>
           <w:t>2.2</w:t>
@@ -1515,7 +1577,6 @@
         <w:r>
           <w:rPr>
             <w:rFonts w:asciiTheme="minorHAnsi" w:eastAsiaTheme="minorEastAsia" w:hAnsiTheme="minorHAnsi" w:cstheme="minorBidi"/>
-            <w:noProof/>
             <w:sz w:val="28"/>
             <w:szCs w:val="22"/>
           </w:rPr>
@@ -1523,63 +1584,48 @@
         </w:r>
         <w:r>
           <w:rPr>
-            <w:rStyle w:val="a4"/>
-            <w:noProof/>
+            <w:rStyle w:val="a7"/>
             <w:sz w:val="28"/>
           </w:rPr>
           <w:t>软件功能</w:t>
         </w:r>
         <w:r>
           <w:rPr>
-            <w:noProof/>
-            <w:webHidden/>
             <w:sz w:val="28"/>
           </w:rPr>
           <w:tab/>
         </w:r>
         <w:r>
           <w:rPr>
-            <w:noProof/>
-            <w:webHidden/>
             <w:sz w:val="28"/>
           </w:rPr>
           <w:fldChar w:fldCharType="begin"/>
         </w:r>
         <w:r>
           <w:rPr>
-            <w:noProof/>
-            <w:webHidden/>
             <w:sz w:val="28"/>
           </w:rPr>
           <w:instrText xml:space="preserve"> PAGEREF _Toc516491069 \h </w:instrText>
         </w:r>
         <w:r>
           <w:rPr>
-            <w:noProof/>
-            <w:webHidden/>
-            <w:sz w:val="28"/>
-          </w:rPr>
-        </w:r>
-        <w:r>
-          <w:rPr>
-            <w:noProof/>
-            <w:webHidden/>
+            <w:sz w:val="28"/>
+          </w:rPr>
+        </w:r>
+        <w:r>
+          <w:rPr>
             <w:sz w:val="28"/>
           </w:rPr>
           <w:fldChar w:fldCharType="separate"/>
         </w:r>
         <w:r>
           <w:rPr>
-            <w:noProof/>
-            <w:webHidden/>
             <w:sz w:val="28"/>
           </w:rPr>
           <w:t>4</w:t>
         </w:r>
         <w:r>
           <w:rPr>
-            <w:noProof/>
-            <w:webHidden/>
             <w:sz w:val="28"/>
           </w:rPr>
           <w:fldChar w:fldCharType="end"/>
@@ -1588,14 +1634,13 @@
     </w:p>
     <w:p>
       <w:pPr>
-        <w:pStyle w:val="TOC2"/>
+        <w:pStyle w:val="20"/>
         <w:tabs>
           <w:tab w:val="left" w:pos="1050"/>
           <w:tab w:val="right" w:leader="dot" w:pos="8302"/>
         </w:tabs>
         <w:rPr>
           <w:rFonts w:asciiTheme="minorHAnsi" w:eastAsiaTheme="minorEastAsia" w:hAnsiTheme="minorHAnsi" w:cstheme="minorBidi"/>
-          <w:noProof/>
           <w:sz w:val="28"/>
           <w:szCs w:val="22"/>
         </w:rPr>
@@ -1603,8 +1648,7 @@
       <w:hyperlink w:anchor="_Toc516491070" w:history="1">
         <w:r>
           <w:rPr>
-            <w:rStyle w:val="a4"/>
-            <w:noProof/>
+            <w:rStyle w:val="a7"/>
             <w:sz w:val="28"/>
           </w:rPr>
           <w:t>2.3</w:t>
@@ -1612,7 +1656,6 @@
         <w:r>
           <w:rPr>
             <w:rFonts w:asciiTheme="minorHAnsi" w:eastAsiaTheme="minorEastAsia" w:hAnsiTheme="minorHAnsi" w:cstheme="minorBidi"/>
-            <w:noProof/>
             <w:sz w:val="28"/>
             <w:szCs w:val="22"/>
           </w:rPr>
@@ -1620,63 +1663,48 @@
         </w:r>
         <w:r>
           <w:rPr>
-            <w:rStyle w:val="a4"/>
-            <w:noProof/>
+            <w:rStyle w:val="a7"/>
             <w:sz w:val="28"/>
           </w:rPr>
           <w:t>用户角色</w:t>
         </w:r>
         <w:r>
           <w:rPr>
-            <w:noProof/>
-            <w:webHidden/>
             <w:sz w:val="28"/>
           </w:rPr>
           <w:tab/>
         </w:r>
         <w:r>
           <w:rPr>
-            <w:noProof/>
-            <w:webHidden/>
             <w:sz w:val="28"/>
           </w:rPr>
           <w:fldChar w:fldCharType="begin"/>
         </w:r>
         <w:r>
           <w:rPr>
-            <w:noProof/>
-            <w:webHidden/>
             <w:sz w:val="28"/>
           </w:rPr>
           <w:instrText xml:space="preserve"> PAGEREF _Toc516491070 \h </w:instrText>
         </w:r>
         <w:r>
           <w:rPr>
-            <w:noProof/>
-            <w:webHidden/>
-            <w:sz w:val="28"/>
-          </w:rPr>
-        </w:r>
-        <w:r>
-          <w:rPr>
-            <w:noProof/>
-            <w:webHidden/>
+            <w:sz w:val="28"/>
+          </w:rPr>
+        </w:r>
+        <w:r>
+          <w:rPr>
             <w:sz w:val="28"/>
           </w:rPr>
           <w:fldChar w:fldCharType="separate"/>
         </w:r>
         <w:r>
           <w:rPr>
-            <w:noProof/>
-            <w:webHidden/>
             <w:sz w:val="28"/>
           </w:rPr>
           <w:t>5</w:t>
         </w:r>
         <w:r>
           <w:rPr>
-            <w:noProof/>
-            <w:webHidden/>
             <w:sz w:val="28"/>
           </w:rPr>
           <w:fldChar w:fldCharType="end"/>
@@ -1685,14 +1713,13 @@
     </w:p>
     <w:p>
       <w:pPr>
-        <w:pStyle w:val="TOC2"/>
+        <w:pStyle w:val="20"/>
         <w:tabs>
           <w:tab w:val="left" w:pos="1050"/>
           <w:tab w:val="right" w:leader="dot" w:pos="8302"/>
         </w:tabs>
         <w:rPr>
           <w:rFonts w:asciiTheme="minorHAnsi" w:eastAsiaTheme="minorEastAsia" w:hAnsiTheme="minorHAnsi" w:cstheme="minorBidi"/>
-          <w:noProof/>
           <w:sz w:val="28"/>
           <w:szCs w:val="22"/>
         </w:rPr>
@@ -1700,8 +1727,7 @@
       <w:hyperlink w:anchor="_Toc516491071" w:history="1">
         <w:r>
           <w:rPr>
-            <w:rStyle w:val="a4"/>
-            <w:noProof/>
+            <w:rStyle w:val="a7"/>
             <w:sz w:val="28"/>
           </w:rPr>
           <w:t>2.4</w:t>
@@ -1709,7 +1735,6 @@
         <w:r>
           <w:rPr>
             <w:rFonts w:asciiTheme="minorHAnsi" w:eastAsiaTheme="minorEastAsia" w:hAnsiTheme="minorHAnsi" w:cstheme="minorBidi"/>
-            <w:noProof/>
             <w:sz w:val="28"/>
             <w:szCs w:val="22"/>
           </w:rPr>
@@ -1717,63 +1742,48 @@
         </w:r>
         <w:r>
           <w:rPr>
-            <w:rStyle w:val="a4"/>
-            <w:noProof/>
+            <w:rStyle w:val="a7"/>
             <w:sz w:val="28"/>
           </w:rPr>
           <w:t>子模块功能需求</w:t>
         </w:r>
         <w:r>
           <w:rPr>
-            <w:noProof/>
-            <w:webHidden/>
             <w:sz w:val="28"/>
           </w:rPr>
           <w:tab/>
         </w:r>
         <w:r>
           <w:rPr>
-            <w:noProof/>
-            <w:webHidden/>
             <w:sz w:val="28"/>
           </w:rPr>
           <w:fldChar w:fldCharType="begin"/>
         </w:r>
         <w:r>
           <w:rPr>
-            <w:noProof/>
-            <w:webHidden/>
             <w:sz w:val="28"/>
           </w:rPr>
           <w:instrText xml:space="preserve"> PAGEREF _Toc516491071 \h </w:instrText>
         </w:r>
         <w:r>
           <w:rPr>
-            <w:noProof/>
-            <w:webHidden/>
-            <w:sz w:val="28"/>
-          </w:rPr>
-        </w:r>
-        <w:r>
-          <w:rPr>
-            <w:noProof/>
-            <w:webHidden/>
+            <w:sz w:val="28"/>
+          </w:rPr>
+        </w:r>
+        <w:r>
+          <w:rPr>
             <w:sz w:val="28"/>
           </w:rPr>
           <w:fldChar w:fldCharType="separate"/>
         </w:r>
         <w:r>
           <w:rPr>
-            <w:noProof/>
-            <w:webHidden/>
             <w:sz w:val="28"/>
           </w:rPr>
           <w:t>6</w:t>
         </w:r>
         <w:r>
           <w:rPr>
-            <w:noProof/>
-            <w:webHidden/>
             <w:sz w:val="28"/>
           </w:rPr>
           <w:fldChar w:fldCharType="end"/>
@@ -1782,14 +1792,13 @@
     </w:p>
     <w:p>
       <w:pPr>
-        <w:pStyle w:val="TOC3"/>
+        <w:pStyle w:val="30"/>
         <w:tabs>
           <w:tab w:val="left" w:pos="1680"/>
           <w:tab w:val="right" w:leader="dot" w:pos="8302"/>
         </w:tabs>
         <w:rPr>
           <w:rFonts w:asciiTheme="minorHAnsi" w:eastAsiaTheme="minorEastAsia" w:hAnsiTheme="minorHAnsi" w:cstheme="minorBidi"/>
-          <w:noProof/>
           <w:sz w:val="28"/>
           <w:szCs w:val="22"/>
         </w:rPr>
@@ -1797,8 +1806,7 @@
       <w:hyperlink w:anchor="_Toc516491072" w:history="1">
         <w:r>
           <w:rPr>
-            <w:rStyle w:val="a4"/>
-            <w:noProof/>
+            <w:rStyle w:val="a7"/>
             <w:sz w:val="28"/>
           </w:rPr>
           <w:t>2.4.1</w:t>
@@ -1806,7 +1814,6 @@
         <w:r>
           <w:rPr>
             <w:rFonts w:asciiTheme="minorHAnsi" w:eastAsiaTheme="minorEastAsia" w:hAnsiTheme="minorHAnsi" w:cstheme="minorBidi"/>
-            <w:noProof/>
             <w:sz w:val="28"/>
             <w:szCs w:val="22"/>
           </w:rPr>
@@ -1814,63 +1821,48 @@
         </w:r>
         <w:r>
           <w:rPr>
-            <w:rStyle w:val="a4"/>
-            <w:noProof/>
+            <w:rStyle w:val="a7"/>
             <w:sz w:val="28"/>
           </w:rPr>
           <w:t>主要功能需求</w:t>
         </w:r>
         <w:r>
           <w:rPr>
-            <w:noProof/>
-            <w:webHidden/>
             <w:sz w:val="28"/>
           </w:rPr>
           <w:tab/>
         </w:r>
         <w:r>
           <w:rPr>
-            <w:noProof/>
-            <w:webHidden/>
             <w:sz w:val="28"/>
           </w:rPr>
           <w:fldChar w:fldCharType="begin"/>
         </w:r>
         <w:r>
           <w:rPr>
-            <w:noProof/>
-            <w:webHidden/>
             <w:sz w:val="28"/>
           </w:rPr>
           <w:instrText xml:space="preserve"> PAGEREF _Toc516491072 \h </w:instrText>
         </w:r>
         <w:r>
           <w:rPr>
-            <w:noProof/>
-            <w:webHidden/>
-            <w:sz w:val="28"/>
-          </w:rPr>
-        </w:r>
-        <w:r>
-          <w:rPr>
-            <w:noProof/>
-            <w:webHidden/>
+            <w:sz w:val="28"/>
+          </w:rPr>
+        </w:r>
+        <w:r>
+          <w:rPr>
             <w:sz w:val="28"/>
           </w:rPr>
           <w:fldChar w:fldCharType="separate"/>
         </w:r>
         <w:r>
           <w:rPr>
-            <w:noProof/>
-            <w:webHidden/>
             <w:sz w:val="28"/>
           </w:rPr>
           <w:t>6</w:t>
         </w:r>
         <w:r>
           <w:rPr>
-            <w:noProof/>
-            <w:webHidden/>
             <w:sz w:val="28"/>
           </w:rPr>
           <w:fldChar w:fldCharType="end"/>
@@ -1879,14 +1871,13 @@
     </w:p>
     <w:p>
       <w:pPr>
-        <w:pStyle w:val="TOC3"/>
+        <w:pStyle w:val="30"/>
         <w:tabs>
           <w:tab w:val="left" w:pos="1680"/>
           <w:tab w:val="right" w:leader="dot" w:pos="8302"/>
         </w:tabs>
         <w:rPr>
           <w:rFonts w:asciiTheme="minorHAnsi" w:eastAsiaTheme="minorEastAsia" w:hAnsiTheme="minorHAnsi" w:cstheme="minorBidi"/>
-          <w:noProof/>
           <w:sz w:val="28"/>
           <w:szCs w:val="22"/>
         </w:rPr>
@@ -1894,8 +1885,7 @@
       <w:hyperlink w:anchor="_Toc516491073" w:history="1">
         <w:r>
           <w:rPr>
-            <w:rStyle w:val="a4"/>
-            <w:noProof/>
+            <w:rStyle w:val="a7"/>
             <w:sz w:val="28"/>
           </w:rPr>
           <w:t>2.4.2</w:t>
@@ -1903,7 +1893,6 @@
         <w:r>
           <w:rPr>
             <w:rFonts w:asciiTheme="minorHAnsi" w:eastAsiaTheme="minorEastAsia" w:hAnsiTheme="minorHAnsi" w:cstheme="minorBidi"/>
-            <w:noProof/>
             <w:sz w:val="28"/>
             <w:szCs w:val="22"/>
           </w:rPr>
@@ -1911,63 +1900,48 @@
         </w:r>
         <w:r>
           <w:rPr>
-            <w:rStyle w:val="a4"/>
-            <w:noProof/>
+            <w:rStyle w:val="a7"/>
             <w:sz w:val="28"/>
           </w:rPr>
           <w:t>次要功能需求</w:t>
         </w:r>
         <w:r>
           <w:rPr>
-            <w:noProof/>
-            <w:webHidden/>
             <w:sz w:val="28"/>
           </w:rPr>
           <w:tab/>
         </w:r>
         <w:r>
           <w:rPr>
-            <w:noProof/>
-            <w:webHidden/>
             <w:sz w:val="28"/>
           </w:rPr>
           <w:fldChar w:fldCharType="begin"/>
         </w:r>
         <w:r>
           <w:rPr>
-            <w:noProof/>
-            <w:webHidden/>
             <w:sz w:val="28"/>
           </w:rPr>
           <w:instrText xml:space="preserve"> PAGEREF _Toc516491073 \h </w:instrText>
         </w:r>
         <w:r>
           <w:rPr>
-            <w:noProof/>
-            <w:webHidden/>
-            <w:sz w:val="28"/>
-          </w:rPr>
-        </w:r>
-        <w:r>
-          <w:rPr>
-            <w:noProof/>
-            <w:webHidden/>
+            <w:sz w:val="28"/>
+          </w:rPr>
+        </w:r>
+        <w:r>
+          <w:rPr>
             <w:sz w:val="28"/>
           </w:rPr>
           <w:fldChar w:fldCharType="separate"/>
         </w:r>
         <w:r>
           <w:rPr>
-            <w:noProof/>
-            <w:webHidden/>
             <w:sz w:val="28"/>
           </w:rPr>
           <w:t>7</w:t>
         </w:r>
         <w:r>
           <w:rPr>
-            <w:noProof/>
-            <w:webHidden/>
             <w:sz w:val="28"/>
           </w:rPr>
           <w:fldChar w:fldCharType="end"/>
@@ -1976,14 +1950,13 @@
     </w:p>
     <w:p>
       <w:pPr>
-        <w:pStyle w:val="TOC2"/>
+        <w:pStyle w:val="20"/>
         <w:tabs>
           <w:tab w:val="left" w:pos="1050"/>
           <w:tab w:val="right" w:leader="dot" w:pos="8302"/>
         </w:tabs>
         <w:rPr>
           <w:rFonts w:asciiTheme="minorHAnsi" w:eastAsiaTheme="minorEastAsia" w:hAnsiTheme="minorHAnsi" w:cstheme="minorBidi"/>
-          <w:noProof/>
           <w:sz w:val="28"/>
           <w:szCs w:val="22"/>
         </w:rPr>
@@ -1991,8 +1964,7 @@
       <w:hyperlink w:anchor="_Toc516491074" w:history="1">
         <w:r>
           <w:rPr>
-            <w:rStyle w:val="a4"/>
-            <w:noProof/>
+            <w:rStyle w:val="a7"/>
             <w:sz w:val="28"/>
           </w:rPr>
           <w:t>2.5</w:t>
@@ -2000,7 +1972,6 @@
         <w:r>
           <w:rPr>
             <w:rFonts w:asciiTheme="minorHAnsi" w:eastAsiaTheme="minorEastAsia" w:hAnsiTheme="minorHAnsi" w:cstheme="minorBidi"/>
-            <w:noProof/>
             <w:sz w:val="28"/>
             <w:szCs w:val="22"/>
           </w:rPr>
@@ -2008,63 +1979,48 @@
         </w:r>
         <w:r>
           <w:rPr>
-            <w:rStyle w:val="a4"/>
-            <w:noProof/>
+            <w:rStyle w:val="a7"/>
             <w:sz w:val="28"/>
           </w:rPr>
           <w:t>数据信息</w:t>
         </w:r>
         <w:r>
           <w:rPr>
-            <w:noProof/>
-            <w:webHidden/>
             <w:sz w:val="28"/>
           </w:rPr>
           <w:tab/>
         </w:r>
         <w:r>
           <w:rPr>
-            <w:noProof/>
-            <w:webHidden/>
             <w:sz w:val="28"/>
           </w:rPr>
           <w:fldChar w:fldCharType="begin"/>
         </w:r>
         <w:r>
           <w:rPr>
-            <w:noProof/>
-            <w:webHidden/>
             <w:sz w:val="28"/>
           </w:rPr>
           <w:instrText xml:space="preserve"> PAGEREF _Toc516491074 \h </w:instrText>
         </w:r>
         <w:r>
           <w:rPr>
-            <w:noProof/>
-            <w:webHidden/>
-            <w:sz w:val="28"/>
-          </w:rPr>
-        </w:r>
-        <w:r>
-          <w:rPr>
-            <w:noProof/>
-            <w:webHidden/>
+            <w:sz w:val="28"/>
+          </w:rPr>
+        </w:r>
+        <w:r>
+          <w:rPr>
             <w:sz w:val="28"/>
           </w:rPr>
           <w:fldChar w:fldCharType="separate"/>
         </w:r>
         <w:r>
           <w:rPr>
-            <w:noProof/>
-            <w:webHidden/>
             <w:sz w:val="28"/>
           </w:rPr>
           <w:t>7</w:t>
         </w:r>
         <w:r>
           <w:rPr>
-            <w:noProof/>
-            <w:webHidden/>
             <w:sz w:val="28"/>
           </w:rPr>
           <w:fldChar w:fldCharType="end"/>
@@ -2073,14 +2029,13 @@
     </w:p>
     <w:p>
       <w:pPr>
-        <w:pStyle w:val="TOC1"/>
+        <w:pStyle w:val="10"/>
         <w:tabs>
           <w:tab w:val="left" w:pos="420"/>
           <w:tab w:val="right" w:leader="dot" w:pos="8302"/>
         </w:tabs>
         <w:rPr>
           <w:rFonts w:asciiTheme="minorHAnsi" w:eastAsiaTheme="minorEastAsia" w:hAnsiTheme="minorHAnsi" w:cstheme="minorBidi"/>
-          <w:noProof/>
           <w:sz w:val="28"/>
           <w:szCs w:val="22"/>
         </w:rPr>
@@ -2088,8 +2043,7 @@
       <w:hyperlink w:anchor="_Toc516491075" w:history="1">
         <w:r>
           <w:rPr>
-            <w:rStyle w:val="a4"/>
-            <w:noProof/>
+            <w:rStyle w:val="a7"/>
             <w:sz w:val="28"/>
           </w:rPr>
           <w:t>3</w:t>
@@ -2097,7 +2051,6 @@
         <w:r>
           <w:rPr>
             <w:rFonts w:asciiTheme="minorHAnsi" w:eastAsiaTheme="minorEastAsia" w:hAnsiTheme="minorHAnsi" w:cstheme="minorBidi"/>
-            <w:noProof/>
             <w:sz w:val="28"/>
             <w:szCs w:val="22"/>
           </w:rPr>
@@ -2105,63 +2058,54 @@
         </w:r>
         <w:r>
           <w:rPr>
-            <w:rStyle w:val="a4"/>
-            <w:noProof/>
+            <w:rStyle w:val="a7"/>
             <w:sz w:val="28"/>
           </w:rPr>
           <w:t>界面需求</w:t>
         </w:r>
         <w:r>
           <w:rPr>
-            <w:noProof/>
-            <w:webHidden/>
             <w:sz w:val="28"/>
           </w:rPr>
           <w:tab/>
         </w:r>
         <w:r>
           <w:rPr>
-            <w:noProof/>
-            <w:webHidden/>
             <w:sz w:val="28"/>
           </w:rPr>
           <w:fldChar w:fldCharType="begin"/>
         </w:r>
         <w:r>
           <w:rPr>
-            <w:noProof/>
-            <w:webHidden/>
-            <w:sz w:val="28"/>
-          </w:rPr>
-          <w:instrText xml:space="preserve"> PAGEREF _Toc516491075 \h </w:instrText>
-        </w:r>
-        <w:r>
-          <w:rPr>
-            <w:noProof/>
-            <w:webHidden/>
-            <w:sz w:val="28"/>
-          </w:rPr>
-        </w:r>
-        <w:r>
-          <w:rPr>
-            <w:noProof/>
-            <w:webHidden/>
+            <w:sz w:val="28"/>
+          </w:rPr>
+          <w:instrText xml:space="preserve"> PAGEREF _Toc</w:instrText>
+        </w:r>
+        <w:r>
+          <w:rPr>
+            <w:sz w:val="28"/>
+          </w:rPr>
+          <w:instrText xml:space="preserve">516491075 \h </w:instrText>
+        </w:r>
+        <w:r>
+          <w:rPr>
+            <w:sz w:val="28"/>
+          </w:rPr>
+        </w:r>
+        <w:r>
+          <w:rPr>
             <w:sz w:val="28"/>
           </w:rPr>
           <w:fldChar w:fldCharType="separate"/>
         </w:r>
         <w:r>
           <w:rPr>
-            <w:noProof/>
-            <w:webHidden/>
             <w:sz w:val="28"/>
           </w:rPr>
           <w:t>8</w:t>
         </w:r>
         <w:r>
           <w:rPr>
-            <w:noProof/>
-            <w:webHidden/>
             <w:sz w:val="28"/>
           </w:rPr>
           <w:fldChar w:fldCharType="end"/>
@@ -2170,14 +2114,13 @@
     </w:p>
     <w:p>
       <w:pPr>
-        <w:pStyle w:val="TOC2"/>
+        <w:pStyle w:val="20"/>
         <w:tabs>
           <w:tab w:val="left" w:pos="1050"/>
           <w:tab w:val="right" w:leader="dot" w:pos="8302"/>
         </w:tabs>
         <w:rPr>
           <w:rFonts w:asciiTheme="minorHAnsi" w:eastAsiaTheme="minorEastAsia" w:hAnsiTheme="minorHAnsi" w:cstheme="minorBidi"/>
-          <w:noProof/>
           <w:sz w:val="28"/>
           <w:szCs w:val="22"/>
         </w:rPr>
@@ -2185,8 +2128,7 @@
       <w:hyperlink w:anchor="_Toc516491076" w:history="1">
         <w:r>
           <w:rPr>
-            <w:rStyle w:val="a4"/>
-            <w:noProof/>
+            <w:rStyle w:val="a7"/>
             <w:sz w:val="28"/>
           </w:rPr>
           <w:t>3.1</w:t>
@@ -2194,7 +2136,6 @@
         <w:r>
           <w:rPr>
             <w:rFonts w:asciiTheme="minorHAnsi" w:eastAsiaTheme="minorEastAsia" w:hAnsiTheme="minorHAnsi" w:cstheme="minorBidi"/>
-            <w:noProof/>
             <w:sz w:val="28"/>
             <w:szCs w:val="22"/>
           </w:rPr>
@@ -2202,71 +2143,55 @@
         </w:r>
         <w:r>
           <w:rPr>
-            <w:rStyle w:val="a4"/>
-            <w:noProof/>
+            <w:rStyle w:val="a7"/>
             <w:sz w:val="28"/>
           </w:rPr>
           <w:t>软件</w:t>
         </w:r>
         <w:r>
           <w:rPr>
-            <w:rStyle w:val="a4"/>
-            <w:noProof/>
+            <w:rStyle w:val="a7"/>
             <w:sz w:val="28"/>
           </w:rPr>
           <w:t>UI</w:t>
         </w:r>
         <w:r>
           <w:rPr>
-            <w:noProof/>
-            <w:webHidden/>
             <w:sz w:val="28"/>
           </w:rPr>
           <w:tab/>
         </w:r>
         <w:r>
           <w:rPr>
-            <w:noProof/>
-            <w:webHidden/>
             <w:sz w:val="28"/>
           </w:rPr>
           <w:fldChar w:fldCharType="begin"/>
         </w:r>
         <w:r>
           <w:rPr>
-            <w:noProof/>
-            <w:webHidden/>
             <w:sz w:val="28"/>
           </w:rPr>
           <w:instrText xml:space="preserve"> PAGEREF _Toc516491076 \h </w:instrText>
         </w:r>
         <w:r>
           <w:rPr>
-            <w:noProof/>
-            <w:webHidden/>
-            <w:sz w:val="28"/>
-          </w:rPr>
-        </w:r>
-        <w:r>
-          <w:rPr>
-            <w:noProof/>
-            <w:webHidden/>
+            <w:sz w:val="28"/>
+          </w:rPr>
+        </w:r>
+        <w:r>
+          <w:rPr>
             <w:sz w:val="28"/>
           </w:rPr>
           <w:fldChar w:fldCharType="separate"/>
         </w:r>
         <w:r>
           <w:rPr>
-            <w:noProof/>
-            <w:webHidden/>
             <w:sz w:val="28"/>
           </w:rPr>
           <w:t>8</w:t>
         </w:r>
         <w:r>
           <w:rPr>
-            <w:noProof/>
-            <w:webHidden/>
             <w:sz w:val="28"/>
           </w:rPr>
           <w:fldChar w:fldCharType="end"/>
@@ -2275,14 +2200,13 @@
     </w:p>
     <w:p>
       <w:pPr>
-        <w:pStyle w:val="TOC1"/>
+        <w:pStyle w:val="10"/>
         <w:tabs>
           <w:tab w:val="left" w:pos="420"/>
           <w:tab w:val="right" w:leader="dot" w:pos="8302"/>
         </w:tabs>
         <w:rPr>
           <w:rFonts w:asciiTheme="minorHAnsi" w:eastAsiaTheme="minorEastAsia" w:hAnsiTheme="minorHAnsi" w:cstheme="minorBidi"/>
-          <w:noProof/>
           <w:sz w:val="28"/>
           <w:szCs w:val="22"/>
         </w:rPr>
@@ -2290,8 +2214,7 @@
       <w:hyperlink w:anchor="_Toc516491077" w:history="1">
         <w:r>
           <w:rPr>
-            <w:rStyle w:val="a4"/>
-            <w:noProof/>
+            <w:rStyle w:val="a7"/>
             <w:sz w:val="28"/>
           </w:rPr>
           <w:t>4</w:t>
@@ -2299,7 +2222,6 @@
         <w:r>
           <w:rPr>
             <w:rFonts w:asciiTheme="minorHAnsi" w:eastAsiaTheme="minorEastAsia" w:hAnsiTheme="minorHAnsi" w:cstheme="minorBidi"/>
-            <w:noProof/>
             <w:sz w:val="28"/>
             <w:szCs w:val="22"/>
           </w:rPr>
@@ -2307,63 +2229,48 @@
         </w:r>
         <w:r>
           <w:rPr>
-            <w:rStyle w:val="a4"/>
-            <w:noProof/>
+            <w:rStyle w:val="a7"/>
             <w:sz w:val="28"/>
           </w:rPr>
           <w:t>总体设计约束</w:t>
         </w:r>
         <w:r>
           <w:rPr>
-            <w:noProof/>
-            <w:webHidden/>
             <w:sz w:val="28"/>
           </w:rPr>
           <w:tab/>
         </w:r>
         <w:r>
           <w:rPr>
-            <w:noProof/>
-            <w:webHidden/>
             <w:sz w:val="28"/>
           </w:rPr>
           <w:fldChar w:fldCharType="begin"/>
         </w:r>
         <w:r>
           <w:rPr>
-            <w:noProof/>
-            <w:webHidden/>
             <w:sz w:val="28"/>
           </w:rPr>
           <w:instrText xml:space="preserve"> PAGEREF _Toc516491077 \h </w:instrText>
         </w:r>
         <w:r>
           <w:rPr>
-            <w:noProof/>
-            <w:webHidden/>
-            <w:sz w:val="28"/>
-          </w:rPr>
-        </w:r>
-        <w:r>
-          <w:rPr>
-            <w:noProof/>
-            <w:webHidden/>
+            <w:sz w:val="28"/>
+          </w:rPr>
+        </w:r>
+        <w:r>
+          <w:rPr>
             <w:sz w:val="28"/>
           </w:rPr>
           <w:fldChar w:fldCharType="separate"/>
         </w:r>
         <w:r>
           <w:rPr>
-            <w:noProof/>
-            <w:webHidden/>
             <w:sz w:val="28"/>
           </w:rPr>
           <w:t>8</w:t>
         </w:r>
         <w:r>
           <w:rPr>
-            <w:noProof/>
-            <w:webHidden/>
             <w:sz w:val="28"/>
           </w:rPr>
           <w:fldChar w:fldCharType="end"/>
@@ -2372,14 +2279,13 @@
     </w:p>
     <w:p>
       <w:pPr>
-        <w:pStyle w:val="TOC2"/>
+        <w:pStyle w:val="20"/>
         <w:tabs>
           <w:tab w:val="left" w:pos="1050"/>
           <w:tab w:val="right" w:leader="dot" w:pos="8302"/>
         </w:tabs>
         <w:rPr>
           <w:rFonts w:asciiTheme="minorHAnsi" w:eastAsiaTheme="minorEastAsia" w:hAnsiTheme="minorHAnsi" w:cstheme="minorBidi"/>
-          <w:noProof/>
           <w:sz w:val="28"/>
           <w:szCs w:val="22"/>
         </w:rPr>
@@ -2387,8 +2293,7 @@
       <w:hyperlink w:anchor="_Toc516491078" w:history="1">
         <w:r>
           <w:rPr>
-            <w:rStyle w:val="a4"/>
-            <w:noProof/>
+            <w:rStyle w:val="a7"/>
             <w:sz w:val="28"/>
           </w:rPr>
           <w:t>4.1</w:t>
@@ -2396,7 +2301,6 @@
         <w:r>
           <w:rPr>
             <w:rFonts w:asciiTheme="minorHAnsi" w:eastAsiaTheme="minorEastAsia" w:hAnsiTheme="minorHAnsi" w:cstheme="minorBidi"/>
-            <w:noProof/>
             <w:sz w:val="28"/>
             <w:szCs w:val="22"/>
           </w:rPr>
@@ -2404,63 +2308,48 @@
         </w:r>
         <w:r>
           <w:rPr>
-            <w:rStyle w:val="a4"/>
-            <w:noProof/>
+            <w:rStyle w:val="a7"/>
             <w:sz w:val="28"/>
           </w:rPr>
           <w:t>硬件限制</w:t>
         </w:r>
         <w:r>
           <w:rPr>
-            <w:noProof/>
-            <w:webHidden/>
             <w:sz w:val="28"/>
           </w:rPr>
           <w:tab/>
         </w:r>
         <w:r>
           <w:rPr>
-            <w:noProof/>
-            <w:webHidden/>
             <w:sz w:val="28"/>
           </w:rPr>
           <w:fldChar w:fldCharType="begin"/>
         </w:r>
         <w:r>
           <w:rPr>
-            <w:noProof/>
-            <w:webHidden/>
             <w:sz w:val="28"/>
           </w:rPr>
           <w:instrText xml:space="preserve"> PAGEREF _Toc516491078 \h </w:instrText>
         </w:r>
         <w:r>
           <w:rPr>
-            <w:noProof/>
-            <w:webHidden/>
-            <w:sz w:val="28"/>
-          </w:rPr>
-        </w:r>
-        <w:r>
-          <w:rPr>
-            <w:noProof/>
-            <w:webHidden/>
+            <w:sz w:val="28"/>
+          </w:rPr>
+        </w:r>
+        <w:r>
+          <w:rPr>
             <w:sz w:val="28"/>
           </w:rPr>
           <w:fldChar w:fldCharType="separate"/>
         </w:r>
         <w:r>
           <w:rPr>
-            <w:noProof/>
-            <w:webHidden/>
             <w:sz w:val="28"/>
           </w:rPr>
           <w:t>8</w:t>
         </w:r>
         <w:r>
           <w:rPr>
-            <w:noProof/>
-            <w:webHidden/>
             <w:sz w:val="28"/>
           </w:rPr>
           <w:fldChar w:fldCharType="end"/>
@@ -2469,14 +2358,13 @@
     </w:p>
     <w:p>
       <w:pPr>
-        <w:pStyle w:val="TOC2"/>
+        <w:pStyle w:val="20"/>
         <w:tabs>
           <w:tab w:val="left" w:pos="1050"/>
           <w:tab w:val="right" w:leader="dot" w:pos="8302"/>
         </w:tabs>
         <w:rPr>
           <w:rFonts w:asciiTheme="minorHAnsi" w:eastAsiaTheme="minorEastAsia" w:hAnsiTheme="minorHAnsi" w:cstheme="minorBidi"/>
-          <w:noProof/>
           <w:sz w:val="28"/>
           <w:szCs w:val="22"/>
         </w:rPr>
@@ -2484,8 +2372,7 @@
       <w:hyperlink w:anchor="_Toc516491079" w:history="1">
         <w:r>
           <w:rPr>
-            <w:rStyle w:val="a4"/>
-            <w:noProof/>
+            <w:rStyle w:val="a7"/>
             <w:sz w:val="28"/>
           </w:rPr>
           <w:t>4.2</w:t>
@@ -2493,7 +2380,6 @@
         <w:r>
           <w:rPr>
             <w:rFonts w:asciiTheme="minorHAnsi" w:eastAsiaTheme="minorEastAsia" w:hAnsiTheme="minorHAnsi" w:cstheme="minorBidi"/>
-            <w:noProof/>
             <w:sz w:val="28"/>
             <w:szCs w:val="22"/>
           </w:rPr>
@@ -2501,63 +2387,48 @@
         </w:r>
         <w:r>
           <w:rPr>
-            <w:rStyle w:val="a4"/>
-            <w:noProof/>
+            <w:rStyle w:val="a7"/>
             <w:sz w:val="28"/>
           </w:rPr>
           <w:t>技术限制</w:t>
         </w:r>
         <w:r>
           <w:rPr>
-            <w:noProof/>
-            <w:webHidden/>
             <w:sz w:val="28"/>
           </w:rPr>
           <w:tab/>
         </w:r>
         <w:r>
           <w:rPr>
-            <w:noProof/>
-            <w:webHidden/>
             <w:sz w:val="28"/>
           </w:rPr>
           <w:fldChar w:fldCharType="begin"/>
         </w:r>
         <w:r>
           <w:rPr>
-            <w:noProof/>
-            <w:webHidden/>
             <w:sz w:val="28"/>
           </w:rPr>
           <w:instrText xml:space="preserve"> PAGEREF _Toc516491079 \h </w:instrText>
         </w:r>
         <w:r>
           <w:rPr>
-            <w:noProof/>
-            <w:webHidden/>
-            <w:sz w:val="28"/>
-          </w:rPr>
-        </w:r>
-        <w:r>
-          <w:rPr>
-            <w:noProof/>
-            <w:webHidden/>
+            <w:sz w:val="28"/>
+          </w:rPr>
+        </w:r>
+        <w:r>
+          <w:rPr>
             <w:sz w:val="28"/>
           </w:rPr>
           <w:fldChar w:fldCharType="separate"/>
         </w:r>
         <w:r>
           <w:rPr>
-            <w:noProof/>
-            <w:webHidden/>
             <w:sz w:val="28"/>
           </w:rPr>
           <w:t>8</w:t>
         </w:r>
         <w:r>
           <w:rPr>
-            <w:noProof/>
-            <w:webHidden/>
             <w:sz w:val="28"/>
           </w:rPr>
           <w:fldChar w:fldCharType="end"/>
@@ -2566,14 +2437,13 @@
     </w:p>
     <w:p>
       <w:pPr>
-        <w:pStyle w:val="TOC1"/>
+        <w:pStyle w:val="10"/>
         <w:tabs>
           <w:tab w:val="left" w:pos="420"/>
           <w:tab w:val="right" w:leader="dot" w:pos="8302"/>
         </w:tabs>
         <w:rPr>
           <w:rFonts w:asciiTheme="minorHAnsi" w:eastAsiaTheme="minorEastAsia" w:hAnsiTheme="minorHAnsi" w:cstheme="minorBidi"/>
-          <w:noProof/>
           <w:sz w:val="28"/>
           <w:szCs w:val="22"/>
         </w:rPr>
@@ -2581,8 +2451,7 @@
       <w:hyperlink w:anchor="_Toc516491080" w:history="1">
         <w:r>
           <w:rPr>
-            <w:rStyle w:val="a4"/>
-            <w:noProof/>
+            <w:rStyle w:val="a7"/>
             <w:sz w:val="28"/>
           </w:rPr>
           <w:t>5</w:t>
@@ -2590,7 +2459,6 @@
         <w:r>
           <w:rPr>
             <w:rFonts w:asciiTheme="minorHAnsi" w:eastAsiaTheme="minorEastAsia" w:hAnsiTheme="minorHAnsi" w:cstheme="minorBidi"/>
-            <w:noProof/>
             <w:sz w:val="28"/>
             <w:szCs w:val="22"/>
           </w:rPr>
@@ -2598,63 +2466,48 @@
         </w:r>
         <w:r>
           <w:rPr>
-            <w:rStyle w:val="a4"/>
-            <w:noProof/>
+            <w:rStyle w:val="a7"/>
             <w:sz w:val="28"/>
           </w:rPr>
           <w:t>软件质量指标</w:t>
         </w:r>
         <w:r>
           <w:rPr>
-            <w:noProof/>
-            <w:webHidden/>
             <w:sz w:val="28"/>
           </w:rPr>
           <w:tab/>
         </w:r>
         <w:r>
           <w:rPr>
-            <w:noProof/>
-            <w:webHidden/>
             <w:sz w:val="28"/>
           </w:rPr>
           <w:fldChar w:fldCharType="begin"/>
         </w:r>
         <w:r>
           <w:rPr>
-            <w:noProof/>
-            <w:webHidden/>
             <w:sz w:val="28"/>
           </w:rPr>
           <w:instrText xml:space="preserve"> PAGEREF _Toc516491080 \h </w:instrText>
         </w:r>
         <w:r>
           <w:rPr>
-            <w:noProof/>
-            <w:webHidden/>
-            <w:sz w:val="28"/>
-          </w:rPr>
-        </w:r>
-        <w:r>
-          <w:rPr>
-            <w:noProof/>
-            <w:webHidden/>
+            <w:sz w:val="28"/>
+          </w:rPr>
+        </w:r>
+        <w:r>
+          <w:rPr>
             <w:sz w:val="28"/>
           </w:rPr>
           <w:fldChar w:fldCharType="separate"/>
         </w:r>
         <w:r>
           <w:rPr>
-            <w:noProof/>
-            <w:webHidden/>
             <w:sz w:val="28"/>
           </w:rPr>
           <w:t>8</w:t>
         </w:r>
         <w:r>
           <w:rPr>
-            <w:noProof/>
-            <w:webHidden/>
             <w:sz w:val="28"/>
           </w:rPr>
           <w:fldChar w:fldCharType="end"/>
@@ -2670,11 +2523,11 @@
         </w:tabs>
         <w:spacing w:line="240" w:lineRule="auto"/>
         <w:sectPr>
-          <w:headerReference w:type="default" r:id="rId6"/>
-          <w:footerReference w:type="default" r:id="rId7"/>
-          <w:headerReference w:type="first" r:id="rId8"/>
-          <w:footerReference w:type="first" r:id="rId9"/>
-          <w:pgSz w:w="11906" w:h="16838" w:code="9"/>
+          <w:headerReference w:type="default" r:id="rId9"/>
+          <w:footerReference w:type="default" r:id="rId10"/>
+          <w:headerReference w:type="first" r:id="rId11"/>
+          <w:footerReference w:type="first" r:id="rId12"/>
+          <w:pgSz w:w="11906" w:h="16838"/>
           <w:pgMar w:top="1463" w:right="1797" w:bottom="1327" w:left="1797" w:header="851" w:footer="992" w:gutter="0"/>
           <w:cols w:space="720"/>
           <w:titlePg/>
@@ -2699,8 +2552,8 @@
         <w:keepNext w:val="0"/>
         <w:widowControl w:val="0"/>
       </w:pPr>
-      <w:bookmarkStart w:id="0" w:name="_Toc370999561"/>
-      <w:bookmarkStart w:id="1" w:name="_Toc516491061"/>
+      <w:bookmarkStart w:id="0" w:name="_Toc516491061"/>
+      <w:bookmarkStart w:id="1" w:name="_Toc370999561"/>
       <w:r>
         <w:rPr>
           <w:rFonts w:hint="eastAsia"/>
@@ -2716,8 +2569,8 @@
         <w:pStyle w:val="2"/>
         <w:widowControl w:val="0"/>
       </w:pPr>
-      <w:bookmarkStart w:id="2" w:name="_Toc370999562"/>
-      <w:bookmarkStart w:id="3" w:name="_Toc516491062"/>
+      <w:bookmarkStart w:id="2" w:name="_Toc516491062"/>
+      <w:bookmarkStart w:id="3" w:name="_Toc370999562"/>
       <w:r>
         <w:rPr>
           <w:rFonts w:hint="eastAsia"/>
@@ -2729,11 +2582,12 @@
     </w:p>
     <w:p>
       <w:pPr>
-        <w:pStyle w:val="2"/>
+        <w:pStyle w:val="3"/>
         <w:numPr>
           <w:ilvl w:val="0"/>
           <w:numId w:val="0"/>
         </w:numPr>
+        <w:ind w:left="-1" w:firstLineChars="200" w:firstLine="420"/>
         <w:rPr>
           <w:rFonts w:ascii="Arial" w:hAnsi="Arial" w:cs="Arial"/>
           <w:b w:val="0"/>
@@ -2743,19 +2597,16 @@
           <w:szCs w:val="20"/>
         </w:rPr>
       </w:pPr>
-      <w:bookmarkStart w:id="4" w:name="_Toc516490093"/>
-      <w:bookmarkStart w:id="5" w:name="_Toc516490281"/>
-      <w:bookmarkStart w:id="6" w:name="_Toc516491063"/>
-      <w:r>
-        <w:rPr>
-          <w:rFonts w:ascii="Arial" w:hAnsi="Arial" w:cs="Arial" w:hint="eastAsia"/>
+      <w:r>
+        <w:rPr>
+          <w:rFonts w:ascii="Arial" w:hAnsi="Arial" w:cs="Arial"/>
           <w:b w:val="0"/>
           <w:i/>
           <w:color w:val="0000FF"/>
           <w:sz w:val="21"/>
           <w:szCs w:val="20"/>
         </w:rPr>
-        <w:t>需求规格描述了用户对游戏功能和功能的要求。</w:t>
+        <w:t>数据库管理系统</w:t>
       </w:r>
       <w:r>
         <w:rPr>
@@ -2766,208 +2617,374 @@
           <w:sz w:val="21"/>
           <w:szCs w:val="20"/>
         </w:rPr>
-        <w:t xml:space="preserve"> </w:t>
-      </w:r>
-      <w:r>
-        <w:rPr>
-          <w:rFonts w:ascii="Arial" w:hAnsi="Arial" w:cs="Arial" w:hint="eastAsia"/>
+        <w:t>包括数据库创建、数据库表的管理、记录的添加与查询，完整性约束的实现，事务处理等。</w:t>
+      </w:r>
+      <w:r>
+        <w:rPr>
+          <w:rFonts w:ascii="Arial" w:hAnsi="Arial" w:cs="Arial"/>
           <w:b w:val="0"/>
           <w:i/>
           <w:color w:val="0000FF"/>
           <w:sz w:val="21"/>
           <w:szCs w:val="20"/>
         </w:rPr>
-        <w:t>目标读者如下：项目管理人员</w:t>
-      </w:r>
-      <w:r>
-        <w:rPr>
-          <w:rFonts w:ascii="Arial" w:hAnsi="Arial" w:cs="Arial" w:hint="eastAsia"/>
+        <w:t>用户通过</w:t>
+      </w:r>
+      <w:r>
+        <w:rPr>
+          <w:rFonts w:ascii="Arial" w:hAnsi="Arial" w:cs="Arial"/>
           <w:b w:val="0"/>
           <w:i/>
           <w:color w:val="0000FF"/>
           <w:sz w:val="21"/>
           <w:szCs w:val="20"/>
         </w:rPr>
-        <w:t xml:space="preserve"> </w:t>
-      </w:r>
-      <w:r>
-        <w:rPr>
-          <w:rFonts w:ascii="Arial" w:hAnsi="Arial" w:cs="Arial" w:hint="eastAsia"/>
+        <w:t xml:space="preserve"> DBMS </w:t>
+      </w:r>
+      <w:r>
+        <w:rPr>
+          <w:rFonts w:ascii="Arial" w:hAnsi="Arial" w:cs="Arial"/>
           <w:b w:val="0"/>
           <w:i/>
           <w:color w:val="0000FF"/>
           <w:sz w:val="21"/>
           <w:szCs w:val="20"/>
         </w:rPr>
-        <w:t>用户人员</w:t>
-      </w:r>
-      <w:r>
-        <w:rPr>
-          <w:rFonts w:ascii="Arial" w:hAnsi="Arial" w:cs="Arial" w:hint="eastAsia"/>
+        <w:t>访问数据库中的数据，数据库管理员也通过</w:t>
+      </w:r>
+      <w:r>
+        <w:rPr>
+          <w:rFonts w:ascii="Arial" w:hAnsi="Arial" w:cs="Arial"/>
           <w:b w:val="0"/>
           <w:i/>
           <w:color w:val="0000FF"/>
           <w:sz w:val="21"/>
           <w:szCs w:val="20"/>
         </w:rPr>
-        <w:t xml:space="preserve"> </w:t>
-      </w:r>
-      <w:r>
-        <w:rPr>
-          <w:rFonts w:ascii="Arial" w:hAnsi="Arial" w:cs="Arial" w:hint="eastAsia"/>
+        <w:t xml:space="preserve"> DBMS </w:t>
+      </w:r>
+      <w:r>
+        <w:rPr>
+          <w:rFonts w:ascii="Arial" w:hAnsi="Arial" w:cs="Arial"/>
           <w:b w:val="0"/>
           <w:i/>
           <w:color w:val="0000FF"/>
           <w:sz w:val="21"/>
           <w:szCs w:val="20"/>
         </w:rPr>
-        <w:t>测试人员</w:t>
-      </w:r>
-      <w:r>
-        <w:rPr>
-          <w:rFonts w:ascii="Arial" w:hAnsi="Arial" w:cs="Arial" w:hint="eastAsia"/>
+        <w:t>进行数据库的维护工作。它可使多个应用程序和用户用不同的方法在同时或不同时刻去建立，修改和询问数据库。提供数据定义语言</w:t>
+      </w:r>
+      <w:r>
+        <w:rPr>
+          <w:rFonts w:ascii="Arial" w:hAnsi="Arial" w:cs="Arial"/>
           <w:b w:val="0"/>
           <w:i/>
           <w:color w:val="0000FF"/>
           <w:sz w:val="21"/>
           <w:szCs w:val="20"/>
         </w:rPr>
-        <w:t xml:space="preserve"> </w:t>
-      </w:r>
-      <w:r>
-        <w:rPr>
-          <w:rFonts w:ascii="Arial" w:hAnsi="Arial" w:cs="Arial" w:hint="eastAsia"/>
+        <w:t xml:space="preserve"> DDL</w:t>
+      </w:r>
+      <w:r>
+        <w:rPr>
+          <w:rFonts w:ascii="Arial" w:hAnsi="Arial" w:cs="Arial"/>
           <w:b w:val="0"/>
           <w:i/>
           <w:color w:val="0000FF"/>
           <w:sz w:val="21"/>
           <w:szCs w:val="20"/>
         </w:rPr>
-        <w:t>设计人员</w:t>
-      </w:r>
-      <w:r>
-        <w:rPr>
-          <w:rFonts w:ascii="Arial" w:hAnsi="Arial" w:cs="Arial" w:hint="eastAsia"/>
+        <w:t>和数据操作语言</w:t>
+      </w:r>
+      <w:r>
+        <w:rPr>
+          <w:rFonts w:ascii="Arial" w:hAnsi="Arial" w:cs="Arial"/>
           <w:b w:val="0"/>
           <w:i/>
           <w:color w:val="0000FF"/>
           <w:sz w:val="21"/>
           <w:szCs w:val="20"/>
         </w:rPr>
-        <w:t xml:space="preserve"> </w:t>
-      </w:r>
-      <w:r>
-        <w:rPr>
-          <w:rFonts w:ascii="Arial" w:hAnsi="Arial" w:cs="Arial" w:hint="eastAsia"/>
+        <w:t xml:space="preserve"> DML</w:t>
+      </w:r>
+      <w:r>
+        <w:rPr>
+          <w:rFonts w:ascii="Arial" w:hAnsi="Arial" w:cs="Arial"/>
           <w:b w:val="0"/>
           <w:i/>
           <w:color w:val="0000FF"/>
           <w:sz w:val="21"/>
           <w:szCs w:val="20"/>
         </w:rPr>
-        <w:t>开发人员</w:t>
-      </w:r>
-      <w:r>
-        <w:rPr>
-          <w:rFonts w:ascii="Arial" w:hAnsi="Arial" w:cs="Arial" w:hint="eastAsia"/>
-          <w:b w:val="0"/>
-          <w:i/>
-          <w:color w:val="0000FF"/>
-          <w:sz w:val="21"/>
-          <w:szCs w:val="20"/>
-        </w:rPr>
-        <w:t>.</w:t>
-      </w:r>
-      <w:r>
-        <w:rPr>
-          <w:rFonts w:ascii="Arial" w:hAnsi="Arial" w:cs="Arial" w:hint="eastAsia"/>
-          <w:b w:val="0"/>
-          <w:i/>
-          <w:color w:val="0000FF"/>
-          <w:sz w:val="21"/>
-          <w:szCs w:val="20"/>
-        </w:rPr>
-        <w:t>软件需求规范关注于</w:t>
-      </w:r>
-      <w:r>
-        <w:rPr>
-          <w:rFonts w:ascii="Arial" w:hAnsi="Arial" w:cs="Arial" w:hint="eastAsia"/>
-          <w:b w:val="0"/>
-          <w:i/>
-          <w:color w:val="0000FF"/>
-          <w:sz w:val="21"/>
-          <w:szCs w:val="20"/>
-        </w:rPr>
-        <w:t>欢乐五子</w:t>
-      </w:r>
-      <w:r>
-        <w:rPr>
-          <w:rFonts w:ascii="Arial" w:hAnsi="Arial" w:cs="Arial" w:hint="eastAsia"/>
-          <w:b w:val="0"/>
-          <w:i/>
-          <w:color w:val="0000FF"/>
-          <w:sz w:val="21"/>
-          <w:szCs w:val="20"/>
-        </w:rPr>
-        <w:t>棋的功能要求，它定义了软件开发所需的功能，功能和界面，以便系统分析人员和软件开发人员可以清楚地</w:t>
-      </w:r>
-      <w:r>
-        <w:rPr>
-          <w:rFonts w:ascii="Arial" w:hAnsi="Arial" w:cs="Arial" w:hint="eastAsia"/>
-          <w:b w:val="0"/>
-          <w:i/>
-          <w:color w:val="0000FF"/>
-          <w:sz w:val="21"/>
-          <w:szCs w:val="20"/>
-        </w:rPr>
-        <w:t xml:space="preserve"> </w:t>
-      </w:r>
-      <w:r>
-        <w:rPr>
-          <w:rFonts w:ascii="Arial" w:hAnsi="Arial" w:cs="Arial" w:hint="eastAsia"/>
-          <w:b w:val="0"/>
-          <w:i/>
-          <w:color w:val="0000FF"/>
-          <w:sz w:val="21"/>
-          <w:szCs w:val="20"/>
-        </w:rPr>
-        <w:t>了解用户的要求。</w:t>
-      </w:r>
+        <w:t>，供用户定义数据库的模式结构与权限约束，实现对数据的追加、删除等操作。</w:t>
+      </w:r>
+    </w:p>
+    <w:p>
+      <w:pPr>
+        <w:pStyle w:val="2"/>
+      </w:pPr>
+      <w:bookmarkStart w:id="4" w:name="_Toc516491064"/>
+      <w:bookmarkStart w:id="5" w:name="_Toc370999563"/>
+      <w:r>
+        <w:rPr>
+          <w:rFonts w:hint="eastAsia"/>
+        </w:rPr>
+        <w:t>涉及内容</w:t>
+      </w:r>
+      <w:bookmarkStart w:id="6" w:name="_GoBack"/>
       <w:bookmarkEnd w:id="4"/>
       <w:bookmarkEnd w:id="5"/>
       <w:bookmarkEnd w:id="6"/>
     </w:p>
     <w:p>
       <w:pPr>
-        <w:pStyle w:val="3"/>
-        <w:numPr>
-          <w:ilvl w:val="0"/>
-          <w:numId w:val="0"/>
-        </w:numPr>
-        <w:ind w:left="-1"/>
+        <w:pStyle w:val="Char3"/>
+        <w:keepNext w:val="0"/>
+        <w:spacing w:line="240" w:lineRule="auto"/>
+        <w:ind w:firstLine="420"/>
+        <w:rPr>
+          <w:rFonts w:ascii="Arial" w:hAnsi="Arial" w:cs="Arial"/>
+        </w:rPr>
+      </w:pPr>
+      <w:r>
+        <w:rPr>
+          <w:rFonts w:ascii="Arial" w:hAnsi="Arial" w:cs="Arial" w:hint="eastAsia"/>
+        </w:rPr>
+        <w:t>本文从用户的角度分析</w:t>
+      </w:r>
+      <w:r>
+        <w:rPr>
+          <w:rFonts w:ascii="Arial" w:hAnsi="Arial" w:cs="Arial" w:hint="eastAsia"/>
+        </w:rPr>
+        <w:t>数据库管理系统</w:t>
+      </w:r>
+      <w:r>
+        <w:rPr>
+          <w:rFonts w:ascii="Arial" w:hAnsi="Arial" w:cs="Arial" w:hint="eastAsia"/>
+        </w:rPr>
+        <w:t>，主要是解决整个系统“做什么”的问题，为客户提供各种功能和服务。</w:t>
+      </w:r>
+      <w:r>
+        <w:rPr>
+          <w:rFonts w:ascii="Arial" w:hAnsi="Arial" w:cs="Arial" w:hint="eastAsia"/>
+        </w:rPr>
+        <w:t xml:space="preserve"> </w:t>
+      </w:r>
+      <w:r>
+        <w:rPr>
+          <w:rFonts w:ascii="Arial" w:hAnsi="Arial" w:cs="Arial" w:hint="eastAsia"/>
+        </w:rPr>
+        <w:t>本文档不涉及开发技术，主要通过需求分析的方式构建用户需求，为用户或开发者等参与者提供交流平台。</w:t>
+      </w:r>
+    </w:p>
+    <w:p>
+      <w:pPr>
+        <w:pStyle w:val="Char3"/>
+        <w:keepNext w:val="0"/>
+        <w:spacing w:line="240" w:lineRule="auto"/>
+        <w:ind w:firstLine="420"/>
+        <w:rPr>
+          <w:rFonts w:ascii="Arial" w:hAnsi="Arial" w:cs="Arial"/>
+        </w:rPr>
+      </w:pPr>
+    </w:p>
+    <w:p>
+      <w:pPr>
+        <w:pStyle w:val="1"/>
+        <w:keepNext w:val="0"/>
+        <w:widowControl w:val="0"/>
+      </w:pPr>
+      <w:bookmarkStart w:id="7" w:name="_Toc370999564"/>
+      <w:bookmarkStart w:id="8" w:name="_Toc516491065"/>
+      <w:r>
         <w:rPr>
           <w:rFonts w:hint="eastAsia"/>
         </w:rPr>
-      </w:pPr>
-    </w:p>
-    <w:p>
-      <w:pPr>
-        <w:pStyle w:val="2"/>
-      </w:pPr>
-      <w:bookmarkStart w:id="7" w:name="_Toc370999563"/>
-      <w:bookmarkStart w:id="8" w:name="_Toc516491064"/>
-      <w:r>
-        <w:rPr>
-          <w:rFonts w:hint="eastAsia"/>
-        </w:rPr>
-        <w:t>涉及内容</w:t>
+        <w:t>概述</w:t>
       </w:r>
       <w:bookmarkEnd w:id="7"/>
       <w:bookmarkEnd w:id="8"/>
     </w:p>
     <w:p>
       <w:pPr>
-        <w:pStyle w:val="Char0"/>
+        <w:pStyle w:val="2"/>
+      </w:pPr>
+      <w:bookmarkStart w:id="9" w:name="_Toc516491066"/>
+      <w:bookmarkStart w:id="10" w:name="_Toc370999565"/>
+      <w:r>
+        <w:rPr>
+          <w:rFonts w:hint="eastAsia"/>
+        </w:rPr>
+        <w:t>软件角度</w:t>
+      </w:r>
+      <w:bookmarkEnd w:id="9"/>
+      <w:bookmarkEnd w:id="10"/>
+    </w:p>
+    <w:p>
+      <w:pPr>
+        <w:pStyle w:val="3"/>
+        <w:widowControl w:val="0"/>
+      </w:pPr>
+      <w:bookmarkStart w:id="11" w:name="_Toc516491067"/>
+      <w:bookmarkStart w:id="12" w:name="_Toc370999566"/>
+      <w:r>
+        <w:rPr>
+          <w:rFonts w:hint="eastAsia"/>
+        </w:rPr>
+        <w:t>关于项目</w:t>
+      </w:r>
+      <w:bookmarkEnd w:id="11"/>
+      <w:bookmarkEnd w:id="12"/>
+    </w:p>
+    <w:p>
+      <w:pPr>
+        <w:pStyle w:val="Char3"/>
+        <w:keepNext w:val="0"/>
+        <w:ind w:firstLine="420"/>
+        <w:rPr>
+          <w:rFonts w:ascii="Arial" w:hAnsi="Arial" w:cs="Arial"/>
+        </w:rPr>
+      </w:pPr>
+      <w:r>
+        <w:rPr>
+          <w:rFonts w:ascii="Arial" w:hAnsi="Arial" w:cs="Arial" w:hint="eastAsia"/>
+        </w:rPr>
+        <w:t>本系统是由</w:t>
+      </w:r>
+      <w:r>
+        <w:rPr>
+          <w:rFonts w:ascii="Arial" w:hAnsi="Arial" w:cs="Arial"/>
+        </w:rPr>
+        <w:t>C</w:t>
+      </w:r>
+      <w:r>
+        <w:rPr>
+          <w:rFonts w:ascii="Arial" w:hAnsi="Arial" w:cs="Arial" w:hint="eastAsia"/>
+        </w:rPr>
+        <w:t>++</w:t>
+      </w:r>
+      <w:r>
+        <w:rPr>
+          <w:rFonts w:ascii="Arial" w:hAnsi="Arial" w:cs="Arial" w:hint="eastAsia"/>
+        </w:rPr>
+        <w:t>实现的</w:t>
+      </w:r>
+      <w:r>
+        <w:rPr>
+          <w:rFonts w:ascii="Arial" w:hAnsi="Arial" w:cs="Arial" w:hint="eastAsia"/>
+        </w:rPr>
+        <w:t>DBMS</w:t>
+      </w:r>
+      <w:r>
+        <w:rPr>
+          <w:rFonts w:ascii="Arial" w:hAnsi="Arial" w:cs="Arial" w:hint="eastAsia"/>
+        </w:rPr>
+        <w:t>应用程序，实现</w:t>
+      </w:r>
+      <w:r>
+        <w:rPr>
+          <w:rFonts w:ascii="Arial" w:hAnsi="Arial" w:cs="Arial" w:hint="eastAsia"/>
+        </w:rPr>
+        <w:t>数据库的管理，表管理，字段管理和记录的管理，</w:t>
+      </w:r>
+    </w:p>
+    <w:p>
+      <w:pPr>
+        <w:pStyle w:val="Char3"/>
+        <w:keepNext w:val="0"/>
+        <w:ind w:firstLine="420"/>
+        <w:rPr>
+          <w:rFonts w:ascii="Arial" w:hAnsi="Arial" w:cs="Arial"/>
+        </w:rPr>
+      </w:pPr>
+      <w:r>
+        <w:rPr>
+          <w:rFonts w:ascii="Arial" w:hAnsi="Arial" w:cs="Arial" w:hint="eastAsia"/>
+        </w:rPr>
+        <w:t>本应用程序功能包括游戏，设置，帮助。本系统具有以下特点：</w:t>
+      </w:r>
+    </w:p>
+    <w:p>
+      <w:pPr>
+        <w:pStyle w:val="Char3"/>
+        <w:keepNext w:val="0"/>
+        <w:ind w:firstLine="420"/>
+        <w:rPr>
+          <w:rFonts w:ascii="Arial" w:hAnsi="Arial" w:cs="Arial"/>
+        </w:rPr>
+      </w:pPr>
+      <w:r>
+        <w:rPr>
+          <w:rFonts w:ascii="Arial" w:hAnsi="Arial" w:cs="Arial"/>
+        </w:rPr>
+        <w:tab/>
+      </w:r>
+      <w:r>
+        <w:rPr>
+          <w:rFonts w:ascii="Arial" w:hAnsi="Arial" w:cs="Arial" w:hint="eastAsia"/>
+        </w:rPr>
+        <w:t>确保应用程序具有良好的系统性能，友好的用户界面。</w:t>
+      </w:r>
+      <w:r>
+        <w:rPr>
+          <w:rFonts w:ascii="Arial" w:hAnsi="Arial" w:cs="Arial"/>
+        </w:rPr>
+        <w:t xml:space="preserve"> </w:t>
+      </w:r>
+    </w:p>
+    <w:p>
+      <w:pPr>
+        <w:pStyle w:val="Char3"/>
+        <w:keepNext w:val="0"/>
+        <w:ind w:firstLine="420"/>
+        <w:rPr>
+          <w:rFonts w:ascii="Arial" w:hAnsi="Arial" w:cs="Arial"/>
+        </w:rPr>
+      </w:pPr>
+      <w:r>
+        <w:rPr>
+          <w:rFonts w:ascii="Arial" w:hAnsi="Arial" w:cs="Arial"/>
+        </w:rPr>
+        <w:tab/>
+      </w:r>
+      <w:r>
+        <w:rPr>
+          <w:rFonts w:ascii="Arial" w:hAnsi="Arial" w:cs="Arial" w:hint="eastAsia"/>
+        </w:rPr>
+        <w:t>玩家在</w:t>
+      </w:r>
+      <w:r>
+        <w:rPr>
+          <w:rFonts w:ascii="Arial" w:hAnsi="Arial" w:cs="Arial" w:hint="eastAsia"/>
+        </w:rPr>
+        <w:t>使用系统时可使用命令行和界面两种模式。</w:t>
+      </w:r>
+    </w:p>
+    <w:p>
+      <w:pPr>
+        <w:pStyle w:val="Char3"/>
+        <w:keepNext w:val="0"/>
+        <w:ind w:firstLine="420"/>
+        <w:rPr>
+          <w:rFonts w:ascii="Arial" w:hAnsi="Arial" w:cs="Arial"/>
+        </w:rPr>
+      </w:pPr>
+      <w:r>
+        <w:rPr>
+          <w:rFonts w:ascii="Arial" w:hAnsi="Arial" w:cs="Arial"/>
+        </w:rPr>
+        <w:tab/>
+      </w:r>
+      <w:r>
+        <w:rPr>
+          <w:rFonts w:ascii="Arial" w:hAnsi="Arial" w:cs="Arial" w:hint="eastAsia"/>
+        </w:rPr>
+        <w:t>较高的处理效率，便于使用和维护。</w:t>
+      </w:r>
+    </w:p>
+    <w:p>
+      <w:pPr>
+        <w:pStyle w:val="Char3"/>
         <w:keepNext w:val="0"/>
         <w:spacing w:line="240" w:lineRule="auto"/>
         <w:ind w:firstLine="420"/>
@@ -2977,243 +2994,501 @@
       </w:pPr>
       <w:r>
         <w:rPr>
-          <w:rFonts w:ascii="Arial" w:hAnsi="Arial" w:cs="Arial" w:hint="eastAsia"/>
-        </w:rPr>
-        <w:t>本文从用户的角度分析</w:t>
-      </w:r>
-      <w:r>
-        <w:rPr>
-          <w:rFonts w:ascii="Arial" w:hAnsi="Arial" w:cs="Arial" w:hint="eastAsia"/>
-        </w:rPr>
-        <w:t>五子棋</w:t>
-      </w:r>
-      <w:r>
-        <w:rPr>
-          <w:rFonts w:ascii="Arial" w:hAnsi="Arial" w:cs="Arial" w:hint="eastAsia"/>
-        </w:rPr>
-        <w:t>棋的逻辑模型，主要是解决整个系统“做什么”的问题，为客户提供各种功能和服务。</w:t>
-      </w:r>
-      <w:r>
-        <w:rPr>
-          <w:rFonts w:ascii="Arial" w:hAnsi="Arial" w:cs="Arial" w:hint="eastAsia"/>
-        </w:rPr>
-        <w:t xml:space="preserve"> </w:t>
-      </w:r>
-      <w:r>
-        <w:rPr>
-          <w:rFonts w:ascii="Arial" w:hAnsi="Arial" w:cs="Arial" w:hint="eastAsia"/>
-        </w:rPr>
-        <w:t>本文档不涉及开发技术，主要通过需求分析的方式构建用户需求，为用户或开发者等参与者提供交流平台。</w:t>
-      </w:r>
-    </w:p>
-    <w:p>
-      <w:pPr>
-        <w:pStyle w:val="Char0"/>
+          <w:rFonts w:ascii="Arial" w:hAnsi="Arial" w:cs="Arial"/>
+        </w:rPr>
+        <w:tab/>
+      </w:r>
+      <w:r>
+        <w:rPr>
+          <w:rFonts w:ascii="Arial" w:hAnsi="Arial" w:cs="Arial" w:hint="eastAsia"/>
+        </w:rPr>
+        <w:t>采用成熟技术开发，使系统具有较高的技术水平和较长的生命周期。</w:t>
+      </w:r>
+    </w:p>
+    <w:p>
+      <w:pPr>
+        <w:pStyle w:val="Char3"/>
         <w:keepNext w:val="0"/>
         <w:spacing w:line="240" w:lineRule="auto"/>
         <w:ind w:firstLine="420"/>
         <w:rPr>
-          <w:rFonts w:ascii="Arial" w:hAnsi="Arial" w:cs="Arial" w:hint="eastAsia"/>
-        </w:rPr>
-      </w:pPr>
-    </w:p>
-    <w:p>
-      <w:pPr>
-        <w:pStyle w:val="1"/>
-        <w:keepNext w:val="0"/>
-        <w:widowControl w:val="0"/>
-      </w:pPr>
-      <w:bookmarkStart w:id="9" w:name="_Toc370999564"/>
-      <w:bookmarkStart w:id="10" w:name="_Toc516491065"/>
-      <w:r>
-        <w:rPr>
-          <w:rFonts w:hint="eastAsia"/>
-        </w:rPr>
-        <w:t>概述</w:t>
-      </w:r>
-      <w:bookmarkEnd w:id="9"/>
-      <w:bookmarkEnd w:id="10"/>
-    </w:p>
-    <w:p>
-      <w:pPr>
-        <w:pStyle w:val="2"/>
-      </w:pPr>
-      <w:bookmarkStart w:id="11" w:name="_Toc370999565"/>
-      <w:bookmarkStart w:id="12" w:name="_Toc516491066"/>
-      <w:r>
-        <w:rPr>
-          <w:rFonts w:hint="eastAsia"/>
-        </w:rPr>
-        <w:t>软件角度</w:t>
-      </w:r>
-      <w:bookmarkEnd w:id="11"/>
-      <w:bookmarkEnd w:id="12"/>
+          <w:rFonts w:ascii="Arial" w:hAnsi="Arial" w:cs="Arial"/>
+        </w:rPr>
+      </w:pPr>
+    </w:p>
+    <w:p>
+      <w:pPr>
+        <w:pStyle w:val="Char3"/>
+        <w:keepNext w:val="0"/>
+        <w:ind w:firstLine="420"/>
+        <w:rPr>
+          <w:rFonts w:ascii="Arial" w:hAnsi="Arial" w:cs="Arial"/>
+        </w:rPr>
+      </w:pPr>
+      <w:r>
+        <w:rPr>
+          <w:rFonts w:ascii="Arial" w:hAnsi="Arial" w:cs="Arial" w:hint="eastAsia"/>
+        </w:rPr>
+        <w:t>1.</w:t>
+      </w:r>
+      <w:r>
+        <w:rPr>
+          <w:rFonts w:ascii="Arial" w:hAnsi="Arial" w:cs="Arial" w:hint="eastAsia"/>
+        </w:rPr>
+        <w:t>创建项目</w:t>
+      </w:r>
+    </w:p>
+    <w:p>
+      <w:pPr>
+        <w:pStyle w:val="Char3"/>
+        <w:keepNext w:val="0"/>
+        <w:ind w:firstLine="420"/>
+        <w:rPr>
+          <w:rFonts w:ascii="Arial" w:hAnsi="Arial" w:cs="Arial"/>
+        </w:rPr>
+      </w:pPr>
+      <w:r>
+        <w:rPr>
+          <w:rFonts w:ascii="Arial" w:hAnsi="Arial" w:cs="Arial" w:hint="eastAsia"/>
+        </w:rPr>
+        <w:t>（</w:t>
+      </w:r>
+      <w:r>
+        <w:rPr>
+          <w:rFonts w:ascii="Arial" w:hAnsi="Arial" w:cs="Arial" w:hint="eastAsia"/>
+        </w:rPr>
+        <w:t>1</w:t>
+      </w:r>
+      <w:r>
+        <w:rPr>
+          <w:rFonts w:ascii="Arial" w:hAnsi="Arial" w:cs="Arial" w:hint="eastAsia"/>
+        </w:rPr>
+        <w:t>）开发工具：</w:t>
+      </w:r>
+      <w:r>
+        <w:rPr>
+          <w:rFonts w:ascii="Arial" w:hAnsi="Arial" w:cs="Arial" w:hint="eastAsia"/>
+        </w:rPr>
+        <w:t>Microsoft</w:t>
+      </w:r>
+      <w:r>
+        <w:rPr>
+          <w:rFonts w:ascii="Arial" w:hAnsi="Arial" w:cs="Arial"/>
+        </w:rPr>
+        <w:t xml:space="preserve"> </w:t>
+      </w:r>
+      <w:r>
+        <w:rPr>
+          <w:rFonts w:ascii="Arial" w:hAnsi="Arial" w:cs="Arial" w:hint="eastAsia"/>
+        </w:rPr>
+        <w:t>Visual Studio 201</w:t>
+      </w:r>
+      <w:r>
+        <w:rPr>
+          <w:rFonts w:ascii="Arial" w:hAnsi="Arial" w:cs="Arial"/>
+        </w:rPr>
+        <w:t xml:space="preserve">7 </w:t>
+      </w:r>
+      <w:r>
+        <w:rPr>
+          <w:rFonts w:ascii="Arial" w:hAnsi="Arial" w:cs="Arial" w:hint="eastAsia"/>
+        </w:rPr>
+        <w:t>Community</w:t>
+      </w:r>
+    </w:p>
+    <w:p>
+      <w:pPr>
+        <w:pStyle w:val="Char3"/>
+        <w:keepNext w:val="0"/>
+        <w:ind w:firstLine="420"/>
+        <w:rPr>
+          <w:rFonts w:ascii="Arial" w:hAnsi="Arial" w:cs="Arial"/>
+        </w:rPr>
+      </w:pPr>
+      <w:r>
+        <w:rPr>
+          <w:rFonts w:ascii="Arial" w:hAnsi="Arial" w:cs="Arial" w:hint="eastAsia"/>
+        </w:rPr>
+        <w:t>（</w:t>
+      </w:r>
+      <w:r>
+        <w:rPr>
+          <w:rFonts w:ascii="Arial" w:hAnsi="Arial" w:cs="Arial" w:hint="eastAsia"/>
+        </w:rPr>
+        <w:t>2</w:t>
+      </w:r>
+      <w:r>
+        <w:rPr>
+          <w:rFonts w:ascii="Arial" w:hAnsi="Arial" w:cs="Arial" w:hint="eastAsia"/>
+        </w:rPr>
+        <w:t>）解决方案：</w:t>
+      </w:r>
+      <w:r>
+        <w:rPr>
+          <w:rFonts w:ascii="Arial" w:hAnsi="Arial" w:cs="Arial" w:hint="eastAsia"/>
+        </w:rPr>
+        <w:t>D</w:t>
+      </w:r>
+      <w:r>
+        <w:rPr>
+          <w:rFonts w:ascii="Arial" w:hAnsi="Arial" w:cs="Arial"/>
+        </w:rPr>
+        <w:t>BMS</w:t>
+      </w:r>
+      <w:r>
+        <w:rPr>
+          <w:rFonts w:ascii="Arial" w:hAnsi="Arial" w:cs="Arial" w:hint="eastAsia"/>
+        </w:rPr>
+        <w:t>项目类型：</w:t>
+      </w:r>
+      <w:proofErr w:type="spellStart"/>
+      <w:r>
+        <w:rPr>
+          <w:rFonts w:ascii="Arial" w:hAnsi="Arial" w:cs="Arial" w:hint="eastAsia"/>
+        </w:rPr>
+        <w:t>Qt</w:t>
+      </w:r>
+      <w:proofErr w:type="spellEnd"/>
+      <w:r>
+        <w:rPr>
+          <w:rFonts w:ascii="Arial" w:hAnsi="Arial" w:cs="Arial"/>
+        </w:rPr>
+        <w:t xml:space="preserve"> </w:t>
+      </w:r>
+      <w:r>
+        <w:rPr>
+          <w:rFonts w:ascii="Arial" w:hAnsi="Arial" w:cs="Arial" w:hint="eastAsia"/>
+        </w:rPr>
+        <w:t>Widget</w:t>
+      </w:r>
+      <w:r>
+        <w:rPr>
+          <w:rFonts w:ascii="Arial" w:hAnsi="Arial" w:cs="Arial" w:hint="eastAsia"/>
+        </w:rPr>
+        <w:t>项目</w:t>
+      </w:r>
+    </w:p>
+    <w:p>
+      <w:pPr>
+        <w:pStyle w:val="Char3"/>
+        <w:keepNext w:val="0"/>
+        <w:ind w:firstLine="420"/>
+        <w:rPr>
+          <w:rFonts w:ascii="Arial" w:hAnsi="Arial" w:cs="Arial"/>
+        </w:rPr>
+      </w:pPr>
+      <w:r>
+        <w:rPr>
+          <w:rFonts w:ascii="Arial" w:hAnsi="Arial" w:cs="Arial" w:hint="eastAsia"/>
+        </w:rPr>
+        <w:t>（</w:t>
+      </w:r>
+      <w:r>
+        <w:rPr>
+          <w:rFonts w:ascii="Arial" w:hAnsi="Arial" w:cs="Arial" w:hint="eastAsia"/>
+        </w:rPr>
+        <w:t>3</w:t>
+      </w:r>
+      <w:r>
+        <w:rPr>
+          <w:rFonts w:ascii="Arial" w:hAnsi="Arial" w:cs="Arial" w:hint="eastAsia"/>
+        </w:rPr>
+        <w:t>）外部引用：</w:t>
+      </w:r>
+      <w:proofErr w:type="spellStart"/>
+      <w:r>
+        <w:rPr>
+          <w:rFonts w:ascii="Arial" w:hAnsi="Arial" w:cs="Arial" w:hint="eastAsia"/>
+        </w:rPr>
+        <w:t>Qt</w:t>
+      </w:r>
+      <w:proofErr w:type="spellEnd"/>
+      <w:r>
+        <w:rPr>
+          <w:rFonts w:ascii="Arial" w:hAnsi="Arial" w:cs="Arial"/>
+        </w:rPr>
+        <w:t xml:space="preserve"> 5.10</w:t>
+      </w:r>
+    </w:p>
+    <w:p>
+      <w:pPr>
+        <w:pStyle w:val="Char3"/>
+        <w:keepNext w:val="0"/>
+        <w:ind w:firstLine="420"/>
+        <w:rPr>
+          <w:rFonts w:ascii="Arial" w:hAnsi="Arial" w:cs="Arial"/>
+        </w:rPr>
+      </w:pPr>
+      <w:r>
+        <w:rPr>
+          <w:rFonts w:ascii="Arial" w:hAnsi="Arial" w:cs="Arial" w:hint="eastAsia"/>
+        </w:rPr>
+        <w:lastRenderedPageBreak/>
+        <w:t>（</w:t>
+      </w:r>
+      <w:r>
+        <w:rPr>
+          <w:rFonts w:ascii="Arial" w:hAnsi="Arial" w:cs="Arial" w:hint="eastAsia"/>
+        </w:rPr>
+        <w:t>4</w:t>
+      </w:r>
+      <w:r>
+        <w:rPr>
+          <w:rFonts w:ascii="Arial" w:hAnsi="Arial" w:cs="Arial" w:hint="eastAsia"/>
+        </w:rPr>
+        <w:t>）项目名称：</w:t>
+      </w:r>
+      <w:r>
+        <w:rPr>
+          <w:rFonts w:ascii="Arial" w:hAnsi="Arial" w:cs="Arial"/>
+        </w:rPr>
+        <w:t>DBMS</w:t>
+      </w:r>
+    </w:p>
+    <w:p>
+      <w:pPr>
+        <w:pStyle w:val="Char3"/>
+        <w:keepNext w:val="0"/>
+        <w:ind w:firstLine="420"/>
+        <w:rPr>
+          <w:rFonts w:ascii="Arial" w:hAnsi="Arial" w:cs="Arial"/>
+        </w:rPr>
+      </w:pPr>
+      <w:r>
+        <w:rPr>
+          <w:rFonts w:ascii="Arial" w:hAnsi="Arial" w:cs="Arial" w:hint="eastAsia"/>
+        </w:rPr>
+        <w:t>（</w:t>
+      </w:r>
+      <w:r>
+        <w:rPr>
+          <w:rFonts w:ascii="Arial" w:hAnsi="Arial" w:cs="Arial"/>
+        </w:rPr>
+        <w:t>5</w:t>
+      </w:r>
+      <w:r>
+        <w:rPr>
+          <w:rFonts w:ascii="Arial" w:hAnsi="Arial" w:cs="Arial" w:hint="eastAsia"/>
+        </w:rPr>
+        <w:t>）主对话框：五子棋</w:t>
+      </w:r>
+    </w:p>
+    <w:p>
+      <w:pPr>
+        <w:pStyle w:val="Char3"/>
+        <w:keepNext w:val="0"/>
+        <w:ind w:firstLine="420"/>
+        <w:rPr>
+          <w:rFonts w:ascii="Arial" w:hAnsi="Arial" w:cs="Arial"/>
+        </w:rPr>
+      </w:pPr>
+      <w:r>
+        <w:rPr>
+          <w:rFonts w:ascii="Arial" w:hAnsi="Arial" w:cs="Arial" w:hint="eastAsia"/>
+        </w:rPr>
+        <w:t>（</w:t>
+      </w:r>
+      <w:r>
+        <w:rPr>
+          <w:rFonts w:ascii="Arial" w:hAnsi="Arial" w:cs="Arial"/>
+        </w:rPr>
+        <w:t>6</w:t>
+      </w:r>
+      <w:r>
+        <w:rPr>
+          <w:rFonts w:ascii="Arial" w:hAnsi="Arial" w:cs="Arial" w:hint="eastAsia"/>
+        </w:rPr>
+        <w:t>）可执行文件：</w:t>
+      </w:r>
+      <w:r>
+        <w:rPr>
+          <w:rFonts w:ascii="Arial" w:hAnsi="Arial" w:cs="Arial"/>
+        </w:rPr>
+        <w:t>Gobang</w:t>
+      </w:r>
+      <w:r>
+        <w:rPr>
+          <w:rFonts w:ascii="Arial" w:hAnsi="Arial" w:cs="Arial" w:hint="eastAsia"/>
+        </w:rPr>
+        <w:t>.exe</w:t>
+      </w:r>
+    </w:p>
+    <w:p>
+      <w:pPr>
+        <w:pStyle w:val="Char3"/>
+        <w:keepNext w:val="0"/>
+        <w:ind w:firstLine="420"/>
+        <w:rPr>
+          <w:rFonts w:ascii="Arial" w:hAnsi="Arial" w:cs="Arial"/>
+        </w:rPr>
+      </w:pPr>
+      <w:r>
+        <w:rPr>
+          <w:rFonts w:ascii="Arial" w:hAnsi="Arial" w:cs="Arial" w:hint="eastAsia"/>
+        </w:rPr>
+        <w:t>（</w:t>
+      </w:r>
+      <w:r>
+        <w:rPr>
+          <w:rFonts w:ascii="Arial" w:hAnsi="Arial" w:cs="Arial"/>
+        </w:rPr>
+        <w:t>7</w:t>
+      </w:r>
+      <w:r>
+        <w:rPr>
+          <w:rFonts w:ascii="Arial" w:hAnsi="Arial" w:cs="Arial" w:hint="eastAsia"/>
+        </w:rPr>
+        <w:t>）主框架的默认大小</w:t>
+      </w:r>
+      <w:r>
+        <w:rPr>
+          <w:rFonts w:ascii="Arial" w:hAnsi="Arial" w:cs="Arial" w:hint="eastAsia"/>
+        </w:rPr>
+        <w:t>(</w:t>
+      </w:r>
+      <w:r>
+        <w:rPr>
+          <w:rFonts w:ascii="Arial" w:hAnsi="Arial" w:cs="Arial"/>
+        </w:rPr>
+        <w:t>1600 * 900)</w:t>
+      </w:r>
+    </w:p>
+    <w:p>
+      <w:pPr>
+        <w:pStyle w:val="Char3"/>
+        <w:keepNext w:val="0"/>
+        <w:ind w:firstLine="420"/>
+        <w:rPr>
+          <w:rFonts w:ascii="Arial" w:hAnsi="Arial" w:cs="Arial"/>
+        </w:rPr>
+      </w:pPr>
+    </w:p>
+    <w:p>
+      <w:pPr>
+        <w:pStyle w:val="Char3"/>
+        <w:keepNext w:val="0"/>
+        <w:spacing w:line="240" w:lineRule="auto"/>
+        <w:ind w:firstLine="420"/>
+        <w:rPr>
+          <w:rFonts w:ascii="Arial" w:hAnsi="Arial" w:cs="Arial"/>
+        </w:rPr>
+      </w:pPr>
+      <w:r>
+        <w:rPr>
+          <w:rFonts w:ascii="Arial" w:hAnsi="Arial" w:cs="Arial" w:hint="eastAsia"/>
+        </w:rPr>
+        <w:t>2.</w:t>
+      </w:r>
+      <w:r>
+        <w:rPr>
+          <w:rFonts w:ascii="Arial" w:hAnsi="Arial" w:cs="Arial" w:hint="eastAsia"/>
+        </w:rPr>
+        <w:t>主框架标题栏</w:t>
+      </w:r>
+    </w:p>
+    <w:p>
+      <w:pPr>
+        <w:pStyle w:val="Char3"/>
+        <w:keepNext w:val="0"/>
+        <w:spacing w:line="240" w:lineRule="auto"/>
+        <w:ind w:firstLine="420"/>
+        <w:rPr>
+          <w:rFonts w:ascii="Arial" w:hAnsi="Arial" w:cs="Arial"/>
+        </w:rPr>
+      </w:pPr>
+      <w:r>
+        <w:rPr>
+          <w:rFonts w:ascii="Arial" w:hAnsi="Arial" w:cs="Arial" w:hint="eastAsia"/>
+        </w:rPr>
+        <w:t>（</w:t>
+      </w:r>
+      <w:r>
+        <w:rPr>
+          <w:rFonts w:ascii="Arial" w:hAnsi="Arial" w:cs="Arial" w:hint="eastAsia"/>
+        </w:rPr>
+        <w:t>1</w:t>
+      </w:r>
+      <w:r>
+        <w:rPr>
+          <w:rFonts w:ascii="Arial" w:hAnsi="Arial" w:cs="Arial" w:hint="eastAsia"/>
+        </w:rPr>
+        <w:t>）标题：</w:t>
+      </w:r>
+      <w:r>
+        <w:rPr>
+          <w:rFonts w:ascii="Arial" w:hAnsi="Arial" w:cs="Arial" w:hint="eastAsia"/>
+        </w:rPr>
+        <w:t>D</w:t>
+      </w:r>
+      <w:r>
+        <w:rPr>
+          <w:rFonts w:ascii="Arial" w:hAnsi="Arial" w:cs="Arial"/>
+        </w:rPr>
+        <w:t>BMS</w:t>
+      </w:r>
+    </w:p>
+    <w:p>
+      <w:pPr>
+        <w:pStyle w:val="Char3"/>
+        <w:keepNext w:val="0"/>
+        <w:spacing w:line="240" w:lineRule="auto"/>
+        <w:ind w:firstLine="420"/>
+        <w:rPr>
+          <w:rFonts w:ascii="Arial" w:hAnsi="Arial" w:cs="Arial"/>
+        </w:rPr>
+      </w:pPr>
+      <w:r>
+        <w:rPr>
+          <w:rFonts w:ascii="Arial" w:hAnsi="Arial" w:cs="Arial" w:hint="eastAsia"/>
+        </w:rPr>
+        <w:t>（</w:t>
+      </w:r>
+      <w:r>
+        <w:rPr>
+          <w:rFonts w:ascii="Arial" w:hAnsi="Arial" w:cs="Arial" w:hint="eastAsia"/>
+        </w:rPr>
+        <w:t>2</w:t>
+      </w:r>
+      <w:r>
+        <w:rPr>
+          <w:rFonts w:ascii="Arial" w:hAnsi="Arial" w:cs="Arial" w:hint="eastAsia"/>
+        </w:rPr>
+        <w:t>）标题栏按钮：</w:t>
+      </w:r>
+      <w:proofErr w:type="gramStart"/>
+      <w:r>
+        <w:rPr>
+          <w:rFonts w:ascii="Arial" w:hAnsi="Arial" w:cs="Arial" w:hint="eastAsia"/>
+        </w:rPr>
+        <w:t>仅应用</w:t>
+      </w:r>
+      <w:proofErr w:type="gramEnd"/>
+      <w:r>
+        <w:rPr>
+          <w:rFonts w:ascii="Arial" w:hAnsi="Arial" w:cs="Arial" w:hint="eastAsia"/>
+        </w:rPr>
+        <w:t>最小化和关闭按钮，禁用最大化和恢复按钮</w:t>
+      </w:r>
     </w:p>
     <w:p>
       <w:pPr>
         <w:pStyle w:val="3"/>
         <w:widowControl w:val="0"/>
       </w:pPr>
-      <w:bookmarkStart w:id="13" w:name="_Toc370999566"/>
-      <w:bookmarkStart w:id="14" w:name="_Toc516491067"/>
+      <w:bookmarkStart w:id="13" w:name="_Toc370999567"/>
+      <w:bookmarkStart w:id="14" w:name="_Toc516491068"/>
       <w:r>
         <w:rPr>
           <w:rFonts w:hint="eastAsia"/>
         </w:rPr>
-        <w:t>关于项目</w:t>
+        <w:t>产品使用环境</w:t>
       </w:r>
       <w:bookmarkEnd w:id="13"/>
       <w:bookmarkEnd w:id="14"/>
     </w:p>
     <w:p>
       <w:pPr>
-        <w:pStyle w:val="Char0"/>
-        <w:keepNext w:val="0"/>
-        <w:ind w:firstLine="420"/>
-        <w:rPr>
-          <w:rFonts w:ascii="Arial" w:hAnsi="Arial" w:cs="Arial" w:hint="eastAsia"/>
-        </w:rPr>
-      </w:pPr>
-      <w:r>
-        <w:rPr>
-          <w:rFonts w:ascii="Arial" w:hAnsi="Arial" w:cs="Arial" w:hint="eastAsia"/>
-        </w:rPr>
-        <w:t>本系统是由</w:t>
-      </w:r>
-      <w:r>
-        <w:rPr>
-          <w:rFonts w:ascii="Arial" w:hAnsi="Arial" w:cs="Arial"/>
-        </w:rPr>
-        <w:t>C</w:t>
-      </w:r>
-      <w:r>
-        <w:rPr>
-          <w:rFonts w:ascii="Arial" w:hAnsi="Arial" w:cs="Arial" w:hint="eastAsia"/>
-        </w:rPr>
-        <w:t>++</w:t>
-      </w:r>
-      <w:r>
-        <w:rPr>
-          <w:rFonts w:ascii="Arial" w:hAnsi="Arial" w:cs="Arial" w:hint="eastAsia"/>
-        </w:rPr>
-        <w:t>实现的五子棋游戏应用程序，实现人机对战功能以及人与人之间的对战，</w:t>
-      </w:r>
-      <w:r>
-        <w:rPr>
-          <w:rFonts w:ascii="Arial" w:hAnsi="Arial" w:cs="Arial" w:hint="eastAsia"/>
-        </w:rPr>
-        <w:t>人机对战，联机对阵。</w:t>
-      </w:r>
-      <w:r>
-        <w:rPr>
-          <w:rFonts w:ascii="Arial" w:hAnsi="Arial" w:cs="Arial" w:hint="eastAsia"/>
-        </w:rPr>
-        <w:t>电脑的</w:t>
-      </w:r>
-      <w:r>
-        <w:rPr>
-          <w:rFonts w:ascii="Arial" w:hAnsi="Arial" w:cs="Arial" w:hint="eastAsia"/>
-        </w:rPr>
-        <w:t>AI</w:t>
-      </w:r>
-      <w:r>
-        <w:rPr>
-          <w:rFonts w:ascii="Arial" w:hAnsi="Arial" w:cs="Arial" w:hint="eastAsia"/>
-        </w:rPr>
-        <w:t>较高，通过游戏，玩家能深刻体会到五子棋游戏的乐趣！</w:t>
-      </w:r>
-    </w:p>
-    <w:p>
-      <w:pPr>
-        <w:pStyle w:val="Char0"/>
-        <w:keepNext w:val="0"/>
-        <w:ind w:firstLine="420"/>
-        <w:rPr>
-          <w:rFonts w:ascii="Arial" w:hAnsi="Arial" w:cs="Arial" w:hint="eastAsia"/>
-        </w:rPr>
-      </w:pPr>
-      <w:r>
-        <w:rPr>
-          <w:rFonts w:ascii="Arial" w:hAnsi="Arial" w:cs="Arial" w:hint="eastAsia"/>
-        </w:rPr>
-        <w:t>本应用程序功能包括游戏，设置，帮助。本系统具有以下特点：</w:t>
-      </w:r>
-    </w:p>
-    <w:p>
-      <w:pPr>
-        <w:pStyle w:val="Char0"/>
-        <w:keepNext w:val="0"/>
-        <w:ind w:firstLine="420"/>
-        <w:rPr>
-          <w:rFonts w:ascii="Arial" w:hAnsi="Arial" w:cs="Arial"/>
-        </w:rPr>
-      </w:pPr>
-      <w:r>
-        <w:rPr>
-          <w:rFonts w:ascii="Arial" w:hAnsi="Arial" w:cs="Arial"/>
-        </w:rPr>
-        <w:tab/>
-      </w:r>
-      <w:r>
-        <w:rPr>
-          <w:rFonts w:ascii="Arial" w:hAnsi="Arial" w:cs="Arial" w:hint="eastAsia"/>
-        </w:rPr>
-        <w:t>确保应用程序具有良好的系统性能，友好的用户界面。</w:t>
-      </w:r>
-      <w:r>
-        <w:rPr>
-          <w:rFonts w:ascii="Arial" w:hAnsi="Arial" w:cs="Arial"/>
-        </w:rPr>
-        <w:t xml:space="preserve"> </w:t>
-      </w:r>
-    </w:p>
-    <w:p>
-      <w:pPr>
-        <w:pStyle w:val="Char0"/>
-        <w:keepNext w:val="0"/>
-        <w:ind w:firstLine="420"/>
-        <w:rPr>
-          <w:rFonts w:ascii="Arial" w:hAnsi="Arial" w:cs="Arial"/>
-        </w:rPr>
-      </w:pPr>
-      <w:r>
-        <w:rPr>
-          <w:rFonts w:ascii="Arial" w:hAnsi="Arial" w:cs="Arial"/>
-        </w:rPr>
-        <w:tab/>
-      </w:r>
-      <w:r>
-        <w:rPr>
-          <w:rFonts w:ascii="Arial" w:hAnsi="Arial" w:cs="Arial" w:hint="eastAsia"/>
-        </w:rPr>
-        <w:t>玩家在游戏时，可以打开与关闭背景音乐。</w:t>
-      </w:r>
-    </w:p>
-    <w:p>
-      <w:pPr>
-        <w:pStyle w:val="Char0"/>
-        <w:keepNext w:val="0"/>
-        <w:ind w:firstLine="420"/>
-        <w:rPr>
-          <w:rFonts w:ascii="Arial" w:hAnsi="Arial" w:cs="Arial"/>
-        </w:rPr>
-      </w:pPr>
-      <w:r>
-        <w:rPr>
-          <w:rFonts w:ascii="Arial" w:hAnsi="Arial" w:cs="Arial"/>
-        </w:rPr>
-        <w:tab/>
-      </w:r>
-      <w:r>
-        <w:rPr>
-          <w:rFonts w:ascii="Arial" w:hAnsi="Arial" w:cs="Arial" w:hint="eastAsia"/>
-        </w:rPr>
-        <w:t>较高的处理效率，便于使用和维护。</w:t>
-      </w:r>
-    </w:p>
-    <w:p>
-      <w:pPr>
-        <w:pStyle w:val="Char0"/>
+        <w:pStyle w:val="Char3"/>
         <w:keepNext w:val="0"/>
         <w:spacing w:line="240" w:lineRule="auto"/>
         <w:ind w:firstLine="420"/>
@@ -3223,82 +3498,54 @@
       </w:pPr>
       <w:r>
         <w:rPr>
-          <w:rFonts w:ascii="Arial" w:hAnsi="Arial" w:cs="Arial"/>
-        </w:rPr>
-        <w:tab/>
-      </w:r>
-      <w:r>
-        <w:rPr>
-          <w:rFonts w:ascii="Arial" w:hAnsi="Arial" w:cs="Arial" w:hint="eastAsia"/>
-        </w:rPr>
-        <w:t>采用成熟技术开发，使系统具有较高的技术水平和较长的生命周期。</w:t>
-      </w:r>
-    </w:p>
-    <w:p>
-      <w:pPr>
-        <w:pStyle w:val="Char0"/>
+          <w:rFonts w:ascii="Arial" w:hAnsi="Arial" w:cs="Arial" w:hint="eastAsia"/>
+        </w:rPr>
+        <w:t>该游戏是一个</w:t>
+      </w:r>
+      <w:r>
+        <w:rPr>
+          <w:rFonts w:ascii="Arial" w:hAnsi="Arial" w:cs="Arial" w:hint="eastAsia"/>
+        </w:rPr>
+        <w:t>Windows</w:t>
+      </w:r>
+      <w:r>
+        <w:rPr>
+          <w:rFonts w:ascii="Arial" w:hAnsi="Arial" w:cs="Arial" w:hint="eastAsia"/>
+        </w:rPr>
+        <w:t>桌面应用程序。</w:t>
+      </w:r>
+    </w:p>
+    <w:p>
+      <w:pPr>
+        <w:pStyle w:val="2"/>
+        <w:widowControl w:val="0"/>
+      </w:pPr>
+      <w:bookmarkStart w:id="15" w:name="_Toc516491069"/>
+      <w:bookmarkStart w:id="16" w:name="_Toc370999568"/>
+      <w:r>
+        <w:rPr>
+          <w:rFonts w:hint="eastAsia"/>
+        </w:rPr>
+        <w:t>软件功能</w:t>
+      </w:r>
+      <w:bookmarkEnd w:id="15"/>
+      <w:bookmarkEnd w:id="16"/>
+    </w:p>
+    <w:p>
+      <w:pPr>
+        <w:pStyle w:val="Char3"/>
         <w:keepNext w:val="0"/>
         <w:spacing w:line="240" w:lineRule="auto"/>
         <w:ind w:firstLine="420"/>
         <w:rPr>
-          <w:rFonts w:ascii="Arial" w:hAnsi="Arial" w:cs="Arial" w:hint="eastAsia"/>
-        </w:rPr>
-      </w:pPr>
-    </w:p>
-    <w:p>
-      <w:pPr>
-        <w:pStyle w:val="Char0"/>
-        <w:keepNext w:val="0"/>
-        <w:ind w:firstLine="420"/>
-        <w:rPr>
-          <w:rFonts w:ascii="Arial" w:hAnsi="Arial" w:cs="Arial"/>
-        </w:rPr>
-      </w:pPr>
-      <w:r>
-        <w:rPr>
-          <w:rFonts w:ascii="Arial" w:hAnsi="Arial" w:cs="Arial" w:hint="eastAsia"/>
-        </w:rPr>
-        <w:t>1.</w:t>
-      </w:r>
-      <w:r>
-        <w:rPr>
-          <w:rFonts w:ascii="Arial" w:hAnsi="Arial" w:cs="Arial" w:hint="eastAsia"/>
-        </w:rPr>
-        <w:t>创建项目</w:t>
-      </w:r>
-    </w:p>
-    <w:p>
-      <w:pPr>
-        <w:pStyle w:val="Char0"/>
-        <w:keepNext w:val="0"/>
-        <w:ind w:firstLine="420"/>
-        <w:rPr>
-          <w:rFonts w:ascii="Arial" w:hAnsi="Arial" w:cs="Arial"/>
-        </w:rPr>
-      </w:pPr>
-      <w:r>
-        <w:rPr>
-          <w:rFonts w:ascii="Arial" w:hAnsi="Arial" w:cs="Arial" w:hint="eastAsia"/>
-        </w:rPr>
-        <w:t>（</w:t>
-      </w:r>
-      <w:r>
-        <w:rPr>
-          <w:rFonts w:ascii="Arial" w:hAnsi="Arial" w:cs="Arial" w:hint="eastAsia"/>
-        </w:rPr>
-        <w:t>1</w:t>
-      </w:r>
-      <w:r>
-        <w:rPr>
-          <w:rFonts w:ascii="Arial" w:hAnsi="Arial" w:cs="Arial" w:hint="eastAsia"/>
-        </w:rPr>
-        <w:t>）开发工具：</w:t>
-      </w:r>
-      <w:r>
-        <w:rPr>
-          <w:rFonts w:ascii="Arial" w:hAnsi="Arial" w:cs="Arial" w:hint="eastAsia"/>
-        </w:rPr>
-        <w:t>Microsoft</w:t>
+          <w:rFonts w:ascii="Arial" w:hAnsi="Arial" w:cs="Arial"/>
+        </w:rPr>
+      </w:pPr>
+      <w:r>
+        <w:rPr>
+          <w:rFonts w:ascii="Arial" w:hAnsi="Arial" w:cs="Arial" w:hint="eastAsia"/>
+        </w:rPr>
+        <w:t>功能结构图如下：</w:t>
       </w:r>
       <w:r>
         <w:rPr>
@@ -3306,279 +3553,10 @@
         </w:rPr>
         <w:t xml:space="preserve"> </w:t>
       </w:r>
-      <w:r>
-        <w:rPr>
-          <w:rFonts w:ascii="Arial" w:hAnsi="Arial" w:cs="Arial" w:hint="eastAsia"/>
-        </w:rPr>
-        <w:t>Visual Studio 201</w:t>
-      </w:r>
-      <w:r>
-        <w:rPr>
-          <w:rFonts w:ascii="Arial" w:hAnsi="Arial" w:cs="Arial"/>
-        </w:rPr>
-        <w:t xml:space="preserve">7 </w:t>
-      </w:r>
-      <w:r>
-        <w:rPr>
-          <w:rFonts w:ascii="Arial" w:hAnsi="Arial" w:cs="Arial" w:hint="eastAsia"/>
-        </w:rPr>
-        <w:t>Community</w:t>
-      </w:r>
-    </w:p>
-    <w:p>
-      <w:pPr>
-        <w:pStyle w:val="Char0"/>
-        <w:keepNext w:val="0"/>
-        <w:ind w:firstLine="420"/>
-        <w:rPr>
-          <w:rFonts w:ascii="Arial" w:hAnsi="Arial" w:cs="Arial"/>
-        </w:rPr>
-      </w:pPr>
-      <w:r>
-        <w:rPr>
-          <w:rFonts w:ascii="Arial" w:hAnsi="Arial" w:cs="Arial" w:hint="eastAsia"/>
-        </w:rPr>
-        <w:t>（</w:t>
-      </w:r>
-      <w:r>
-        <w:rPr>
-          <w:rFonts w:ascii="Arial" w:hAnsi="Arial" w:cs="Arial" w:hint="eastAsia"/>
-        </w:rPr>
-        <w:t>2</w:t>
-      </w:r>
-      <w:r>
-        <w:rPr>
-          <w:rFonts w:ascii="Arial" w:hAnsi="Arial" w:cs="Arial" w:hint="eastAsia"/>
-        </w:rPr>
-        <w:t>）解决方案：五子棋项目类型：</w:t>
-      </w:r>
-      <w:r>
-        <w:rPr>
-          <w:rFonts w:ascii="Arial" w:hAnsi="Arial" w:cs="Arial" w:hint="eastAsia"/>
-        </w:rPr>
-        <w:t>Qt</w:t>
-      </w:r>
-      <w:r>
-        <w:rPr>
-          <w:rFonts w:ascii="Arial" w:hAnsi="Arial" w:cs="Arial"/>
-        </w:rPr>
-        <w:t xml:space="preserve"> </w:t>
-      </w:r>
-      <w:r>
-        <w:rPr>
-          <w:rFonts w:ascii="Arial" w:hAnsi="Arial" w:cs="Arial" w:hint="eastAsia"/>
-        </w:rPr>
-        <w:t>Widget</w:t>
-      </w:r>
-      <w:r>
-        <w:rPr>
-          <w:rFonts w:ascii="Arial" w:hAnsi="Arial" w:cs="Arial" w:hint="eastAsia"/>
-        </w:rPr>
-        <w:t>项目</w:t>
-      </w:r>
-    </w:p>
-    <w:p>
-      <w:pPr>
-        <w:pStyle w:val="Char0"/>
-        <w:keepNext w:val="0"/>
-        <w:ind w:firstLine="420"/>
-        <w:rPr>
-          <w:rFonts w:ascii="Arial" w:hAnsi="Arial" w:cs="Arial" w:hint="eastAsia"/>
-        </w:rPr>
-      </w:pPr>
-      <w:r>
-        <w:rPr>
-          <w:rFonts w:ascii="Arial" w:hAnsi="Arial" w:cs="Arial" w:hint="eastAsia"/>
-        </w:rPr>
-        <w:lastRenderedPageBreak/>
-        <w:t>（</w:t>
-      </w:r>
-      <w:r>
-        <w:rPr>
-          <w:rFonts w:ascii="Arial" w:hAnsi="Arial" w:cs="Arial" w:hint="eastAsia"/>
-        </w:rPr>
-        <w:t>3</w:t>
-      </w:r>
-      <w:r>
-        <w:rPr>
-          <w:rFonts w:ascii="Arial" w:hAnsi="Arial" w:cs="Arial" w:hint="eastAsia"/>
-        </w:rPr>
-        <w:t>）外部引用：</w:t>
-      </w:r>
-      <w:r>
-        <w:rPr>
-          <w:rFonts w:ascii="Arial" w:hAnsi="Arial" w:cs="Arial" w:hint="eastAsia"/>
-        </w:rPr>
-        <w:t>Qt</w:t>
-      </w:r>
-      <w:r>
-        <w:rPr>
-          <w:rFonts w:ascii="Arial" w:hAnsi="Arial" w:cs="Arial"/>
-        </w:rPr>
-        <w:t xml:space="preserve"> 5.10</w:t>
-      </w:r>
-    </w:p>
-    <w:p>
-      <w:pPr>
-        <w:pStyle w:val="Char0"/>
-        <w:keepNext w:val="0"/>
-        <w:ind w:firstLine="420"/>
-        <w:rPr>
-          <w:rFonts w:ascii="Arial" w:hAnsi="Arial" w:cs="Arial"/>
-        </w:rPr>
-      </w:pPr>
-      <w:r>
-        <w:rPr>
-          <w:rFonts w:ascii="Arial" w:hAnsi="Arial" w:cs="Arial" w:hint="eastAsia"/>
-        </w:rPr>
-        <w:t>（</w:t>
-      </w:r>
-      <w:r>
-        <w:rPr>
-          <w:rFonts w:ascii="Arial" w:hAnsi="Arial" w:cs="Arial" w:hint="eastAsia"/>
-        </w:rPr>
-        <w:t>4</w:t>
-      </w:r>
-      <w:r>
-        <w:rPr>
-          <w:rFonts w:ascii="Arial" w:hAnsi="Arial" w:cs="Arial" w:hint="eastAsia"/>
-        </w:rPr>
-        <w:t>）项目名称：</w:t>
-      </w:r>
-      <w:r>
-        <w:rPr>
-          <w:rFonts w:ascii="Arial" w:hAnsi="Arial" w:cs="Arial" w:hint="eastAsia"/>
-        </w:rPr>
-        <w:t>Gobang</w:t>
-      </w:r>
-    </w:p>
-    <w:p>
-      <w:pPr>
-        <w:pStyle w:val="Char0"/>
-        <w:keepNext w:val="0"/>
-        <w:ind w:firstLine="420"/>
-        <w:rPr>
-          <w:rFonts w:ascii="Arial" w:hAnsi="Arial" w:cs="Arial"/>
-        </w:rPr>
-      </w:pPr>
-      <w:r>
-        <w:rPr>
-          <w:rFonts w:ascii="Arial" w:hAnsi="Arial" w:cs="Arial" w:hint="eastAsia"/>
-        </w:rPr>
-        <w:t>（</w:t>
-      </w:r>
-      <w:r>
-        <w:rPr>
-          <w:rFonts w:ascii="Arial" w:hAnsi="Arial" w:cs="Arial"/>
-        </w:rPr>
-        <w:t>5</w:t>
-      </w:r>
-      <w:r>
-        <w:rPr>
-          <w:rFonts w:ascii="Arial" w:hAnsi="Arial" w:cs="Arial" w:hint="eastAsia"/>
-        </w:rPr>
-        <w:t>）主对话框：</w:t>
-      </w:r>
-      <w:r>
-        <w:rPr>
-          <w:rFonts w:ascii="Arial" w:hAnsi="Arial" w:cs="Arial" w:hint="eastAsia"/>
-        </w:rPr>
-        <w:t>五子棋</w:t>
-      </w:r>
-    </w:p>
-    <w:p>
-      <w:pPr>
-        <w:pStyle w:val="Char0"/>
-        <w:keepNext w:val="0"/>
-        <w:ind w:firstLine="420"/>
-        <w:rPr>
-          <w:rFonts w:ascii="Arial" w:hAnsi="Arial" w:cs="Arial"/>
-        </w:rPr>
-      </w:pPr>
-      <w:r>
-        <w:rPr>
-          <w:rFonts w:ascii="Arial" w:hAnsi="Arial" w:cs="Arial" w:hint="eastAsia"/>
-        </w:rPr>
-        <w:t>（</w:t>
-      </w:r>
-      <w:r>
-        <w:rPr>
-          <w:rFonts w:ascii="Arial" w:hAnsi="Arial" w:cs="Arial"/>
-        </w:rPr>
-        <w:t>6</w:t>
-      </w:r>
-      <w:r>
-        <w:rPr>
-          <w:rFonts w:ascii="Arial" w:hAnsi="Arial" w:cs="Arial" w:hint="eastAsia"/>
-        </w:rPr>
-        <w:t>）可执行文件：</w:t>
-      </w:r>
-      <w:r>
-        <w:rPr>
-          <w:rFonts w:ascii="Arial" w:hAnsi="Arial" w:cs="Arial"/>
-        </w:rPr>
-        <w:t>Gobang</w:t>
-      </w:r>
-      <w:r>
-        <w:rPr>
-          <w:rFonts w:ascii="Arial" w:hAnsi="Arial" w:cs="Arial" w:hint="eastAsia"/>
-        </w:rPr>
-        <w:t>.exe</w:t>
-      </w:r>
-    </w:p>
-    <w:p>
-      <w:pPr>
-        <w:pStyle w:val="Char0"/>
-        <w:keepNext w:val="0"/>
-        <w:ind w:firstLine="420"/>
-        <w:rPr>
-          <w:rFonts w:ascii="Arial" w:hAnsi="Arial" w:cs="Arial"/>
-        </w:rPr>
-      </w:pPr>
-      <w:r>
-        <w:rPr>
-          <w:rFonts w:ascii="Arial" w:hAnsi="Arial" w:cs="Arial" w:hint="eastAsia"/>
-        </w:rPr>
-        <w:t>（</w:t>
-      </w:r>
-      <w:r>
-        <w:rPr>
-          <w:rFonts w:ascii="Arial" w:hAnsi="Arial" w:cs="Arial"/>
-        </w:rPr>
-        <w:t>7</w:t>
-      </w:r>
-      <w:r>
-        <w:rPr>
-          <w:rFonts w:ascii="Arial" w:hAnsi="Arial" w:cs="Arial" w:hint="eastAsia"/>
-        </w:rPr>
-        <w:t>）主框架的默认大小</w:t>
-      </w:r>
-      <w:r>
-        <w:rPr>
-          <w:rFonts w:ascii="Arial" w:hAnsi="Arial" w:cs="Arial" w:hint="eastAsia"/>
-        </w:rPr>
-        <w:t>(</w:t>
-      </w:r>
-      <w:r>
-        <w:rPr>
-          <w:rFonts w:ascii="Arial" w:hAnsi="Arial" w:cs="Arial"/>
-        </w:rPr>
-        <w:t>1600 * 900)</w:t>
-      </w:r>
-    </w:p>
-    <w:p>
-      <w:pPr>
-        <w:pStyle w:val="Char0"/>
-        <w:keepNext w:val="0"/>
-        <w:ind w:firstLine="420"/>
-        <w:rPr>
-          <w:rFonts w:ascii="Arial" w:hAnsi="Arial" w:cs="Arial" w:hint="eastAsia"/>
-        </w:rPr>
-      </w:pPr>
-    </w:p>
-    <w:p>
-      <w:pPr>
-        <w:pStyle w:val="Char0"/>
+    </w:p>
+    <w:p>
+      <w:pPr>
+        <w:pStyle w:val="Char3"/>
         <w:keepNext w:val="0"/>
         <w:spacing w:line="240" w:lineRule="auto"/>
         <w:ind w:firstLine="420"/>
@@ -3588,213 +3566,13 @@
       </w:pPr>
       <w:r>
         <w:rPr>
-          <w:rFonts w:ascii="Arial" w:hAnsi="Arial" w:cs="Arial" w:hint="eastAsia"/>
-        </w:rPr>
-        <w:t>2.</w:t>
-      </w:r>
-      <w:r>
-        <w:rPr>
-          <w:rFonts w:ascii="Arial" w:hAnsi="Arial" w:cs="Arial" w:hint="eastAsia"/>
-        </w:rPr>
-        <w:t>主框架标题栏</w:t>
-      </w:r>
-    </w:p>
-    <w:p>
-      <w:pPr>
-        <w:pStyle w:val="Char0"/>
-        <w:keepNext w:val="0"/>
-        <w:spacing w:line="240" w:lineRule="auto"/>
-        <w:ind w:firstLine="420"/>
-        <w:rPr>
-          <w:rFonts w:ascii="Arial" w:hAnsi="Arial" w:cs="Arial"/>
-        </w:rPr>
-      </w:pPr>
-      <w:r>
-        <w:rPr>
-          <w:rFonts w:ascii="Arial" w:hAnsi="Arial" w:cs="Arial" w:hint="eastAsia"/>
-        </w:rPr>
-        <w:t>（</w:t>
-      </w:r>
-      <w:r>
-        <w:rPr>
-          <w:rFonts w:ascii="Arial" w:hAnsi="Arial" w:cs="Arial" w:hint="eastAsia"/>
-        </w:rPr>
-        <w:t>1</w:t>
-      </w:r>
-      <w:r>
-        <w:rPr>
-          <w:rFonts w:ascii="Arial" w:hAnsi="Arial" w:cs="Arial" w:hint="eastAsia"/>
-        </w:rPr>
-        <w:t>）标题：</w:t>
-      </w:r>
-      <w:r>
-        <w:rPr>
-          <w:rFonts w:ascii="Arial" w:hAnsi="Arial" w:cs="Arial" w:hint="eastAsia"/>
-        </w:rPr>
-        <w:t>五子棋</w:t>
-      </w:r>
-    </w:p>
-    <w:p>
-      <w:pPr>
-        <w:pStyle w:val="Char0"/>
-        <w:keepNext w:val="0"/>
-        <w:spacing w:line="240" w:lineRule="auto"/>
-        <w:ind w:firstLine="420"/>
-        <w:rPr>
-          <w:rFonts w:ascii="Arial" w:hAnsi="Arial" w:cs="Arial" w:hint="eastAsia"/>
-        </w:rPr>
-      </w:pPr>
-      <w:r>
-        <w:rPr>
-          <w:rFonts w:ascii="Arial" w:hAnsi="Arial" w:cs="Arial" w:hint="eastAsia"/>
-        </w:rPr>
-        <w:t>（</w:t>
-      </w:r>
-      <w:r>
-        <w:rPr>
-          <w:rFonts w:ascii="Arial" w:hAnsi="Arial" w:cs="Arial" w:hint="eastAsia"/>
-        </w:rPr>
-        <w:t>2</w:t>
-      </w:r>
-      <w:r>
-        <w:rPr>
-          <w:rFonts w:ascii="Arial" w:hAnsi="Arial" w:cs="Arial" w:hint="eastAsia"/>
-        </w:rPr>
-        <w:t>）标题栏按钮：</w:t>
-      </w:r>
-      <w:proofErr w:type="gramStart"/>
-      <w:r>
-        <w:rPr>
-          <w:rFonts w:ascii="Arial" w:hAnsi="Arial" w:cs="Arial" w:hint="eastAsia"/>
-        </w:rPr>
-        <w:t>仅应用</w:t>
-      </w:r>
-      <w:proofErr w:type="gramEnd"/>
-      <w:r>
-        <w:rPr>
-          <w:rFonts w:ascii="Arial" w:hAnsi="Arial" w:cs="Arial" w:hint="eastAsia"/>
-        </w:rPr>
-        <w:t>最小化和关闭按钮，禁用最大化和恢复按钮</w:t>
-      </w:r>
-    </w:p>
-    <w:p>
-      <w:pPr>
-        <w:pStyle w:val="3"/>
-        <w:widowControl w:val="0"/>
-      </w:pPr>
-      <w:bookmarkStart w:id="15" w:name="_Toc370999567"/>
-      <w:bookmarkStart w:id="16" w:name="_Toc516491068"/>
-      <w:r>
-        <w:rPr>
-          <w:rFonts w:hint="eastAsia"/>
-        </w:rPr>
-        <w:t>产品使用环境</w:t>
-      </w:r>
-      <w:bookmarkEnd w:id="15"/>
-      <w:bookmarkEnd w:id="16"/>
-    </w:p>
-    <w:p>
-      <w:pPr>
-        <w:pStyle w:val="Char0"/>
-        <w:keepNext w:val="0"/>
-        <w:spacing w:line="240" w:lineRule="auto"/>
-        <w:ind w:firstLine="420"/>
-        <w:rPr>
-          <w:rFonts w:ascii="Arial" w:hAnsi="Arial" w:cs="Arial"/>
-        </w:rPr>
-      </w:pPr>
-      <w:r>
-        <w:rPr>
-          <w:rFonts w:ascii="Arial" w:hAnsi="Arial" w:cs="Arial" w:hint="eastAsia"/>
-        </w:rPr>
-        <w:t>该</w:t>
-      </w:r>
-      <w:r>
-        <w:rPr>
-          <w:rFonts w:ascii="Arial" w:hAnsi="Arial" w:cs="Arial" w:hint="eastAsia"/>
-        </w:rPr>
-        <w:t>游戏</w:t>
-      </w:r>
-      <w:r>
-        <w:rPr>
-          <w:rFonts w:ascii="Arial" w:hAnsi="Arial" w:cs="Arial" w:hint="eastAsia"/>
-        </w:rPr>
-        <w:t>是一个</w:t>
-      </w:r>
-      <w:r>
-        <w:rPr>
-          <w:rFonts w:ascii="Arial" w:hAnsi="Arial" w:cs="Arial" w:hint="eastAsia"/>
-        </w:rPr>
-        <w:t>Windows</w:t>
-      </w:r>
-      <w:r>
-        <w:rPr>
-          <w:rFonts w:ascii="Arial" w:hAnsi="Arial" w:cs="Arial" w:hint="eastAsia"/>
-        </w:rPr>
-        <w:t>桌面应用程序。</w:t>
-      </w:r>
-    </w:p>
-    <w:p>
-      <w:pPr>
-        <w:pStyle w:val="2"/>
-        <w:widowControl w:val="0"/>
-      </w:pPr>
-      <w:bookmarkStart w:id="17" w:name="_Toc370999568"/>
-      <w:bookmarkStart w:id="18" w:name="_Toc516491069"/>
-      <w:r>
-        <w:rPr>
-          <w:rFonts w:hint="eastAsia"/>
-        </w:rPr>
-        <w:t>软件功能</w:t>
-      </w:r>
-      <w:bookmarkEnd w:id="17"/>
-      <w:bookmarkEnd w:id="18"/>
-    </w:p>
-    <w:p>
-      <w:pPr>
-        <w:pStyle w:val="Char0"/>
-        <w:keepNext w:val="0"/>
-        <w:spacing w:line="240" w:lineRule="auto"/>
-        <w:ind w:firstLine="420"/>
-        <w:rPr>
-          <w:rFonts w:ascii="Arial" w:hAnsi="Arial" w:cs="Arial"/>
-        </w:rPr>
-      </w:pPr>
-      <w:r>
-        <w:rPr>
-          <w:rFonts w:ascii="Arial" w:hAnsi="Arial" w:cs="Arial" w:hint="eastAsia"/>
-        </w:rPr>
-        <w:t>功能结构图如下：</w:t>
-      </w:r>
-      <w:r>
-        <w:rPr>
-          <w:rFonts w:ascii="Arial" w:hAnsi="Arial" w:cs="Arial"/>
-        </w:rPr>
-        <w:t xml:space="preserve"> </w:t>
-      </w:r>
-    </w:p>
-    <w:p>
-      <w:pPr>
-        <w:pStyle w:val="Char0"/>
-        <w:keepNext w:val="0"/>
-        <w:spacing w:line="240" w:lineRule="auto"/>
-        <w:ind w:firstLine="420"/>
-        <w:rPr>
-          <w:rFonts w:ascii="Arial" w:hAnsi="Arial" w:cs="Arial"/>
-        </w:rPr>
-      </w:pPr>
-      <w:bookmarkStart w:id="19" w:name="_GoBack"/>
-      <w:bookmarkEnd w:id="19"/>
-      <w:r>
-        <w:rPr>
-          <w:rFonts w:ascii="Arial" w:hAnsi="Arial" w:cs="Arial"/>
           <w:noProof/>
         </w:rPr>
         <w:drawing>
-          <wp:inline distT="0" distB="0" distL="0" distR="0" wp14:anchorId="0CD5DD12" wp14:editId="57FE255E">
-            <wp:extent cx="5267325" cy="2476500"/>
-            <wp:effectExtent l="0" t="0" r="0" b="0"/>
-            <wp:docPr id="13" name="图片 13"/>
+          <wp:inline distT="0" distB="0" distL="0" distR="0" wp14:anchorId="7823B7B5" wp14:editId="289FB601">
+            <wp:extent cx="5274310" cy="2392045"/>
+            <wp:effectExtent l="0" t="0" r="2540" b="8255"/>
+            <wp:docPr id="3" name="图片 3"/>
             <wp:cNvGraphicFramePr>
               <a:graphicFrameLocks xmlns:a="http://schemas.openxmlformats.org/drawingml/2006/main" noChangeAspect="1"/>
             </wp:cNvGraphicFramePr>
@@ -3802,36 +3580,23 @@
               <a:graphicData uri="http://schemas.openxmlformats.org/drawingml/2006/picture">
                 <pic:pic xmlns:pic="http://schemas.openxmlformats.org/drawingml/2006/picture">
                   <pic:nvPicPr>
-                    <pic:cNvPr id="0" name="Picture 539"/>
-                    <pic:cNvPicPr>
-                      <a:picLocks noChangeAspect="1" noChangeArrowheads="1"/>
-                    </pic:cNvPicPr>
+                    <pic:cNvPr id="1" name=""/>
+                    <pic:cNvPicPr/>
                   </pic:nvPicPr>
                   <pic:blipFill>
-                    <a:blip r:embed="rId10">
-                      <a:extLst>
-                        <a:ext uri="{28A0092B-C50C-407E-A947-70E740481C1C}">
-                          <a14:useLocalDpi xmlns:a14="http://schemas.microsoft.com/office/drawing/2010/main" val="0"/>
-                        </a:ext>
-                      </a:extLst>
-                    </a:blip>
-                    <a:srcRect/>
+                    <a:blip r:embed="rId13"/>
                     <a:stretch>
                       <a:fillRect/>
                     </a:stretch>
                   </pic:blipFill>
-                  <pic:spPr bwMode="auto">
+                  <pic:spPr>
                     <a:xfrm>
                       <a:off x="0" y="0"/>
-                      <a:ext cx="5267325" cy="2476500"/>
+                      <a:ext cx="5274310" cy="2392045"/>
                     </a:xfrm>
                     <a:prstGeom prst="rect">
                       <a:avLst/>
                     </a:prstGeom>
-                    <a:noFill/>
-                    <a:ln>
-                      <a:noFill/>
-                    </a:ln>
                   </pic:spPr>
                 </pic:pic>
               </a:graphicData>
@@ -3842,7 +3607,7 @@
     </w:p>
     <w:p>
       <w:pPr>
-        <w:pStyle w:val="Char0"/>
+        <w:pStyle w:val="Char3"/>
         <w:keepNext w:val="0"/>
         <w:spacing w:line="240" w:lineRule="auto"/>
         <w:ind w:firstLine="420"/>
@@ -3850,17 +3615,61 @@
           <w:rFonts w:ascii="Arial" w:hAnsi="Arial" w:cs="Arial"/>
         </w:rPr>
       </w:pPr>
-      <w:r>
-        <w:rPr>
-          <w:rFonts w:ascii="Arial" w:hAnsi="Arial" w:cs="Arial"/>
+    </w:p>
+    <w:p>
+      <w:pPr>
+        <w:pStyle w:val="2"/>
+        <w:widowControl w:val="0"/>
+      </w:pPr>
+      <w:bookmarkStart w:id="17" w:name="_Toc370999569"/>
+      <w:bookmarkStart w:id="18" w:name="_Toc516491070"/>
+      <w:r>
+        <w:rPr>
+          <w:rFonts w:hint="eastAsia"/>
+        </w:rPr>
+        <w:t>用户</w:t>
+      </w:r>
+      <w:bookmarkEnd w:id="17"/>
+      <w:bookmarkEnd w:id="18"/>
+      <w:r>
+        <w:rPr>
+          <w:rFonts w:hint="eastAsia"/>
+        </w:rPr>
+        <w:t>操作</w:t>
+      </w:r>
+    </w:p>
+    <w:p>
+      <w:pPr>
+        <w:pStyle w:val="Char3"/>
+        <w:keepNext w:val="0"/>
+        <w:spacing w:line="240" w:lineRule="auto"/>
+        <w:ind w:firstLine="420"/>
+        <w:rPr>
+          <w:rFonts w:ascii="Arial" w:hAnsi="Arial" w:cs="Arial"/>
+        </w:rPr>
+      </w:pPr>
+      <w:r>
+        <w:rPr>
+          <w:rFonts w:ascii="Arial" w:hAnsi="Arial" w:cs="Arial"/>
+        </w:rPr>
+        <w:t>.</w:t>
+      </w:r>
+      <w:r>
+        <w:rPr>
+          <w:noProof/>
+        </w:rPr>
+        <w:t xml:space="preserve"> </w:t>
+      </w:r>
+      <w:r>
+        <w:rPr>
           <w:noProof/>
         </w:rPr>
         <w:lastRenderedPageBreak/>
         <w:drawing>
-          <wp:inline distT="0" distB="0" distL="0" distR="0" wp14:anchorId="1BDAC725" wp14:editId="0C69857E">
-            <wp:extent cx="4457700" cy="4962525"/>
-            <wp:effectExtent l="0" t="0" r="0" b="9525"/>
-            <wp:docPr id="9" name="图片 9"/>
+          <wp:inline distT="0" distB="0" distL="0" distR="0" wp14:anchorId="0F5EDED0" wp14:editId="2549805B">
+            <wp:extent cx="5274310" cy="6578600"/>
+            <wp:effectExtent l="0" t="0" r="2540" b="0"/>
+            <wp:docPr id="6" name="图片 6"/>
             <wp:cNvGraphicFramePr>
               <a:graphicFrameLocks xmlns:a="http://schemas.openxmlformats.org/drawingml/2006/main" noChangeAspect="1"/>
             </wp:cNvGraphicFramePr>
@@ -3868,36 +3677,23 @@
               <a:graphicData uri="http://schemas.openxmlformats.org/drawingml/2006/picture">
                 <pic:pic xmlns:pic="http://schemas.openxmlformats.org/drawingml/2006/picture">
                   <pic:nvPicPr>
-                    <pic:cNvPr id="0" name="Picture 216"/>
-                    <pic:cNvPicPr>
-                      <a:picLocks noChangeAspect="1" noChangeArrowheads="1"/>
-                    </pic:cNvPicPr>
+                    <pic:cNvPr id="1" name=""/>
+                    <pic:cNvPicPr/>
                   </pic:nvPicPr>
                   <pic:blipFill>
-                    <a:blip r:embed="rId11">
-                      <a:extLst>
-                        <a:ext uri="{28A0092B-C50C-407E-A947-70E740481C1C}">
-                          <a14:useLocalDpi xmlns:a14="http://schemas.microsoft.com/office/drawing/2010/main" val="0"/>
-                        </a:ext>
-                      </a:extLst>
-                    </a:blip>
-                    <a:srcRect/>
+                    <a:blip r:embed="rId14"/>
                     <a:stretch>
                       <a:fillRect/>
                     </a:stretch>
                   </pic:blipFill>
-                  <pic:spPr bwMode="auto">
+                  <pic:spPr>
                     <a:xfrm>
                       <a:off x="0" y="0"/>
-                      <a:ext cx="4457700" cy="4962525"/>
+                      <a:ext cx="5274310" cy="6578600"/>
                     </a:xfrm>
                     <a:prstGeom prst="rect">
                       <a:avLst/>
                     </a:prstGeom>
-                    <a:noFill/>
-                    <a:ln>
-                      <a:noFill/>
-                    </a:ln>
                   </pic:spPr>
                 </pic:pic>
               </a:graphicData>
@@ -3910,42 +3706,35 @@
       <w:pPr>
         <w:pStyle w:val="2"/>
         <w:widowControl w:val="0"/>
+      </w:pPr>
+      <w:bookmarkStart w:id="19" w:name="_Toc370999574"/>
+      <w:bookmarkStart w:id="20" w:name="_Toc516491071"/>
+      <w:r>
         <w:rPr>
           <w:rFonts w:hint="eastAsia"/>
         </w:rPr>
-      </w:pPr>
-      <w:bookmarkStart w:id="20" w:name="_Toc370999569"/>
-      <w:bookmarkStart w:id="21" w:name="_Toc516491070"/>
-      <w:r>
-        <w:rPr>
-          <w:rFonts w:hint="eastAsia"/>
-        </w:rPr>
-        <w:t>用户角色</w:t>
-      </w:r>
+        <w:t>功能需求</w:t>
+      </w:r>
+      <w:bookmarkEnd w:id="19"/>
       <w:bookmarkEnd w:id="20"/>
-      <w:bookmarkEnd w:id="21"/>
-    </w:p>
-    <w:p>
-      <w:pPr>
-        <w:pStyle w:val="Char0"/>
+    </w:p>
+    <w:p>
+      <w:pPr>
+        <w:pStyle w:val="Char3"/>
         <w:keepNext w:val="0"/>
         <w:spacing w:line="240" w:lineRule="auto"/>
-        <w:ind w:firstLine="480"/>
-        <w:rPr>
-          <w:rFonts w:ascii="Arial" w:hAnsi="Arial" w:cs="Arial"/>
-        </w:rPr>
+        <w:ind w:firstLineChars="0" w:firstLine="0"/>
       </w:pPr>
       <w:r>
         <w:rPr>
           <w:noProof/>
-          <w:sz w:val="24"/>
         </w:rPr>
         <w:lastRenderedPageBreak/>
         <w:drawing>
-          <wp:inline distT="0" distB="0" distL="0" distR="0" wp14:anchorId="41515FFD" wp14:editId="6921F1CA">
-            <wp:extent cx="5267325" cy="5314950"/>
-            <wp:effectExtent l="0" t="0" r="0" b="0"/>
-            <wp:docPr id="12" name="图片 12"/>
+          <wp:inline distT="0" distB="0" distL="0" distR="0" wp14:anchorId="6C434787" wp14:editId="484A16A6">
+            <wp:extent cx="5274310" cy="3488690"/>
+            <wp:effectExtent l="0" t="0" r="2540" b="0"/>
+            <wp:docPr id="4" name="图片 4"/>
             <wp:cNvGraphicFramePr>
               <a:graphicFrameLocks xmlns:a="http://schemas.openxmlformats.org/drawingml/2006/main" noChangeAspect="1"/>
             </wp:cNvGraphicFramePr>
@@ -3953,36 +3742,23 @@
               <a:graphicData uri="http://schemas.openxmlformats.org/drawingml/2006/picture">
                 <pic:pic xmlns:pic="http://schemas.openxmlformats.org/drawingml/2006/picture">
                   <pic:nvPicPr>
-                    <pic:cNvPr id="0" name="Picture 538"/>
-                    <pic:cNvPicPr>
-                      <a:picLocks noChangeAspect="1" noChangeArrowheads="1"/>
-                    </pic:cNvPicPr>
+                    <pic:cNvPr id="1" name=""/>
+                    <pic:cNvPicPr/>
                   </pic:nvPicPr>
                   <pic:blipFill>
-                    <a:blip r:embed="rId12">
-                      <a:extLst>
-                        <a:ext uri="{28A0092B-C50C-407E-A947-70E740481C1C}">
-                          <a14:useLocalDpi xmlns:a14="http://schemas.microsoft.com/office/drawing/2010/main" val="0"/>
-                        </a:ext>
-                      </a:extLst>
-                    </a:blip>
-                    <a:srcRect/>
+                    <a:blip r:embed="rId15"/>
                     <a:stretch>
                       <a:fillRect/>
                     </a:stretch>
                   </pic:blipFill>
-                  <pic:spPr bwMode="auto">
+                  <pic:spPr>
                     <a:xfrm>
                       <a:off x="0" y="0"/>
-                      <a:ext cx="5267325" cy="5314950"/>
+                      <a:ext cx="5274310" cy="3488690"/>
                     </a:xfrm>
                     <a:prstGeom prst="rect">
                       <a:avLst/>
                     </a:prstGeom>
-                    <a:noFill/>
-                    <a:ln>
-                      <a:noFill/>
-                    </a:ln>
                   </pic:spPr>
                 </pic:pic>
               </a:graphicData>
@@ -3990,126 +3766,35 @@
           </wp:inline>
         </w:drawing>
       </w:r>
-      <w:r>
-        <w:rPr>
-          <w:rFonts w:ascii="Arial" w:hAnsi="Arial" w:cs="Arial"/>
-        </w:rPr>
-        <w:t>.</w:t>
-      </w:r>
-    </w:p>
-    <w:p>
-      <w:pPr>
-        <w:pStyle w:val="2"/>
-        <w:widowControl w:val="0"/>
-      </w:pPr>
-      <w:bookmarkStart w:id="22" w:name="_Toc370999574"/>
-      <w:bookmarkStart w:id="23" w:name="_Toc516491071"/>
-      <w:r>
-        <w:rPr>
-          <w:rFonts w:hint="eastAsia"/>
-        </w:rPr>
-        <w:t>子模块功能需求</w:t>
-      </w:r>
-      <w:bookmarkEnd w:id="22"/>
-      <w:bookmarkEnd w:id="23"/>
-    </w:p>
-    <w:p>
-      <w:pPr>
-        <w:pStyle w:val="Char0"/>
-        <w:keepNext w:val="0"/>
-        <w:spacing w:line="240" w:lineRule="auto"/>
-        <w:ind w:firstLineChars="0" w:firstLine="0"/>
-        <w:rPr>
-          <w:rFonts w:hint="eastAsia"/>
-        </w:rPr>
-      </w:pPr>
-      <w:r>
-        <w:rPr>
-          <w:rFonts w:hint="eastAsia"/>
-          <w:b/>
-          <w:bCs/>
-          <w:i w:val="0"/>
-          <w:iCs/>
-          <w:noProof/>
-          <w:color w:val="auto"/>
-        </w:rPr>
-        <w:lastRenderedPageBreak/>
-        <w:drawing>
-          <wp:inline distT="0" distB="0" distL="0" distR="0" wp14:anchorId="06F17D4A" wp14:editId="79304D14">
-            <wp:extent cx="4352925" cy="4648200"/>
-            <wp:effectExtent l="0" t="0" r="9525" b="0"/>
-            <wp:docPr id="7" name="图片 7"/>
-            <wp:cNvGraphicFramePr>
-              <a:graphicFrameLocks xmlns:a="http://schemas.openxmlformats.org/drawingml/2006/main" noChangeAspect="1"/>
-            </wp:cNvGraphicFramePr>
-            <a:graphic xmlns:a="http://schemas.openxmlformats.org/drawingml/2006/main">
-              <a:graphicData uri="http://schemas.openxmlformats.org/drawingml/2006/picture">
-                <pic:pic xmlns:pic="http://schemas.openxmlformats.org/drawingml/2006/picture">
-                  <pic:nvPicPr>
-                    <pic:cNvPr id="0" name="Picture 218"/>
-                    <pic:cNvPicPr>
-                      <a:picLocks noChangeAspect="1" noChangeArrowheads="1"/>
-                    </pic:cNvPicPr>
-                  </pic:nvPicPr>
-                  <pic:blipFill>
-                    <a:blip r:embed="rId13">
-                      <a:extLst>
-                        <a:ext uri="{28A0092B-C50C-407E-A947-70E740481C1C}">
-                          <a14:useLocalDpi xmlns:a14="http://schemas.microsoft.com/office/drawing/2010/main" val="0"/>
-                        </a:ext>
-                      </a:extLst>
-                    </a:blip>
-                    <a:srcRect/>
-                    <a:stretch>
-                      <a:fillRect/>
-                    </a:stretch>
-                  </pic:blipFill>
-                  <pic:spPr bwMode="auto">
-                    <a:xfrm>
-                      <a:off x="0" y="0"/>
-                      <a:ext cx="4352925" cy="4648200"/>
-                    </a:xfrm>
-                    <a:prstGeom prst="rect">
-                      <a:avLst/>
-                    </a:prstGeom>
-                    <a:noFill/>
-                    <a:ln>
-                      <a:noFill/>
-                    </a:ln>
-                  </pic:spPr>
-                </pic:pic>
-              </a:graphicData>
-            </a:graphic>
-          </wp:inline>
-        </w:drawing>
-      </w:r>
     </w:p>
     <w:p>
       <w:pPr>
         <w:pStyle w:val="3"/>
         <w:widowControl w:val="0"/>
+      </w:pPr>
+      <w:bookmarkStart w:id="21" w:name="_Toc516491072"/>
+      <w:bookmarkStart w:id="22" w:name="_Toc370999575"/>
+      <w:r>
         <w:rPr>
           <w:rFonts w:hint="eastAsia"/>
         </w:rPr>
-      </w:pPr>
-      <w:bookmarkStart w:id="24" w:name="_Toc370999575"/>
-      <w:bookmarkStart w:id="25" w:name="_Toc516491072"/>
-      <w:r>
+        <w:t>主要功能需求</w:t>
+      </w:r>
+      <w:bookmarkEnd w:id="21"/>
+      <w:bookmarkEnd w:id="22"/>
+    </w:p>
+    <w:p>
+      <w:pPr>
+        <w:pStyle w:val="Char3"/>
+        <w:keepNext w:val="0"/>
+        <w:numPr>
+          <w:ilvl w:val="0"/>
+          <w:numId w:val="2"/>
+        </w:numPr>
+        <w:spacing w:line="240" w:lineRule="auto"/>
+        <w:ind w:firstLineChars="0"/>
         <w:rPr>
           <w:rFonts w:hint="eastAsia"/>
-        </w:rPr>
-        <w:t>主要功能需求</w:t>
-      </w:r>
-      <w:bookmarkEnd w:id="24"/>
-      <w:bookmarkEnd w:id="25"/>
-    </w:p>
-    <w:p>
-      <w:pPr>
-        <w:pStyle w:val="Char0"/>
-        <w:keepNext w:val="0"/>
-        <w:spacing w:line="240" w:lineRule="auto"/>
-        <w:ind w:firstLineChars="0" w:firstLine="0"/>
-        <w:rPr>
           <w:b/>
           <w:bCs/>
           <w:i w:val="0"/>
@@ -4126,8 +3811,50 @@
           <w:iCs/>
           <w:color w:val="auto"/>
         </w:rPr>
-        <w:t xml:space="preserve">1. </w:t>
-      </w:r>
+        <w:t>简介</w:t>
+      </w:r>
+    </w:p>
+    <w:p>
+      <w:pPr>
+        <w:pStyle w:val="Char3"/>
+        <w:keepNext w:val="0"/>
+        <w:spacing w:line="240" w:lineRule="auto"/>
+        <w:ind w:firstLine="420"/>
+        <w:rPr>
+          <w:rFonts w:ascii="Arial" w:hAnsi="Arial" w:cs="Arial"/>
+        </w:rPr>
+      </w:pPr>
+      <w:r>
+        <w:t>客户端用户</w:t>
+      </w:r>
+      <w:r>
+        <w:t>可以使用本数据库实现数据的存储、修改、查询等功能</w:t>
+      </w:r>
+      <w:r>
+        <w:t>，</w:t>
+      </w:r>
+      <w:r>
+        <w:t>能对数据库进行安装、部署、创建、</w:t>
+      </w:r>
+      <w:r>
+        <w:t xml:space="preserve"> </w:t>
+      </w:r>
+      <w:r>
+        <w:t>管理与维护。。</w:t>
+      </w:r>
+    </w:p>
+    <w:p>
+      <w:pPr>
+        <w:pStyle w:val="Char3"/>
+        <w:keepNext w:val="0"/>
+        <w:spacing w:line="240" w:lineRule="auto"/>
+        <w:ind w:firstLineChars="0" w:firstLine="0"/>
+        <w:rPr>
+          <w:b/>
+          <w:bCs/>
+          <w:szCs w:val="21"/>
+        </w:rPr>
+      </w:pPr>
       <w:r>
         <w:rPr>
           <w:rFonts w:hint="eastAsia"/>
@@ -4137,69 +3864,8 @@
           <w:iCs/>
           <w:color w:val="auto"/>
         </w:rPr>
-        <w:t>简介</w:t>
-      </w:r>
-    </w:p>
-    <w:p>
-      <w:pPr>
-        <w:pStyle w:val="Char0"/>
-        <w:keepNext w:val="0"/>
-        <w:spacing w:line="240" w:lineRule="auto"/>
-        <w:ind w:firstLine="420"/>
-        <w:rPr>
-          <w:rFonts w:ascii="Arial" w:hAnsi="Arial" w:cs="Arial"/>
-        </w:rPr>
-      </w:pPr>
-      <w:r>
-        <w:rPr>
-          <w:rFonts w:ascii="Arial" w:hAnsi="Arial" w:cs="Arial" w:hint="eastAsia"/>
-        </w:rPr>
-        <w:t>胜负判定模块用于判定当前棋局是否有胜负出现，</w:t>
-      </w:r>
-      <w:proofErr w:type="gramStart"/>
-      <w:r>
-        <w:rPr>
-          <w:rFonts w:ascii="Arial" w:hAnsi="Arial" w:cs="Arial" w:hint="eastAsia"/>
-        </w:rPr>
-        <w:t>供软件</w:t>
-      </w:r>
-      <w:proofErr w:type="gramEnd"/>
-      <w:r>
-        <w:rPr>
-          <w:rFonts w:ascii="Arial" w:hAnsi="Arial" w:cs="Arial" w:hint="eastAsia"/>
-        </w:rPr>
-        <w:t>人人对弈模块、</w:t>
-      </w:r>
-      <w:r>
-        <w:rPr>
-          <w:rFonts w:ascii="Arial" w:hAnsi="Arial" w:cs="Arial" w:hint="eastAsia"/>
-        </w:rPr>
-        <w:t>人机对弈模块和网络对弈模块调用。</w:t>
-      </w:r>
-    </w:p>
-    <w:p>
-      <w:pPr>
-        <w:pStyle w:val="Char0"/>
-        <w:keepNext w:val="0"/>
-        <w:spacing w:line="240" w:lineRule="auto"/>
-        <w:ind w:firstLine="420"/>
-        <w:rPr>
-          <w:rFonts w:ascii="Arial" w:hAnsi="Arial" w:cs="Arial" w:hint="eastAsia"/>
-        </w:rPr>
-      </w:pPr>
-    </w:p>
-    <w:p>
-      <w:pPr>
-        <w:pStyle w:val="Char0"/>
-        <w:keepNext w:val="0"/>
-        <w:spacing w:line="240" w:lineRule="auto"/>
-        <w:ind w:firstLineChars="0" w:firstLine="0"/>
-        <w:rPr>
-          <w:b/>
-          <w:bCs/>
-          <w:szCs w:val="21"/>
-        </w:rPr>
-      </w:pPr>
+        <w:t xml:space="preserve">2. </w:t>
+      </w:r>
       <w:r>
         <w:rPr>
           <w:rFonts w:hint="eastAsia"/>
@@ -4209,68 +3875,98 @@
           <w:iCs/>
           <w:color w:val="auto"/>
         </w:rPr>
-        <w:t xml:space="preserve">2. </w:t>
-      </w:r>
-      <w:r>
-        <w:rPr>
-          <w:rFonts w:hint="eastAsia"/>
+        <w:t>输入</w:t>
+      </w:r>
+    </w:p>
+    <w:p>
+      <w:pPr>
+        <w:pStyle w:val="Char3"/>
+        <w:keepNext w:val="0"/>
+        <w:spacing w:line="240" w:lineRule="auto"/>
+        <w:ind w:firstLine="420"/>
+        <w:rPr>
+          <w:rFonts w:ascii="Arial" w:hAnsi="Arial" w:cs="Arial"/>
+        </w:rPr>
+      </w:pPr>
+      <w:r>
+        <w:rPr>
+          <w:rFonts w:ascii="Arial" w:hAnsi="Arial" w:cs="Arial" w:hint="eastAsia"/>
+        </w:rPr>
+        <w:t>1.</w:t>
+      </w:r>
+      <w:r>
+        <w:rPr>
+          <w:rFonts w:ascii="Arial" w:hAnsi="Arial" w:cs="Arial" w:hint="eastAsia"/>
+        </w:rPr>
+        <w:t>用户点击界面</w:t>
+      </w:r>
+    </w:p>
+    <w:p>
+      <w:pPr>
+        <w:pStyle w:val="Char3"/>
+        <w:keepNext w:val="0"/>
+        <w:spacing w:line="240" w:lineRule="auto"/>
+        <w:ind w:firstLine="420"/>
+        <w:rPr>
+          <w:rFonts w:ascii="Arial" w:hAnsi="Arial" w:cs="Arial" w:hint="eastAsia"/>
+        </w:rPr>
+      </w:pPr>
+      <w:r>
+        <w:rPr>
+          <w:rFonts w:ascii="Arial" w:hAnsi="Arial" w:cs="Arial" w:hint="eastAsia"/>
+        </w:rPr>
+        <w:t>2.</w:t>
+      </w:r>
+      <w:r>
+        <w:rPr>
+          <w:rFonts w:ascii="Arial" w:hAnsi="Arial" w:cs="Arial" w:hint="eastAsia"/>
+        </w:rPr>
+        <w:t>输入</w:t>
+      </w:r>
+      <w:r>
+        <w:rPr>
+          <w:rFonts w:ascii="Arial" w:hAnsi="Arial" w:cs="Arial" w:hint="eastAsia"/>
+        </w:rPr>
+        <w:t>S</w:t>
+      </w:r>
+      <w:r>
+        <w:rPr>
+          <w:rFonts w:ascii="Arial" w:hAnsi="Arial" w:cs="Arial"/>
+        </w:rPr>
+        <w:t>QL</w:t>
+      </w:r>
+      <w:r>
+        <w:rPr>
+          <w:rFonts w:ascii="Arial" w:hAnsi="Arial" w:cs="Arial" w:hint="eastAsia"/>
+        </w:rPr>
+        <w:t>语句</w:t>
+      </w:r>
+    </w:p>
+    <w:p>
+      <w:pPr>
+        <w:pStyle w:val="Char3"/>
+        <w:keepNext w:val="0"/>
+        <w:spacing w:line="240" w:lineRule="auto"/>
+        <w:ind w:firstLineChars="0" w:firstLine="0"/>
+        <w:rPr>
           <w:b/>
           <w:bCs/>
           <w:i w:val="0"/>
           <w:iCs/>
           <w:color w:val="auto"/>
         </w:rPr>
-        <w:t>输入</w:t>
-      </w:r>
-    </w:p>
-    <w:p>
-      <w:pPr>
-        <w:pStyle w:val="Char0"/>
-        <w:keepNext w:val="0"/>
-        <w:spacing w:line="240" w:lineRule="auto"/>
-        <w:ind w:firstLine="420"/>
-        <w:rPr>
-          <w:rFonts w:ascii="Arial" w:hAnsi="Arial" w:cs="Arial"/>
-        </w:rPr>
-      </w:pPr>
-      <w:r>
-        <w:rPr>
-          <w:rFonts w:ascii="Arial" w:hAnsi="Arial" w:cs="Arial" w:hint="eastAsia"/>
-        </w:rPr>
-        <w:t>当前棋局</w:t>
-      </w:r>
-      <w:r>
-        <w:rPr>
-          <w:rFonts w:ascii="Arial" w:hAnsi="Arial" w:cs="Arial" w:hint="eastAsia"/>
-        </w:rPr>
-        <w:t>。</w:t>
-      </w:r>
-    </w:p>
-    <w:p>
-      <w:pPr>
-        <w:pStyle w:val="Char0"/>
-        <w:keepNext w:val="0"/>
-        <w:spacing w:line="240" w:lineRule="auto"/>
-        <w:ind w:firstLine="420"/>
-        <w:rPr>
-          <w:rFonts w:ascii="Arial" w:hAnsi="Arial" w:cs="Arial" w:hint="eastAsia"/>
-        </w:rPr>
-      </w:pPr>
-    </w:p>
-    <w:p>
-      <w:pPr>
-        <w:pStyle w:val="Char0"/>
-        <w:keepNext w:val="0"/>
-        <w:spacing w:line="240" w:lineRule="auto"/>
-        <w:ind w:firstLineChars="0" w:firstLine="0"/>
-        <w:rPr>
+      </w:pPr>
+      <w:r>
+        <w:rPr>
+          <w:rFonts w:hint="eastAsia"/>
           <w:b/>
           <w:bCs/>
           <w:i w:val="0"/>
           <w:iCs/>
           <w:color w:val="auto"/>
         </w:rPr>
-      </w:pPr>
+        <w:t xml:space="preserve">3. </w:t>
+      </w:r>
       <w:r>
         <w:rPr>
           <w:rFonts w:hint="eastAsia"/>
@@ -4280,9 +3976,98 @@
           <w:iCs/>
           <w:color w:val="auto"/>
         </w:rPr>
-        <w:t xml:space="preserve">3. </w:t>
-      </w:r>
-      <w:r>
+        <w:t>处理</w:t>
+      </w:r>
+    </w:p>
+    <w:p>
+      <w:pPr>
+        <w:pStyle w:val="Char3"/>
+        <w:keepNext w:val="0"/>
+        <w:spacing w:line="240" w:lineRule="auto"/>
+        <w:ind w:firstLine="420"/>
+      </w:pPr>
+      <w:r>
+        <w:rPr>
+          <w:rFonts w:hint="eastAsia"/>
+        </w:rPr>
+        <w:t>1.</w:t>
+      </w:r>
+      <w:r>
+        <w:rPr>
+          <w:rFonts w:hint="eastAsia"/>
+        </w:rPr>
+        <w:t>通过点击界面按钮进行数据库，表，字段，记录的对应修改，</w:t>
+      </w:r>
+    </w:p>
+    <w:p>
+      <w:pPr>
+        <w:pStyle w:val="Char3"/>
+        <w:keepNext w:val="0"/>
+        <w:spacing w:line="240" w:lineRule="auto"/>
+        <w:ind w:firstLine="420"/>
+        <w:rPr>
+          <w:rFonts w:hint="eastAsia"/>
+        </w:rPr>
+      </w:pPr>
+      <w:r>
+        <w:t>2</w:t>
+      </w:r>
+      <w:r>
+        <w:rPr>
+          <w:rFonts w:hint="eastAsia"/>
+        </w:rPr>
+        <w:t>通过</w:t>
+      </w:r>
+      <w:r>
+        <w:rPr>
+          <w:rFonts w:hint="eastAsia"/>
+        </w:rPr>
+        <w:t>输入</w:t>
+      </w:r>
+      <w:proofErr w:type="gramStart"/>
+      <w:r>
+        <w:rPr>
+          <w:rFonts w:hint="eastAsia"/>
+        </w:rPr>
+        <w:t>增删改查</w:t>
+      </w:r>
+      <w:proofErr w:type="gramEnd"/>
+      <w:r>
+        <w:rPr>
+          <w:rFonts w:hint="eastAsia"/>
+        </w:rPr>
+        <w:t>S</w:t>
+      </w:r>
+      <w:r>
+        <w:t>QL</w:t>
+      </w:r>
+      <w:r>
+        <w:rPr>
+          <w:rFonts w:hint="eastAsia"/>
+        </w:rPr>
+        <w:t>语句进行</w:t>
+      </w:r>
+      <w:r>
+        <w:rPr>
+          <w:rFonts w:hint="eastAsia"/>
+        </w:rPr>
+        <w:t>数据库，表，字段，记录的对应修改，</w:t>
+      </w:r>
+    </w:p>
+    <w:p>
+      <w:pPr>
+        <w:pStyle w:val="Char3"/>
+        <w:keepNext w:val="0"/>
+        <w:spacing w:line="240" w:lineRule="auto"/>
+        <w:ind w:firstLine="420"/>
+      </w:pPr>
+    </w:p>
+    <w:p>
+      <w:pPr>
+        <w:pStyle w:val="Char3"/>
+        <w:keepNext w:val="0"/>
+        <w:spacing w:line="240" w:lineRule="auto"/>
+        <w:ind w:firstLineChars="0" w:firstLine="0"/>
         <w:rPr>
           <w:rFonts w:hint="eastAsia"/>
           <w:b/>
@@ -4291,74 +4076,18 @@
           <w:iCs/>
           <w:color w:val="auto"/>
         </w:rPr>
-        <w:t>处理</w:t>
-      </w:r>
-    </w:p>
-    <w:p>
-      <w:pPr>
-        <w:pStyle w:val="Char0"/>
-        <w:keepNext w:val="0"/>
-        <w:spacing w:line="240" w:lineRule="auto"/>
-        <w:ind w:firstLine="420"/>
       </w:pPr>
       <w:r>
         <w:rPr>
           <w:rFonts w:hint="eastAsia"/>
-        </w:rPr>
-        <w:t>分别从水平垂直斜线反斜线方向搜索黑白连珠个数，</w:t>
-      </w:r>
-      <w:proofErr w:type="gramStart"/>
-      <w:r>
-        <w:rPr>
-          <w:rFonts w:hint="eastAsia"/>
-        </w:rPr>
-        <w:t>若至少</w:t>
-      </w:r>
-      <w:proofErr w:type="gramEnd"/>
-      <w:r>
-        <w:rPr>
-          <w:rFonts w:hint="eastAsia"/>
-        </w:rPr>
-        <w:t>有一个方向连珠个数大于或等于</w:t>
-      </w:r>
-      <w:r>
-        <w:rPr>
-          <w:rFonts w:hint="eastAsia"/>
-        </w:rPr>
-        <w:t>5</w:t>
-      </w:r>
-      <w:r>
-        <w:rPr>
-          <w:rFonts w:hint="eastAsia"/>
-        </w:rPr>
-        <w:t>，则判定为出现胜负，否则判定为未出现胜负。</w:t>
-      </w:r>
-    </w:p>
-    <w:p>
-      <w:pPr>
-        <w:pStyle w:val="Char0"/>
-        <w:keepNext w:val="0"/>
-        <w:spacing w:line="240" w:lineRule="auto"/>
-        <w:ind w:firstLine="420"/>
-        <w:rPr>
-          <w:rFonts w:hint="eastAsia"/>
-        </w:rPr>
-      </w:pPr>
-    </w:p>
-    <w:p>
-      <w:pPr>
-        <w:pStyle w:val="Char0"/>
-        <w:keepNext w:val="0"/>
-        <w:spacing w:line="240" w:lineRule="auto"/>
-        <w:ind w:firstLineChars="0" w:firstLine="0"/>
-        <w:rPr>
           <w:b/>
           <w:bCs/>
           <w:i w:val="0"/>
           <w:iCs/>
           <w:color w:val="auto"/>
         </w:rPr>
-      </w:pPr>
+        <w:t xml:space="preserve">4. </w:t>
+      </w:r>
       <w:r>
         <w:rPr>
           <w:rFonts w:hint="eastAsia"/>
@@ -4368,35 +4097,41 @@
           <w:iCs/>
           <w:color w:val="auto"/>
         </w:rPr>
-        <w:t xml:space="preserve">4. </w:t>
-      </w:r>
-      <w:r>
-        <w:rPr>
-          <w:rFonts w:hint="eastAsia"/>
-          <w:b/>
-          <w:bCs/>
-          <w:i w:val="0"/>
-          <w:iCs/>
-          <w:color w:val="auto"/>
-        </w:rPr>
         <w:t>输出</w:t>
       </w:r>
     </w:p>
     <w:p>
       <w:pPr>
-        <w:pStyle w:val="Char0"/>
+        <w:pStyle w:val="Char3"/>
         <w:keepNext w:val="0"/>
         <w:spacing w:line="240" w:lineRule="auto"/>
         <w:ind w:firstLine="420"/>
         <w:rPr>
-          <w:rFonts w:ascii="Arial" w:hAnsi="Arial" w:cs="Arial" w:hint="eastAsia"/>
-        </w:rPr>
-      </w:pPr>
-      <w:r>
-        <w:rPr>
-          <w:rFonts w:ascii="Arial" w:hAnsi="Arial" w:cs="Arial" w:hint="eastAsia"/>
-        </w:rPr>
-        <w:t>胜负判定结果</w:t>
+          <w:rFonts w:ascii="Arial" w:hAnsi="Arial" w:cs="Arial"/>
+        </w:rPr>
+      </w:pPr>
+      <w:r>
+        <w:rPr>
+          <w:rFonts w:ascii="Arial" w:hAnsi="Arial" w:cs="Arial" w:hint="eastAsia"/>
+        </w:rPr>
+        <w:t>对应存储表数据修改</w:t>
+      </w:r>
+    </w:p>
+    <w:p>
+      <w:pPr>
+        <w:pStyle w:val="Char3"/>
+        <w:keepNext w:val="0"/>
+        <w:spacing w:line="240" w:lineRule="auto"/>
+        <w:ind w:firstLine="420"/>
+        <w:rPr>
+          <w:rFonts w:ascii="Arial" w:hAnsi="Arial" w:cs="Arial"/>
+        </w:rPr>
+      </w:pPr>
+      <w:r>
+        <w:rPr>
+          <w:rFonts w:ascii="Arial" w:hAnsi="Arial" w:cs="Arial" w:hint="eastAsia"/>
+        </w:rPr>
+        <w:t>数据库表修改后结果</w:t>
       </w:r>
       <w:r>
         <w:rPr>
@@ -4407,1314 +4142,924 @@
     </w:p>
     <w:p>
       <w:pPr>
-        <w:pStyle w:val="3"/>
+        <w:pStyle w:val="2"/>
         <w:widowControl w:val="0"/>
+      </w:pPr>
+      <w:bookmarkStart w:id="23" w:name="_Toc516491074"/>
+      <w:r>
         <w:rPr>
           <w:rFonts w:hint="eastAsia"/>
         </w:rPr>
-      </w:pPr>
-      <w:bookmarkStart w:id="26" w:name="_Toc370999576"/>
-      <w:bookmarkStart w:id="27" w:name="_Toc516491073"/>
+        <w:t>数据信息</w:t>
+      </w:r>
+      <w:bookmarkEnd w:id="23"/>
+    </w:p>
+    <w:p>
+      <w:pPr>
+        <w:pStyle w:val="Char3"/>
+        <w:keepNext w:val="0"/>
+        <w:spacing w:line="240" w:lineRule="auto"/>
+        <w:ind w:firstLineChars="0" w:firstLine="425"/>
+        <w:rPr>
+          <w:rFonts w:ascii="Arial" w:hAnsi="Arial" w:cs="Arial"/>
+        </w:rPr>
+      </w:pPr>
+      <w:r>
+        <w:rPr>
+          <w:rFonts w:ascii="Arial" w:hAnsi="Arial" w:cs="Arial" w:hint="eastAsia"/>
+        </w:rPr>
+        <w:t>程序结构程序采用</w:t>
+      </w:r>
+      <w:r>
+        <w:rPr>
+          <w:rFonts w:ascii="Arial" w:hAnsi="Arial" w:cs="Arial" w:hint="eastAsia"/>
+        </w:rPr>
+        <w:t>3L</w:t>
+      </w:r>
+      <w:r>
+        <w:rPr>
+          <w:rFonts w:ascii="Arial" w:hAnsi="Arial" w:cs="Arial" w:hint="eastAsia"/>
+        </w:rPr>
+        <w:t>结构设计。</w:t>
+      </w:r>
+      <w:r>
+        <w:rPr>
+          <w:rFonts w:ascii="Arial" w:hAnsi="Arial" w:cs="Arial" w:hint="eastAsia"/>
+        </w:rPr>
+        <w:t xml:space="preserve"> </w:t>
+      </w:r>
+      <w:r>
+        <w:rPr>
+          <w:rFonts w:ascii="Arial" w:hAnsi="Arial" w:cs="Arial" w:hint="eastAsia"/>
+        </w:rPr>
+        <w:t>它们是视图层，逻辑层和数据访问层。</w:t>
+      </w:r>
+    </w:p>
+    <w:p>
+      <w:pPr>
+        <w:pStyle w:val="Char3"/>
+        <w:keepNext w:val="0"/>
+        <w:spacing w:line="240" w:lineRule="auto"/>
+        <w:ind w:firstLineChars="0" w:firstLine="425"/>
+        <w:rPr>
+          <w:rFonts w:ascii="Arial" w:hAnsi="Arial" w:cs="Arial"/>
+        </w:rPr>
+      </w:pPr>
+      <w:r>
+        <w:rPr>
+          <w:rFonts w:ascii="Arial" w:hAnsi="Arial" w:cs="Arial" w:hint="eastAsia"/>
+        </w:rPr>
+        <w:t>（</w:t>
+      </w:r>
+      <w:r>
+        <w:rPr>
+          <w:rFonts w:ascii="Arial" w:hAnsi="Arial" w:cs="Arial" w:hint="eastAsia"/>
+        </w:rPr>
+        <w:t>1</w:t>
+      </w:r>
+      <w:r>
+        <w:rPr>
+          <w:rFonts w:ascii="Arial" w:hAnsi="Arial" w:cs="Arial" w:hint="eastAsia"/>
+        </w:rPr>
+        <w:t>）视图层：游戏窗口类，用于</w:t>
+      </w:r>
+      <w:r>
+        <w:rPr>
+          <w:rFonts w:ascii="Arial" w:hAnsi="Arial" w:cs="Arial" w:hint="eastAsia"/>
+        </w:rPr>
+        <w:t>S</w:t>
+      </w:r>
+      <w:r>
+        <w:rPr>
+          <w:rFonts w:ascii="Arial" w:hAnsi="Arial" w:cs="Arial"/>
+        </w:rPr>
+        <w:t>QL</w:t>
+      </w:r>
+      <w:r>
+        <w:rPr>
+          <w:rFonts w:ascii="Arial" w:hAnsi="Arial" w:cs="Arial" w:hint="eastAsia"/>
+        </w:rPr>
+        <w:t>语句的生成</w:t>
+      </w:r>
+      <w:r>
+        <w:rPr>
+          <w:rFonts w:ascii="Arial" w:hAnsi="Arial" w:cs="Arial" w:hint="eastAsia"/>
+        </w:rPr>
+        <w:t>并与用户进行交互。</w:t>
+      </w:r>
+    </w:p>
+    <w:p>
+      <w:pPr>
+        <w:pStyle w:val="Char3"/>
+        <w:keepNext w:val="0"/>
+        <w:spacing w:line="240" w:lineRule="auto"/>
+        <w:ind w:firstLineChars="0" w:firstLine="425"/>
+        <w:rPr>
+          <w:rFonts w:ascii="Arial" w:hAnsi="Arial" w:cs="Arial"/>
+        </w:rPr>
+      </w:pPr>
+      <w:r>
+        <w:rPr>
+          <w:rFonts w:ascii="Arial" w:hAnsi="Arial" w:cs="Arial" w:hint="eastAsia"/>
+        </w:rPr>
+        <w:t>（</w:t>
+      </w:r>
+      <w:r>
+        <w:rPr>
+          <w:rFonts w:ascii="Arial" w:hAnsi="Arial" w:cs="Arial" w:hint="eastAsia"/>
+        </w:rPr>
+        <w:t>2</w:t>
+      </w:r>
+      <w:r>
+        <w:rPr>
+          <w:rFonts w:ascii="Arial" w:hAnsi="Arial" w:cs="Arial" w:hint="eastAsia"/>
+        </w:rPr>
+        <w:t>）逻辑层：</w:t>
+      </w:r>
+      <w:r>
+        <w:rPr>
+          <w:rFonts w:ascii="Arial" w:hAnsi="Arial" w:cs="Arial" w:hint="eastAsia"/>
+        </w:rPr>
+        <w:t>S</w:t>
+      </w:r>
+      <w:r>
+        <w:rPr>
+          <w:rFonts w:ascii="Arial" w:hAnsi="Arial" w:cs="Arial"/>
+        </w:rPr>
+        <w:t>QL</w:t>
+      </w:r>
+      <w:r>
+        <w:rPr>
+          <w:rFonts w:ascii="Arial" w:hAnsi="Arial" w:cs="Arial" w:hint="eastAsia"/>
+        </w:rPr>
+        <w:t>语句修改以及数据库，表，字段，数据的增删改查</w:t>
+      </w:r>
+      <w:r>
+        <w:rPr>
+          <w:rFonts w:ascii="Arial" w:hAnsi="Arial" w:cs="Arial" w:hint="eastAsia"/>
+        </w:rPr>
+        <w:t>。</w:t>
+      </w:r>
+    </w:p>
+    <w:p>
+      <w:pPr>
+        <w:pStyle w:val="Char3"/>
+        <w:keepNext w:val="0"/>
+        <w:spacing w:line="240" w:lineRule="auto"/>
+        <w:ind w:firstLineChars="0" w:firstLine="425"/>
+        <w:rPr>
+          <w:rFonts w:ascii="Arial" w:hAnsi="Arial" w:cs="Arial"/>
+        </w:rPr>
+      </w:pPr>
+      <w:r>
+        <w:rPr>
+          <w:rFonts w:ascii="Arial" w:hAnsi="Arial" w:cs="Arial" w:hint="eastAsia"/>
+        </w:rPr>
+        <w:t>（</w:t>
+      </w:r>
+      <w:r>
+        <w:rPr>
+          <w:rFonts w:ascii="Arial" w:hAnsi="Arial" w:cs="Arial" w:hint="eastAsia"/>
+        </w:rPr>
+        <w:t>3</w:t>
+      </w:r>
+      <w:r>
+        <w:rPr>
+          <w:rFonts w:ascii="Arial" w:hAnsi="Arial" w:cs="Arial" w:hint="eastAsia"/>
+        </w:rPr>
+        <w:t>）数据访问层：完成数据存储。</w:t>
+      </w:r>
+      <w:r>
+        <w:rPr>
+          <w:rFonts w:ascii="Arial" w:hAnsi="Arial" w:cs="Arial" w:hint="eastAsia"/>
+        </w:rPr>
+        <w:t>将字段类型，修改记录，约束条件存储与文件当中</w:t>
+      </w:r>
+      <w:r>
+        <w:rPr>
+          <w:rFonts w:ascii="Arial" w:hAnsi="Arial" w:cs="Arial" w:hint="eastAsia"/>
+        </w:rPr>
+        <w:t>。</w:t>
+      </w:r>
+    </w:p>
+    <w:p>
+      <w:pPr>
+        <w:pStyle w:val="Char3"/>
+        <w:keepNext w:val="0"/>
+        <w:spacing w:line="240" w:lineRule="auto"/>
+        <w:ind w:firstLineChars="0" w:firstLine="425"/>
+        <w:rPr>
+          <w:rFonts w:ascii="Arial" w:hAnsi="Arial" w:cs="Arial"/>
+        </w:rPr>
+      </w:pPr>
+    </w:p>
+    <w:p>
+      <w:pPr>
+        <w:pStyle w:val="Char3"/>
+        <w:keepNext w:val="0"/>
+        <w:ind w:firstLine="420"/>
+      </w:pPr>
+    </w:p>
+    <w:p>
+      <w:pPr>
+        <w:pStyle w:val="Char3"/>
+        <w:keepNext w:val="0"/>
+        <w:ind w:firstLine="420"/>
+      </w:pPr>
       <w:r>
         <w:rPr>
           <w:rFonts w:hint="eastAsia"/>
         </w:rPr>
-        <w:t>次要功能需求</w:t>
+        <w:lastRenderedPageBreak/>
+        <w:t>设计该项目有三</w:t>
+      </w:r>
+      <w:r>
+        <w:rPr>
+          <w:rFonts w:hint="eastAsia"/>
+        </w:rPr>
+        <w:t>个重要部分</w:t>
+      </w:r>
+    </w:p>
+    <w:p>
+      <w:pPr>
+        <w:pStyle w:val="Char3"/>
+        <w:keepNext w:val="0"/>
+        <w:ind w:firstLine="420"/>
+      </w:pPr>
+      <w:r>
+        <w:rPr>
+          <w:rFonts w:hint="eastAsia"/>
+        </w:rPr>
+        <w:t>（</w:t>
+      </w:r>
+      <w:r>
+        <w:rPr>
+          <w:rFonts w:hint="eastAsia"/>
+        </w:rPr>
+        <w:t>1</w:t>
+      </w:r>
+      <w:r>
+        <w:rPr>
+          <w:rFonts w:hint="eastAsia"/>
+        </w:rPr>
+        <w:t>）第一部分</w:t>
+      </w:r>
+      <w:r>
+        <w:rPr>
+          <w:rFonts w:hint="eastAsia"/>
+        </w:rPr>
+        <w:t>是界面的编写，通过点击完成对应数据库字段的查询和显示</w:t>
+      </w:r>
+      <w:r>
+        <w:rPr>
+          <w:rFonts w:hint="eastAsia"/>
+        </w:rPr>
+        <w:t>;</w:t>
+      </w:r>
+    </w:p>
+    <w:p>
+      <w:pPr>
+        <w:pStyle w:val="Char3"/>
+        <w:keepNext w:val="0"/>
+        <w:ind w:firstLine="420"/>
+      </w:pPr>
+      <w:r>
+        <w:rPr>
+          <w:rFonts w:hint="eastAsia"/>
+        </w:rPr>
+        <w:t>（</w:t>
+      </w:r>
+      <w:r>
+        <w:rPr>
+          <w:rFonts w:hint="eastAsia"/>
+        </w:rPr>
+        <w:t>2</w:t>
+      </w:r>
+      <w:r>
+        <w:rPr>
+          <w:rFonts w:hint="eastAsia"/>
+        </w:rPr>
+        <w:t>）第二部分是</w:t>
+      </w:r>
+      <w:r>
+        <w:rPr>
+          <w:rFonts w:hint="eastAsia"/>
+        </w:rPr>
+        <w:t>S</w:t>
+      </w:r>
+      <w:r>
+        <w:t>QL</w:t>
+      </w:r>
+      <w:r>
+        <w:rPr>
+          <w:rFonts w:hint="eastAsia"/>
+        </w:rPr>
+        <w:t>语句的解析</w:t>
+      </w:r>
+      <w:r>
+        <w:rPr>
+          <w:rFonts w:hint="eastAsia"/>
+        </w:rPr>
+        <w:t xml:space="preserve">; </w:t>
+      </w:r>
+      <w:r>
+        <w:rPr>
+          <w:rFonts w:hint="eastAsia"/>
+        </w:rPr>
+        <w:t>提供数据定义语言</w:t>
+      </w:r>
+      <w:r>
+        <w:rPr>
+          <w:rFonts w:hint="eastAsia"/>
+        </w:rPr>
+        <w:t xml:space="preserve"> DDL</w:t>
+      </w:r>
+      <w:r>
+        <w:rPr>
+          <w:rFonts w:hint="eastAsia"/>
+        </w:rPr>
+        <w:t>和数据操作语言</w:t>
+      </w:r>
+      <w:r>
+        <w:rPr>
+          <w:rFonts w:hint="eastAsia"/>
+        </w:rPr>
+        <w:t xml:space="preserve"> DML</w:t>
+      </w:r>
+      <w:r>
+        <w:rPr>
+          <w:rFonts w:hint="eastAsia"/>
+        </w:rPr>
+        <w:t>对应</w:t>
+      </w:r>
+      <w:proofErr w:type="gramStart"/>
+      <w:r>
+        <w:rPr>
+          <w:rFonts w:hint="eastAsia"/>
+        </w:rPr>
+        <w:t>增删改查语句</w:t>
+      </w:r>
+      <w:proofErr w:type="gramEnd"/>
+      <w:r>
+        <w:rPr>
+          <w:rFonts w:hint="eastAsia"/>
+        </w:rPr>
+        <w:t>。</w:t>
+      </w:r>
+    </w:p>
+    <w:p>
+      <w:pPr>
+        <w:pStyle w:val="Char3"/>
+        <w:keepNext w:val="0"/>
+        <w:ind w:firstLine="420"/>
+      </w:pPr>
+      <w:r>
+        <w:rPr>
+          <w:rFonts w:hint="eastAsia"/>
+        </w:rPr>
+        <w:t>（</w:t>
+      </w:r>
+      <w:r>
+        <w:rPr>
+          <w:rFonts w:hint="eastAsia"/>
+        </w:rPr>
+        <w:t>3</w:t>
+      </w:r>
+      <w:r>
+        <w:rPr>
+          <w:rFonts w:hint="eastAsia"/>
+        </w:rPr>
+        <w:t>）第三部分数据件存储：将表类型，字段类型以及约束条件存储与文件中以便</w:t>
+      </w:r>
+      <w:r>
+        <w:rPr>
+          <w:rFonts w:hint="eastAsia"/>
+        </w:rPr>
+        <w:t>查询判断</w:t>
+      </w:r>
+      <w:r>
+        <w:rPr>
+          <w:rFonts w:hint="eastAsia"/>
+        </w:rPr>
+        <w:t>。</w:t>
+      </w:r>
+    </w:p>
+    <w:p>
+      <w:pPr>
+        <w:pStyle w:val="Char3"/>
+        <w:keepNext w:val="0"/>
+        <w:ind w:firstLine="420"/>
+        <w:rPr>
+          <w:rFonts w:hint="eastAsia"/>
+        </w:rPr>
+      </w:pPr>
+    </w:p>
+    <w:p>
+      <w:pPr>
+        <w:pStyle w:val="1"/>
+        <w:keepNext w:val="0"/>
+        <w:widowControl w:val="0"/>
+      </w:pPr>
+      <w:bookmarkStart w:id="24" w:name="_Toc516491075"/>
+      <w:bookmarkStart w:id="25" w:name="_Toc370999581"/>
+      <w:r>
+        <w:rPr>
+          <w:rFonts w:hint="eastAsia"/>
+        </w:rPr>
+        <w:t>界面需求</w:t>
+      </w:r>
+      <w:bookmarkEnd w:id="24"/>
+      <w:bookmarkEnd w:id="25"/>
+    </w:p>
+    <w:p>
+      <w:pPr>
+        <w:pStyle w:val="Char3"/>
+        <w:keepNext w:val="0"/>
+        <w:spacing w:line="240" w:lineRule="auto"/>
+        <w:ind w:firstLine="420"/>
+        <w:rPr>
+          <w:rFonts w:ascii="Arial" w:hAnsi="Arial" w:cs="Arial"/>
+        </w:rPr>
+      </w:pPr>
+      <w:r>
+        <w:rPr>
+          <w:rFonts w:ascii="Arial" w:hAnsi="Arial" w:cs="Arial" w:hint="eastAsia"/>
+        </w:rPr>
+        <w:t>对于大多数用户而言，屏幕大于</w:t>
+      </w:r>
+      <w:r>
+        <w:rPr>
+          <w:rFonts w:ascii="Arial" w:hAnsi="Arial" w:cs="Arial" w:hint="eastAsia"/>
+        </w:rPr>
+        <w:t>17</w:t>
+      </w:r>
+      <w:r>
+        <w:rPr>
+          <w:rFonts w:ascii="Arial" w:hAnsi="Arial" w:cs="Arial" w:hint="eastAsia"/>
+        </w:rPr>
+        <w:t>英寸，分辨率为</w:t>
+      </w:r>
+      <w:r>
+        <w:rPr>
+          <w:rFonts w:ascii="Arial" w:hAnsi="Arial" w:cs="Arial"/>
+        </w:rPr>
+        <w:t>1920</w:t>
+      </w:r>
+      <w:r>
+        <w:rPr>
+          <w:rFonts w:ascii="Arial" w:hAnsi="Arial" w:cs="Arial" w:hint="eastAsia"/>
+        </w:rPr>
+        <w:t>x</w:t>
+      </w:r>
+      <w:r>
+        <w:rPr>
+          <w:rFonts w:ascii="Arial" w:hAnsi="Arial" w:cs="Arial"/>
+        </w:rPr>
+        <w:t>1080</w:t>
+      </w:r>
+      <w:r>
+        <w:rPr>
+          <w:rFonts w:ascii="Arial" w:hAnsi="Arial" w:cs="Arial" w:hint="eastAsia"/>
+        </w:rPr>
+        <w:t>（少数情况下小于当前值），软件界面应适应绝大部分屏幕尺寸。</w:t>
+      </w:r>
+    </w:p>
+    <w:p>
+      <w:pPr>
+        <w:pStyle w:val="2"/>
+        <w:widowControl w:val="0"/>
+      </w:pPr>
+      <w:bookmarkStart w:id="26" w:name="_Toc370999583"/>
+      <w:bookmarkStart w:id="27" w:name="_Toc516491076"/>
+      <w:r>
+        <w:rPr>
+          <w:rFonts w:hint="eastAsia"/>
+        </w:rPr>
+        <w:t>软件</w:t>
+      </w:r>
+      <w:r>
+        <w:rPr>
+          <w:rFonts w:hint="eastAsia"/>
+        </w:rPr>
+        <w:t>UI</w:t>
       </w:r>
       <w:bookmarkEnd w:id="26"/>
       <w:bookmarkEnd w:id="27"/>
     </w:p>
     <w:p>
       <w:pPr>
-        <w:pStyle w:val="Char0"/>
-        <w:keepNext w:val="0"/>
-        <w:spacing w:line="240" w:lineRule="auto"/>
-        <w:ind w:firstLineChars="0" w:firstLine="0"/>
-        <w:rPr>
-          <w:rFonts w:hint="eastAsia"/>
-          <w:b/>
-          <w:bCs/>
-          <w:i w:val="0"/>
-          <w:iCs/>
-          <w:color w:val="auto"/>
-        </w:rPr>
-      </w:pPr>
-      <w:r>
-        <w:rPr>
-          <w:rFonts w:hint="eastAsia"/>
-          <w:b/>
-          <w:bCs/>
-          <w:i w:val="0"/>
-          <w:iCs/>
-          <w:color w:val="auto"/>
-        </w:rPr>
-        <w:t>1.</w:t>
-      </w:r>
-      <w:r>
-        <w:rPr>
-          <w:b/>
-          <w:bCs/>
-          <w:i w:val="0"/>
-          <w:iCs/>
-          <w:color w:val="auto"/>
-        </w:rPr>
-        <w:t xml:space="preserve"> </w:t>
-      </w:r>
-      <w:r>
-        <w:rPr>
-          <w:rFonts w:hint="eastAsia"/>
-          <w:b/>
-          <w:bCs/>
-          <w:i w:val="0"/>
-          <w:iCs/>
-          <w:color w:val="auto"/>
-        </w:rPr>
-        <w:t>简介</w:t>
-      </w:r>
-    </w:p>
-    <w:p>
-      <w:pPr>
-        <w:pStyle w:val="Char0"/>
+        <w:pStyle w:val="Char3"/>
         <w:keepNext w:val="0"/>
         <w:spacing w:line="240" w:lineRule="auto"/>
         <w:ind w:firstLine="420"/>
-      </w:pPr>
+        <w:rPr>
+          <w:rFonts w:ascii="Arial" w:hAnsi="Arial" w:cs="Arial"/>
+        </w:rPr>
+      </w:pPr>
+      <w:r>
+        <w:rPr>
+          <w:rFonts w:ascii="Arial" w:hAnsi="Arial" w:cs="Arial" w:hint="eastAsia"/>
+        </w:rPr>
+        <w:t>这是一个带</w:t>
+      </w:r>
+      <w:r>
+        <w:rPr>
+          <w:rFonts w:ascii="Arial" w:hAnsi="Arial" w:cs="Arial" w:hint="eastAsia"/>
+        </w:rPr>
+        <w:t>GUI</w:t>
+      </w:r>
+      <w:r>
+        <w:rPr>
+          <w:rFonts w:ascii="Arial" w:hAnsi="Arial" w:cs="Arial" w:hint="eastAsia"/>
+        </w:rPr>
+        <w:t>的</w:t>
+      </w:r>
+      <w:r>
+        <w:rPr>
+          <w:rFonts w:ascii="Arial" w:hAnsi="Arial" w:cs="Arial" w:hint="eastAsia"/>
+        </w:rPr>
+        <w:t>Windows</w:t>
+      </w:r>
+      <w:r>
+        <w:rPr>
+          <w:rFonts w:ascii="Arial" w:hAnsi="Arial" w:cs="Arial" w:hint="eastAsia"/>
+        </w:rPr>
+        <w:t>应用程序。</w:t>
+      </w:r>
+    </w:p>
+    <w:p>
+      <w:pPr>
+        <w:pStyle w:val="1"/>
+      </w:pPr>
+      <w:bookmarkStart w:id="28" w:name="_Toc370999584"/>
+      <w:bookmarkStart w:id="29" w:name="_Toc516491077"/>
       <w:r>
         <w:rPr>
           <w:rFonts w:hint="eastAsia"/>
         </w:rPr>
-        <w:t>悔棋及撤销悔棋模块用于玩家悔棋及撤销悔棋，以方便玩家的使用。</w:t>
-      </w:r>
-    </w:p>
-    <w:p>
-      <w:pPr>
-        <w:pStyle w:val="Char0"/>
+        <w:t>总体设计约束</w:t>
+      </w:r>
+      <w:bookmarkEnd w:id="28"/>
+      <w:bookmarkEnd w:id="29"/>
+      <w:r>
+        <w:t xml:space="preserve"> </w:t>
+      </w:r>
+    </w:p>
+    <w:p>
+      <w:pPr>
+        <w:pStyle w:val="2"/>
+        <w:widowControl w:val="0"/>
+      </w:pPr>
+      <w:bookmarkStart w:id="30" w:name="_Toc370999585"/>
+      <w:bookmarkStart w:id="31" w:name="_Toc516491078"/>
+      <w:r>
+        <w:rPr>
+          <w:rFonts w:hint="eastAsia"/>
+        </w:rPr>
+        <w:t>硬件限制</w:t>
+      </w:r>
+      <w:bookmarkEnd w:id="30"/>
+      <w:bookmarkEnd w:id="31"/>
+      <w:r>
+        <w:t xml:space="preserve"> </w:t>
+      </w:r>
+    </w:p>
+    <w:p>
+      <w:pPr>
+        <w:pStyle w:val="Char3"/>
         <w:keepNext w:val="0"/>
         <w:spacing w:line="240" w:lineRule="auto"/>
         <w:ind w:firstLine="420"/>
         <w:rPr>
+          <w:rFonts w:ascii="Arial" w:hAnsi="Arial" w:cs="Arial"/>
+        </w:rPr>
+      </w:pPr>
+      <w:r>
+        <w:rPr>
+          <w:rFonts w:ascii="Arial" w:hAnsi="Arial" w:cs="Arial" w:hint="eastAsia"/>
+        </w:rPr>
+        <w:t>计算机上的最低配置：</w:t>
+      </w:r>
+      <w:r>
+        <w:rPr>
+          <w:rFonts w:ascii="Arial" w:hAnsi="Arial" w:cs="Arial" w:hint="eastAsia"/>
+        </w:rPr>
+        <w:t>CPU</w:t>
+      </w:r>
+      <w:r>
+        <w:rPr>
+          <w:rFonts w:ascii="Arial" w:hAnsi="Arial" w:cs="Arial" w:hint="eastAsia"/>
+        </w:rPr>
+        <w:t>：</w:t>
+      </w:r>
+      <w:r>
+        <w:rPr>
+          <w:rFonts w:ascii="Arial" w:hAnsi="Arial" w:cs="Arial" w:hint="eastAsia"/>
+        </w:rPr>
+        <w:t>1 GHZ</w:t>
+      </w:r>
+      <w:r>
+        <w:rPr>
+          <w:rFonts w:ascii="Arial" w:hAnsi="Arial" w:cs="Arial" w:hint="eastAsia"/>
+        </w:rPr>
+        <w:t>内存：</w:t>
+      </w:r>
+      <w:r>
+        <w:rPr>
+          <w:rFonts w:ascii="Arial" w:hAnsi="Arial" w:cs="Arial"/>
+        </w:rPr>
+        <w:t>512</w:t>
+      </w:r>
+      <w:r>
+        <w:rPr>
+          <w:rFonts w:ascii="Arial" w:hAnsi="Arial" w:cs="Arial" w:hint="eastAsia"/>
+        </w:rPr>
+        <w:t xml:space="preserve"> MB</w:t>
+      </w:r>
+    </w:p>
+    <w:p>
+      <w:pPr>
+        <w:pStyle w:val="2"/>
+        <w:widowControl w:val="0"/>
+      </w:pPr>
+      <w:bookmarkStart w:id="32" w:name="_Toc516491079"/>
+      <w:bookmarkStart w:id="33" w:name="_Toc370999586"/>
+      <w:r>
+        <w:rPr>
           <w:rFonts w:hint="eastAsia"/>
         </w:rPr>
-      </w:pPr>
-    </w:p>
-    <w:p>
-      <w:pPr>
-        <w:pStyle w:val="Char0"/>
-        <w:keepNext w:val="0"/>
-        <w:spacing w:line="240" w:lineRule="auto"/>
-        <w:ind w:firstLineChars="0" w:firstLine="0"/>
-        <w:rPr>
-          <w:rFonts w:hint="eastAsia"/>
-          <w:b/>
-          <w:bCs/>
-          <w:i w:val="0"/>
-          <w:iCs/>
-          <w:color w:val="auto"/>
-        </w:rPr>
-      </w:pPr>
-      <w:r>
-        <w:rPr>
-          <w:rFonts w:hint="eastAsia"/>
-          <w:b/>
-          <w:bCs/>
-          <w:i w:val="0"/>
-          <w:iCs/>
-          <w:color w:val="auto"/>
-        </w:rPr>
-        <w:t xml:space="preserve">2. </w:t>
-      </w:r>
-      <w:r>
-        <w:rPr>
-          <w:rFonts w:hint="eastAsia"/>
-          <w:b/>
-          <w:bCs/>
-          <w:i w:val="0"/>
-          <w:iCs/>
-          <w:color w:val="auto"/>
-        </w:rPr>
-        <w:t>输入</w:t>
-      </w:r>
-    </w:p>
-    <w:p>
-      <w:pPr>
-        <w:pStyle w:val="Char0"/>
+        <w:t>技术限制</w:t>
+      </w:r>
+      <w:bookmarkEnd w:id="32"/>
+      <w:bookmarkEnd w:id="33"/>
+      <w:r>
+        <w:t xml:space="preserve"> </w:t>
+      </w:r>
+    </w:p>
+    <w:p>
+      <w:pPr>
+        <w:pStyle w:val="Char3"/>
         <w:keepNext w:val="0"/>
         <w:spacing w:line="240" w:lineRule="auto"/>
         <w:ind w:firstLine="420"/>
-      </w:pPr>
+        <w:rPr>
+          <w:rFonts w:ascii="Arial" w:hAnsi="Arial" w:cs="Arial"/>
+        </w:rPr>
+      </w:pPr>
+      <w:r>
+        <w:rPr>
+          <w:rFonts w:ascii="Arial" w:hAnsi="Arial" w:cs="Arial" w:hint="eastAsia"/>
+        </w:rPr>
+        <w:t>文件格式：文本模式文件或二进制模式文件格式。</w:t>
+      </w:r>
+      <w:r>
+        <w:rPr>
+          <w:rFonts w:ascii="Arial" w:hAnsi="Arial" w:cs="Arial" w:hint="eastAsia"/>
+        </w:rPr>
+        <w:t xml:space="preserve"> </w:t>
+      </w:r>
+      <w:r>
+        <w:rPr>
+          <w:rFonts w:ascii="Arial" w:hAnsi="Arial" w:cs="Arial" w:hint="eastAsia"/>
+        </w:rPr>
+        <w:t>编码标准：</w:t>
+      </w:r>
+      <w:r>
+        <w:rPr>
+          <w:rFonts w:ascii="Arial" w:hAnsi="Arial" w:cs="Arial" w:hint="eastAsia"/>
+        </w:rPr>
+        <w:t>C ++</w:t>
+      </w:r>
+      <w:r>
+        <w:rPr>
+          <w:rFonts w:ascii="Arial" w:hAnsi="Arial" w:cs="Arial" w:hint="eastAsia"/>
+        </w:rPr>
+        <w:t>编码标准</w:t>
+      </w:r>
+      <w:r>
+        <w:rPr>
+          <w:rFonts w:ascii="Arial" w:hAnsi="Arial" w:cs="Arial"/>
+        </w:rPr>
+        <w:t xml:space="preserve"> </w:t>
+      </w:r>
+    </w:p>
+    <w:p>
+      <w:pPr>
+        <w:pStyle w:val="1"/>
+      </w:pPr>
+      <w:bookmarkStart w:id="34" w:name="_Toc370999587"/>
+      <w:bookmarkStart w:id="35" w:name="_Toc516491080"/>
       <w:r>
         <w:rPr>
           <w:rFonts w:hint="eastAsia"/>
         </w:rPr>
-        <w:t>当前棋局，棋步堆栈，悔棋堆栈</w:t>
-      </w:r>
-      <w:r>
-        <w:rPr>
-          <w:rFonts w:hint="eastAsia"/>
-        </w:rPr>
-        <w:t>。</w:t>
-      </w:r>
-    </w:p>
-    <w:p>
-      <w:pPr>
-        <w:pStyle w:val="Char0"/>
+        <w:t>软件质量指标</w:t>
+      </w:r>
+      <w:bookmarkEnd w:id="34"/>
+      <w:bookmarkEnd w:id="35"/>
+    </w:p>
+    <w:p>
+      <w:pPr>
+        <w:pStyle w:val="Char3"/>
+        <w:keepNext w:val="0"/>
+        <w:ind w:firstLine="420"/>
+        <w:rPr>
+          <w:rFonts w:ascii="Arial" w:hAnsi="Arial" w:cs="Arial"/>
+        </w:rPr>
+      </w:pPr>
+      <w:r>
+        <w:rPr>
+          <w:rFonts w:ascii="Arial" w:hAnsi="Arial" w:cs="Arial" w:hint="eastAsia"/>
+        </w:rPr>
+        <w:t>可靠性</w:t>
+      </w:r>
+    </w:p>
+    <w:p>
+      <w:pPr>
+        <w:pStyle w:val="Char3"/>
+        <w:keepNext w:val="0"/>
+        <w:ind w:firstLine="420"/>
+        <w:rPr>
+          <w:rFonts w:ascii="Arial" w:hAnsi="Arial" w:cs="Arial"/>
+        </w:rPr>
+      </w:pPr>
+      <w:r>
+        <w:rPr>
+          <w:rFonts w:ascii="Arial" w:hAnsi="Arial" w:cs="Arial" w:hint="eastAsia"/>
+        </w:rPr>
+        <w:t>适应性：新的服务和功能可以基于其基本功能轻松添加到系统中，而不会影响原始网站系统的体系结构。</w:t>
+      </w:r>
+      <w:r>
+        <w:rPr>
+          <w:rFonts w:ascii="Arial" w:hAnsi="Arial" w:cs="Arial" w:hint="eastAsia"/>
+        </w:rPr>
+        <w:t xml:space="preserve"> </w:t>
+      </w:r>
+      <w:r>
+        <w:rPr>
+          <w:rFonts w:ascii="Arial" w:hAnsi="Arial" w:cs="Arial" w:hint="eastAsia"/>
+        </w:rPr>
+        <w:t>该系统可以适应多种版本的浏览器。</w:t>
+      </w:r>
+      <w:r>
+        <w:rPr>
+          <w:rFonts w:ascii="Arial" w:hAnsi="Arial" w:cs="Arial" w:hint="eastAsia"/>
+        </w:rPr>
+        <w:t xml:space="preserve"> </w:t>
+      </w:r>
+    </w:p>
+    <w:p>
+      <w:pPr>
+        <w:pStyle w:val="Char3"/>
+        <w:keepNext w:val="0"/>
+        <w:ind w:firstLine="420"/>
+        <w:rPr>
+          <w:rFonts w:ascii="Arial" w:hAnsi="Arial" w:cs="Arial"/>
+        </w:rPr>
+      </w:pPr>
+      <w:r>
+        <w:rPr>
+          <w:rFonts w:ascii="Arial" w:hAnsi="Arial" w:cs="Arial" w:hint="eastAsia"/>
+        </w:rPr>
+        <w:t>容错：在系统崩溃的情况下，内存不足，不会造成系统故障，系统可以正常断电重启。</w:t>
+      </w:r>
+      <w:r>
+        <w:rPr>
+          <w:rFonts w:ascii="Arial" w:hAnsi="Arial" w:cs="Arial" w:hint="eastAsia"/>
+        </w:rPr>
+        <w:t xml:space="preserve"> </w:t>
+      </w:r>
+    </w:p>
+    <w:p>
+      <w:pPr>
+        <w:pStyle w:val="Char3"/>
+        <w:keepNext w:val="0"/>
+        <w:ind w:firstLine="420"/>
+        <w:rPr>
+          <w:rFonts w:ascii="Arial" w:hAnsi="Arial" w:cs="Arial"/>
+        </w:rPr>
+      </w:pPr>
+      <w:r>
+        <w:rPr>
+          <w:rFonts w:ascii="Arial" w:hAnsi="Arial" w:cs="Arial" w:hint="eastAsia"/>
+        </w:rPr>
+        <w:t>可恢复性：故障解决后，系统应能够正常运行。</w:t>
+      </w:r>
+    </w:p>
+    <w:p>
+      <w:pPr>
+        <w:pStyle w:val="Char3"/>
+        <w:keepNext w:val="0"/>
+        <w:ind w:firstLine="420"/>
+        <w:rPr>
+          <w:rFonts w:ascii="Arial" w:hAnsi="Arial" w:cs="Arial"/>
+        </w:rPr>
+      </w:pPr>
+      <w:r>
+        <w:rPr>
+          <w:rFonts w:ascii="Arial" w:hAnsi="Arial" w:cs="Arial" w:hint="eastAsia"/>
+        </w:rPr>
+        <w:lastRenderedPageBreak/>
+        <w:t> </w:t>
+      </w:r>
+    </w:p>
+    <w:p>
+      <w:pPr>
+        <w:pStyle w:val="Char3"/>
+        <w:keepNext w:val="0"/>
+        <w:ind w:firstLine="420"/>
+        <w:rPr>
+          <w:rFonts w:ascii="Arial" w:hAnsi="Arial" w:cs="Arial"/>
+        </w:rPr>
+      </w:pPr>
+      <w:r>
+        <w:rPr>
+          <w:rFonts w:ascii="Arial" w:hAnsi="Arial" w:cs="Arial" w:hint="eastAsia"/>
+        </w:rPr>
+        <w:t>可用性</w:t>
+      </w:r>
+    </w:p>
+    <w:p>
+      <w:pPr>
+        <w:pStyle w:val="Char3"/>
         <w:keepNext w:val="0"/>
         <w:spacing w:line="240" w:lineRule="auto"/>
         <w:ind w:firstLine="420"/>
         <w:rPr>
-          <w:rFonts w:hint="eastAsia"/>
-        </w:rPr>
-      </w:pPr>
-    </w:p>
-    <w:p>
-      <w:pPr>
-        <w:pStyle w:val="Char0"/>
-        <w:keepNext w:val="0"/>
-        <w:spacing w:line="240" w:lineRule="auto"/>
-        <w:ind w:firstLineChars="0" w:firstLine="0"/>
-        <w:rPr>
-          <w:rFonts w:hint="eastAsia"/>
-          <w:b/>
-          <w:bCs/>
-          <w:i w:val="0"/>
-          <w:iCs/>
-          <w:color w:val="auto"/>
-        </w:rPr>
-      </w:pPr>
-      <w:r>
-        <w:rPr>
-          <w:rFonts w:hint="eastAsia"/>
-          <w:b/>
-          <w:bCs/>
-          <w:i w:val="0"/>
-          <w:iCs/>
-          <w:color w:val="auto"/>
-        </w:rPr>
-        <w:t xml:space="preserve">3. </w:t>
-      </w:r>
-      <w:r>
-        <w:rPr>
-          <w:rFonts w:hint="eastAsia"/>
-          <w:b/>
-          <w:bCs/>
-          <w:i w:val="0"/>
-          <w:iCs/>
-          <w:color w:val="auto"/>
-        </w:rPr>
-        <w:t>处理</w:t>
-      </w:r>
-    </w:p>
-    <w:p>
-      <w:pPr>
-        <w:pStyle w:val="Char0"/>
+          <w:rFonts w:ascii="Arial" w:hAnsi="Arial" w:cs="Arial"/>
+        </w:rPr>
+      </w:pPr>
+      <w:r>
+        <w:rPr>
+          <w:rFonts w:ascii="Arial" w:hAnsi="Arial" w:cs="Arial" w:hint="eastAsia"/>
+        </w:rPr>
+        <w:t>可用性：界面设计要合理，集中系统功能，使系统用户界面友好。</w:t>
+      </w:r>
+      <w:r>
+        <w:rPr>
+          <w:rFonts w:ascii="Arial" w:hAnsi="Arial" w:cs="Arial" w:hint="eastAsia"/>
+        </w:rPr>
+        <w:t xml:space="preserve"> </w:t>
+      </w:r>
+      <w:r>
+        <w:rPr>
+          <w:rFonts w:ascii="Arial" w:hAnsi="Arial" w:cs="Arial" w:hint="eastAsia"/>
+        </w:rPr>
+        <w:t>系统应该阻止用户的非法输入数据或操作，为复杂的处理提供向导和便笺，并为用户提供方便的帮助信息。</w:t>
+      </w:r>
+    </w:p>
+    <w:p>
+      <w:pPr>
+        <w:pStyle w:val="Char3"/>
+        <w:keepNext w:val="0"/>
+        <w:ind w:firstLine="420"/>
+        <w:rPr>
+          <w:rFonts w:ascii="Arial" w:hAnsi="Arial" w:cs="Arial"/>
+        </w:rPr>
+      </w:pPr>
+      <w:r>
+        <w:rPr>
+          <w:rFonts w:ascii="Arial" w:hAnsi="Arial" w:cs="Arial" w:hint="eastAsia"/>
+        </w:rPr>
+        <w:t>易懂性：用户能够容易的理解该应用程序的功能及其适用性。</w:t>
+      </w:r>
+      <w:r>
+        <w:rPr>
+          <w:rFonts w:ascii="Arial" w:hAnsi="Arial" w:cs="Arial" w:hint="eastAsia"/>
+        </w:rPr>
+        <w:t xml:space="preserve"> </w:t>
+      </w:r>
+    </w:p>
+    <w:p>
+      <w:pPr>
+        <w:pStyle w:val="Char3"/>
+        <w:keepNext w:val="0"/>
+        <w:ind w:firstLine="420"/>
+        <w:rPr>
+          <w:rFonts w:ascii="Arial" w:hAnsi="Arial" w:cs="Arial"/>
+        </w:rPr>
+      </w:pPr>
+      <w:r>
+        <w:rPr>
+          <w:rFonts w:ascii="Arial" w:hAnsi="Arial" w:cs="Arial" w:hint="eastAsia"/>
+        </w:rPr>
+        <w:t>易学性：该应用程序简单易学，容易</w:t>
+      </w:r>
+      <w:r>
+        <w:rPr>
+          <w:rFonts w:ascii="Arial" w:hAnsi="Arial" w:cs="Arial" w:hint="eastAsia"/>
+        </w:rPr>
+        <w:t>上手。</w:t>
+      </w:r>
+    </w:p>
+    <w:p>
+      <w:pPr>
+        <w:pStyle w:val="Char3"/>
         <w:keepNext w:val="0"/>
         <w:spacing w:line="240" w:lineRule="auto"/>
         <w:ind w:firstLine="420"/>
-      </w:pPr>
-      <w:r>
-        <w:rPr>
-          <w:rFonts w:hint="eastAsia"/>
-        </w:rPr>
-        <w:t>对棋步</w:t>
-      </w:r>
-      <w:r>
-        <w:rPr>
-          <w:rFonts w:hint="eastAsia"/>
-        </w:rPr>
-        <w:t>双端队列</w:t>
-      </w:r>
-      <w:r>
-        <w:rPr>
-          <w:rFonts w:hint="eastAsia"/>
-        </w:rPr>
-        <w:t>进行</w:t>
-      </w:r>
-      <w:r>
-        <w:rPr>
-          <w:rFonts w:hint="eastAsia"/>
-        </w:rPr>
-        <w:t>末尾弹出</w:t>
-      </w:r>
-      <w:r>
-        <w:rPr>
-          <w:rFonts w:hint="eastAsia"/>
-        </w:rPr>
-        <w:t>，对当前棋局更新显示。</w:t>
-      </w:r>
-    </w:p>
-    <w:p>
-      <w:pPr>
-        <w:pStyle w:val="Char0"/>
-        <w:keepNext w:val="0"/>
-        <w:spacing w:line="240" w:lineRule="auto"/>
-        <w:ind w:firstLine="420"/>
-        <w:rPr>
-          <w:rFonts w:hint="eastAsia"/>
-        </w:rPr>
-      </w:pPr>
-    </w:p>
-    <w:p>
-      <w:pPr>
-        <w:pStyle w:val="Char0"/>
-        <w:keepNext w:val="0"/>
-        <w:spacing w:line="240" w:lineRule="auto"/>
-        <w:ind w:firstLineChars="0" w:firstLine="0"/>
-        <w:rPr>
-          <w:rFonts w:hint="eastAsia"/>
-          <w:b/>
-          <w:bCs/>
-          <w:i w:val="0"/>
-          <w:iCs/>
-          <w:color w:val="auto"/>
-        </w:rPr>
-      </w:pPr>
-      <w:r>
-        <w:rPr>
-          <w:rFonts w:hint="eastAsia"/>
-          <w:b/>
-          <w:bCs/>
-          <w:i w:val="0"/>
-          <w:iCs/>
-          <w:color w:val="auto"/>
-        </w:rPr>
-        <w:t xml:space="preserve">4. </w:t>
-      </w:r>
-      <w:r>
-        <w:rPr>
-          <w:rFonts w:hint="eastAsia"/>
-          <w:b/>
-          <w:bCs/>
-          <w:i w:val="0"/>
-          <w:iCs/>
-          <w:color w:val="auto"/>
-        </w:rPr>
-        <w:t>输出</w:t>
-      </w:r>
-    </w:p>
-    <w:p>
-      <w:pPr>
-        <w:pStyle w:val="Char0"/>
-        <w:keepNext w:val="0"/>
-        <w:spacing w:line="240" w:lineRule="auto"/>
-        <w:ind w:firstLineChars="0" w:firstLine="0"/>
-        <w:rPr>
-          <w:rFonts w:hint="eastAsia"/>
-          <w:i w:val="0"/>
-          <w:iCs/>
-        </w:rPr>
-      </w:pPr>
-      <w:r>
-        <w:rPr>
-          <w:rFonts w:hint="eastAsia"/>
-        </w:rPr>
-        <w:t xml:space="preserve">    </w:t>
-      </w:r>
-      <w:r>
-        <w:rPr>
-          <w:rFonts w:hint="eastAsia"/>
-        </w:rPr>
-        <w:t>更新后棋局</w:t>
-      </w:r>
-      <w:r>
-        <w:rPr>
-          <w:rFonts w:hint="eastAsia"/>
-        </w:rPr>
-        <w:t>。</w:t>
-      </w:r>
-    </w:p>
-    <w:p>
-      <w:pPr>
-        <w:pStyle w:val="2"/>
-        <w:widowControl w:val="0"/>
-        <w:rPr>
-          <w:rFonts w:hint="eastAsia"/>
-        </w:rPr>
-      </w:pPr>
-      <w:bookmarkStart w:id="28" w:name="_Toc516491074"/>
-      <w:r>
-        <w:rPr>
-          <w:rFonts w:hint="eastAsia"/>
-        </w:rPr>
-        <w:t>数据信息</w:t>
-      </w:r>
-      <w:bookmarkEnd w:id="28"/>
-    </w:p>
-    <w:p>
-      <w:pPr>
-        <w:pStyle w:val="Char0"/>
-        <w:keepNext w:val="0"/>
-        <w:spacing w:line="240" w:lineRule="auto"/>
-        <w:ind w:firstLineChars="0" w:firstLine="425"/>
-        <w:rPr>
-          <w:rFonts w:ascii="Arial" w:hAnsi="Arial" w:cs="Arial"/>
-        </w:rPr>
-      </w:pPr>
-      <w:r>
-        <w:rPr>
-          <w:rFonts w:ascii="Arial" w:hAnsi="Arial" w:cs="Arial" w:hint="eastAsia"/>
-        </w:rPr>
-        <w:t>程序结构程序采用</w:t>
-      </w:r>
-      <w:r>
-        <w:rPr>
-          <w:rFonts w:ascii="Arial" w:hAnsi="Arial" w:cs="Arial" w:hint="eastAsia"/>
-        </w:rPr>
-        <w:t>3L</w:t>
-      </w:r>
-      <w:r>
-        <w:rPr>
-          <w:rFonts w:ascii="Arial" w:hAnsi="Arial" w:cs="Arial" w:hint="eastAsia"/>
-        </w:rPr>
-        <w:t>结构设计。</w:t>
-      </w:r>
-      <w:r>
-        <w:rPr>
-          <w:rFonts w:ascii="Arial" w:hAnsi="Arial" w:cs="Arial" w:hint="eastAsia"/>
-        </w:rPr>
-        <w:t xml:space="preserve"> </w:t>
-      </w:r>
-      <w:r>
-        <w:rPr>
-          <w:rFonts w:ascii="Arial" w:hAnsi="Arial" w:cs="Arial" w:hint="eastAsia"/>
-        </w:rPr>
-        <w:t>它们是视图层，逻辑层和数据访问层。</w:t>
-      </w:r>
-    </w:p>
-    <w:p>
-      <w:pPr>
-        <w:pStyle w:val="Char0"/>
-        <w:keepNext w:val="0"/>
-        <w:spacing w:line="240" w:lineRule="auto"/>
-        <w:ind w:firstLineChars="0" w:firstLine="425"/>
-        <w:rPr>
-          <w:rFonts w:ascii="Arial" w:hAnsi="Arial" w:cs="Arial"/>
-        </w:rPr>
-      </w:pPr>
-      <w:r>
-        <w:rPr>
-          <w:rFonts w:ascii="Arial" w:hAnsi="Arial" w:cs="Arial" w:hint="eastAsia"/>
-        </w:rPr>
-        <w:t>（</w:t>
-      </w:r>
-      <w:r>
-        <w:rPr>
-          <w:rFonts w:ascii="Arial" w:hAnsi="Arial" w:cs="Arial" w:hint="eastAsia"/>
-        </w:rPr>
-        <w:t>1</w:t>
-      </w:r>
-      <w:r>
-        <w:rPr>
-          <w:rFonts w:ascii="Arial" w:hAnsi="Arial" w:cs="Arial" w:hint="eastAsia"/>
-        </w:rPr>
-        <w:t>）视图层：游戏窗口类，用于绘制游戏界面并与用户进行交互。</w:t>
-      </w:r>
-    </w:p>
-    <w:p>
-      <w:pPr>
-        <w:pStyle w:val="Char0"/>
-        <w:keepNext w:val="0"/>
-        <w:spacing w:line="240" w:lineRule="auto"/>
-        <w:ind w:firstLineChars="0" w:firstLine="425"/>
-        <w:rPr>
-          <w:rFonts w:ascii="Arial" w:hAnsi="Arial" w:cs="Arial"/>
-        </w:rPr>
-      </w:pPr>
-      <w:r>
-        <w:rPr>
-          <w:rFonts w:ascii="Arial" w:hAnsi="Arial" w:cs="Arial" w:hint="eastAsia"/>
-        </w:rPr>
-        <w:t>（</w:t>
-      </w:r>
-      <w:r>
-        <w:rPr>
-          <w:rFonts w:ascii="Arial" w:hAnsi="Arial" w:cs="Arial" w:hint="eastAsia"/>
-        </w:rPr>
-        <w:t>2</w:t>
-      </w:r>
-      <w:r>
-        <w:rPr>
-          <w:rFonts w:ascii="Arial" w:hAnsi="Arial" w:cs="Arial" w:hint="eastAsia"/>
-        </w:rPr>
-        <w:t>）逻辑层：游戏控制和逻辑处理类，用于游戏逻辑处理。</w:t>
-      </w:r>
-      <w:r>
-        <w:rPr>
-          <w:rFonts w:ascii="Arial" w:hAnsi="Arial" w:cs="Arial" w:hint="eastAsia"/>
-        </w:rPr>
-        <w:t xml:space="preserve"> </w:t>
-      </w:r>
-      <w:r>
-        <w:rPr>
-          <w:rFonts w:ascii="Arial" w:hAnsi="Arial" w:cs="Arial" w:hint="eastAsia"/>
-        </w:rPr>
-        <w:t>游戏逻辑比较复杂。</w:t>
-      </w:r>
-      <w:r>
-        <w:rPr>
-          <w:rFonts w:ascii="Arial" w:hAnsi="Arial" w:cs="Arial" w:hint="eastAsia"/>
-        </w:rPr>
-        <w:t xml:space="preserve"> </w:t>
-      </w:r>
-      <w:r>
-        <w:rPr>
-          <w:rFonts w:ascii="Arial" w:hAnsi="Arial" w:cs="Arial" w:hint="eastAsia"/>
-        </w:rPr>
-        <w:t>它涉及数据逻辑操作，以及音乐和主题的切换。</w:t>
-      </w:r>
-    </w:p>
-    <w:p>
-      <w:pPr>
-        <w:pStyle w:val="Char0"/>
-        <w:keepNext w:val="0"/>
-        <w:spacing w:line="240" w:lineRule="auto"/>
-        <w:ind w:firstLineChars="0" w:firstLine="425"/>
-        <w:rPr>
-          <w:rFonts w:ascii="Arial" w:hAnsi="Arial" w:cs="Arial"/>
-        </w:rPr>
-      </w:pPr>
-      <w:r>
-        <w:rPr>
-          <w:rFonts w:ascii="Arial" w:hAnsi="Arial" w:cs="Arial" w:hint="eastAsia"/>
-        </w:rPr>
-        <w:t>（</w:t>
-      </w:r>
-      <w:r>
-        <w:rPr>
-          <w:rFonts w:ascii="Arial" w:hAnsi="Arial" w:cs="Arial" w:hint="eastAsia"/>
-        </w:rPr>
-        <w:t>3</w:t>
-      </w:r>
-      <w:r>
-        <w:rPr>
-          <w:rFonts w:ascii="Arial" w:hAnsi="Arial" w:cs="Arial" w:hint="eastAsia"/>
-        </w:rPr>
-        <w:t>）数据访问层：完成数据存储。</w:t>
-      </w:r>
-      <w:r>
-        <w:rPr>
-          <w:rFonts w:ascii="Arial" w:hAnsi="Arial" w:cs="Arial" w:hint="eastAsia"/>
-        </w:rPr>
-        <w:t xml:space="preserve"> </w:t>
-      </w:r>
-      <w:r>
-        <w:rPr>
-          <w:rFonts w:ascii="Arial" w:hAnsi="Arial" w:cs="Arial" w:hint="eastAsia"/>
-        </w:rPr>
-        <w:t>对于此程序，您需要根据分数排名和系统设置以及游戏信息保存数据。</w:t>
-      </w:r>
-    </w:p>
-    <w:p>
-      <w:pPr>
-        <w:pStyle w:val="Char0"/>
-        <w:keepNext w:val="0"/>
-        <w:spacing w:line="240" w:lineRule="auto"/>
-        <w:ind w:firstLineChars="0" w:firstLine="425"/>
-        <w:rPr>
-          <w:rFonts w:ascii="Arial" w:hAnsi="Arial" w:cs="Arial" w:hint="eastAsia"/>
-        </w:rPr>
-      </w:pPr>
-    </w:p>
-    <w:p>
-      <w:pPr>
-        <w:pStyle w:val="Char0"/>
-        <w:keepNext w:val="0"/>
-        <w:ind w:firstLine="420"/>
-      </w:pPr>
-      <w:r>
-        <w:rPr>
-          <w:rFonts w:hint="eastAsia"/>
-        </w:rPr>
-        <w:t>数据结构迭代游戏存储有两种数据结构。</w:t>
-      </w:r>
-    </w:p>
-    <w:p>
-      <w:pPr>
-        <w:pStyle w:val="Char0"/>
-        <w:keepNext w:val="0"/>
-        <w:ind w:firstLine="420"/>
-      </w:pPr>
-      <w:r>
-        <w:rPr>
-          <w:rFonts w:hint="eastAsia"/>
-        </w:rPr>
-        <w:t>（</w:t>
-      </w:r>
-      <w:r>
-        <w:rPr>
-          <w:rFonts w:hint="eastAsia"/>
-        </w:rPr>
-        <w:t>1</w:t>
-      </w:r>
-      <w:r>
-        <w:rPr>
-          <w:rFonts w:hint="eastAsia"/>
-        </w:rPr>
-        <w:t>）阵列结构</w:t>
-      </w:r>
-      <w:r>
-        <w:rPr>
-          <w:rFonts w:hint="eastAsia"/>
-        </w:rPr>
-        <w:t xml:space="preserve"> </w:t>
-      </w:r>
-      <w:r>
-        <w:rPr>
-          <w:rFonts w:hint="eastAsia"/>
-        </w:rPr>
-        <w:t>①二维阵列。</w:t>
-      </w:r>
-      <w:r>
-        <w:rPr>
-          <w:rFonts w:hint="eastAsia"/>
-        </w:rPr>
-        <w:t xml:space="preserve"> </w:t>
-      </w:r>
-      <w:r>
-        <w:rPr>
-          <w:rFonts w:hint="eastAsia"/>
-        </w:rPr>
-        <w:t>②二维数组中的值表示每个排列点的状态。</w:t>
-      </w:r>
-      <w:r>
-        <w:rPr>
-          <w:rFonts w:hint="eastAsia"/>
-        </w:rPr>
-        <w:t xml:space="preserve"> </w:t>
-      </w:r>
-      <w:r>
-        <w:rPr>
-          <w:rFonts w:hint="eastAsia"/>
-        </w:rPr>
-        <w:t>③二维数组的索引表示行或列。</w:t>
-      </w:r>
-    </w:p>
-    <w:p>
-      <w:pPr>
-        <w:pStyle w:val="Char0"/>
-        <w:keepNext w:val="0"/>
-        <w:ind w:firstLine="420"/>
-      </w:pPr>
-      <w:r>
-        <w:rPr>
-          <w:rFonts w:hint="eastAsia"/>
-        </w:rPr>
-        <w:t>（</w:t>
-      </w:r>
-      <w:r>
-        <w:rPr>
-          <w:rFonts w:hint="eastAsia"/>
-        </w:rPr>
-        <w:t>2</w:t>
-      </w:r>
-      <w:r>
-        <w:rPr>
-          <w:rFonts w:hint="eastAsia"/>
-        </w:rPr>
-        <w:t>）图形结构</w:t>
-      </w:r>
-      <w:r>
-        <w:rPr>
-          <w:rFonts w:hint="eastAsia"/>
-        </w:rPr>
-        <w:t xml:space="preserve"> </w:t>
-      </w:r>
-      <w:r>
-        <w:rPr>
-          <w:rFonts w:hint="eastAsia"/>
-        </w:rPr>
-        <w:t>①图形顶点是排列点。</w:t>
-      </w:r>
-      <w:r>
-        <w:rPr>
-          <w:rFonts w:hint="eastAsia"/>
-        </w:rPr>
-        <w:t xml:space="preserve"> </w:t>
-      </w:r>
-      <w:r>
-        <w:rPr>
-          <w:rFonts w:hint="eastAsia"/>
-        </w:rPr>
-        <w:t>②边缘存在于两个相邻的顶点之间。</w:t>
-      </w:r>
-      <w:r>
-        <w:rPr>
-          <w:rFonts w:hint="eastAsia"/>
-        </w:rPr>
-        <w:t xml:space="preserve"> </w:t>
-      </w:r>
-      <w:r>
-        <w:rPr>
-          <w:rFonts w:hint="eastAsia"/>
-        </w:rPr>
-        <w:t>③</w:t>
-      </w:r>
-      <w:r>
-        <w:rPr>
-          <w:rFonts w:hint="eastAsia"/>
-        </w:rPr>
-        <w:t>BFS</w:t>
-      </w:r>
-      <w:r>
-        <w:rPr>
-          <w:rFonts w:hint="eastAsia"/>
-        </w:rPr>
-        <w:t>用于穿越棋盘。</w:t>
-      </w:r>
-      <w:r>
-        <w:rPr>
-          <w:rFonts w:hint="eastAsia"/>
-        </w:rPr>
-        <w:t xml:space="preserve"> </w:t>
-      </w:r>
-    </w:p>
-    <w:p>
-      <w:pPr>
-        <w:pStyle w:val="Char0"/>
-        <w:keepNext w:val="0"/>
-        <w:ind w:firstLine="420"/>
-        <w:rPr>
-          <w:rFonts w:hint="eastAsia"/>
-        </w:rPr>
-      </w:pPr>
-    </w:p>
-    <w:p>
-      <w:pPr>
-        <w:pStyle w:val="Char0"/>
-        <w:keepNext w:val="0"/>
-        <w:ind w:firstLine="420"/>
-      </w:pPr>
-      <w:r>
-        <w:rPr>
-          <w:rFonts w:hint="eastAsia"/>
-        </w:rPr>
-        <w:t>设计该项目有两个重要部分</w:t>
-      </w:r>
-    </w:p>
-    <w:p>
-      <w:pPr>
-        <w:pStyle w:val="Char0"/>
-        <w:keepNext w:val="0"/>
-        <w:ind w:firstLine="420"/>
-      </w:pPr>
-      <w:r>
-        <w:rPr>
-          <w:rFonts w:hint="eastAsia"/>
-        </w:rPr>
-        <w:t>（</w:t>
-      </w:r>
-      <w:r>
-        <w:rPr>
-          <w:rFonts w:hint="eastAsia"/>
-        </w:rPr>
-        <w:t>1</w:t>
-      </w:r>
-      <w:r>
-        <w:rPr>
-          <w:rFonts w:hint="eastAsia"/>
-        </w:rPr>
-        <w:t>）第一部分迭代的数组结构</w:t>
-      </w:r>
-      <w:r>
-        <w:rPr>
-          <w:rFonts w:hint="eastAsia"/>
-        </w:rPr>
-        <w:t>;</w:t>
-      </w:r>
-    </w:p>
-    <w:p>
-      <w:pPr>
-        <w:pStyle w:val="Char0"/>
-        <w:keepNext w:val="0"/>
-        <w:ind w:firstLine="420"/>
-        <w:rPr>
-          <w:rFonts w:hint="eastAsia"/>
-        </w:rPr>
-      </w:pPr>
-      <w:r>
-        <w:rPr>
-          <w:rFonts w:hint="eastAsia"/>
-        </w:rPr>
-        <w:t>（</w:t>
-      </w:r>
-      <w:r>
-        <w:rPr>
-          <w:rFonts w:hint="eastAsia"/>
-        </w:rPr>
-        <w:t>2</w:t>
-      </w:r>
-      <w:r>
-        <w:rPr>
-          <w:rFonts w:hint="eastAsia"/>
-        </w:rPr>
-        <w:t>）第二部分迭代的图形结构</w:t>
-      </w:r>
-      <w:r>
-        <w:rPr>
-          <w:rFonts w:hint="eastAsia"/>
-        </w:rPr>
-        <w:t xml:space="preserve">; </w:t>
-      </w:r>
-      <w:r>
-        <w:rPr>
-          <w:rFonts w:hint="eastAsia"/>
-        </w:rPr>
-        <w:t>两个主要部分的开发都是在迭代</w:t>
-      </w:r>
-      <w:r>
-        <w:rPr>
-          <w:rFonts w:hint="eastAsia"/>
-        </w:rPr>
-        <w:t>Draw Chessboard</w:t>
-      </w:r>
-      <w:r>
-        <w:rPr>
-          <w:rFonts w:hint="eastAsia"/>
-        </w:rPr>
-        <w:t>和</w:t>
-      </w:r>
-      <w:r>
-        <w:rPr>
-          <w:rFonts w:hint="eastAsia"/>
-        </w:rPr>
-        <w:t>Create Program Structure</w:t>
-      </w:r>
-      <w:r>
-        <w:rPr>
-          <w:rFonts w:hint="eastAsia"/>
-        </w:rPr>
-        <w:t>的基础上开始的。</w:t>
-      </w:r>
-    </w:p>
-    <w:p>
-      <w:pPr>
-        <w:pStyle w:val="1"/>
-        <w:keepNext w:val="0"/>
-        <w:widowControl w:val="0"/>
-      </w:pPr>
-      <w:bookmarkStart w:id="29" w:name="_Toc370999581"/>
-      <w:bookmarkStart w:id="30" w:name="_Toc516491075"/>
-      <w:r>
-        <w:rPr>
-          <w:rFonts w:hint="eastAsia"/>
-        </w:rPr>
-        <w:t>界面需求</w:t>
-      </w:r>
-      <w:bookmarkEnd w:id="29"/>
-      <w:bookmarkEnd w:id="30"/>
-    </w:p>
-    <w:p>
-      <w:pPr>
-        <w:pStyle w:val="Char0"/>
-        <w:keepNext w:val="0"/>
-        <w:spacing w:line="240" w:lineRule="auto"/>
-        <w:ind w:firstLine="420"/>
-        <w:rPr>
-          <w:rFonts w:ascii="Arial" w:hAnsi="Arial" w:cs="Arial" w:hint="eastAsia"/>
-        </w:rPr>
-      </w:pPr>
-      <w:r>
-        <w:rPr>
-          <w:rFonts w:ascii="Arial" w:hAnsi="Arial" w:cs="Arial" w:hint="eastAsia"/>
-        </w:rPr>
-        <w:t>对于大多数用户而言，屏幕大于</w:t>
-      </w:r>
-      <w:r>
-        <w:rPr>
-          <w:rFonts w:ascii="Arial" w:hAnsi="Arial" w:cs="Arial" w:hint="eastAsia"/>
-        </w:rPr>
-        <w:t>17</w:t>
-      </w:r>
-      <w:r>
-        <w:rPr>
-          <w:rFonts w:ascii="Arial" w:hAnsi="Arial" w:cs="Arial" w:hint="eastAsia"/>
-        </w:rPr>
-        <w:t>英寸，分辨率为</w:t>
-      </w:r>
-      <w:r>
-        <w:rPr>
-          <w:rFonts w:ascii="Arial" w:hAnsi="Arial" w:cs="Arial"/>
-        </w:rPr>
-        <w:t>1920</w:t>
-      </w:r>
-      <w:r>
-        <w:rPr>
-          <w:rFonts w:ascii="Arial" w:hAnsi="Arial" w:cs="Arial" w:hint="eastAsia"/>
-        </w:rPr>
-        <w:t>x</w:t>
-      </w:r>
-      <w:r>
-        <w:rPr>
-          <w:rFonts w:ascii="Arial" w:hAnsi="Arial" w:cs="Arial"/>
-        </w:rPr>
-        <w:t>1080</w:t>
-      </w:r>
-      <w:r>
-        <w:rPr>
-          <w:rFonts w:ascii="Arial" w:hAnsi="Arial" w:cs="Arial" w:hint="eastAsia"/>
-        </w:rPr>
-        <w:t>（少数情况下</w:t>
-      </w:r>
-      <w:r>
-        <w:rPr>
-          <w:rFonts w:ascii="Arial" w:hAnsi="Arial" w:cs="Arial" w:hint="eastAsia"/>
-        </w:rPr>
-        <w:t>小于当前值</w:t>
-      </w:r>
-      <w:r>
-        <w:rPr>
-          <w:rFonts w:ascii="Arial" w:hAnsi="Arial" w:cs="Arial" w:hint="eastAsia"/>
-        </w:rPr>
-        <w:t>），软件界面应适应</w:t>
-      </w:r>
-      <w:r>
-        <w:rPr>
-          <w:rFonts w:ascii="Arial" w:hAnsi="Arial" w:cs="Arial" w:hint="eastAsia"/>
-        </w:rPr>
-        <w:t>绝大部分</w:t>
-      </w:r>
-      <w:r>
-        <w:rPr>
-          <w:rFonts w:ascii="Arial" w:hAnsi="Arial" w:cs="Arial" w:hint="eastAsia"/>
-        </w:rPr>
-        <w:t>屏幕尺寸。</w:t>
-      </w:r>
-    </w:p>
-    <w:p>
-      <w:pPr>
-        <w:pStyle w:val="2"/>
-        <w:widowControl w:val="0"/>
-      </w:pPr>
-      <w:bookmarkStart w:id="31" w:name="_Toc370999583"/>
-      <w:bookmarkStart w:id="32" w:name="_Toc516491076"/>
-      <w:r>
-        <w:rPr>
-          <w:rFonts w:hint="eastAsia"/>
-        </w:rPr>
-        <w:t>软件</w:t>
-      </w:r>
-      <w:r>
-        <w:rPr>
-          <w:rFonts w:hint="eastAsia"/>
-        </w:rPr>
-        <w:t>UI</w:t>
-      </w:r>
-      <w:bookmarkEnd w:id="31"/>
-      <w:bookmarkEnd w:id="32"/>
-    </w:p>
-    <w:p>
-      <w:pPr>
-        <w:pStyle w:val="Char0"/>
-        <w:keepNext w:val="0"/>
-        <w:spacing w:line="240" w:lineRule="auto"/>
-        <w:ind w:firstLine="420"/>
-        <w:rPr>
-          <w:rFonts w:ascii="Arial" w:hAnsi="Arial" w:cs="Arial"/>
-        </w:rPr>
-      </w:pPr>
-      <w:r>
-        <w:rPr>
-          <w:rFonts w:ascii="Arial" w:hAnsi="Arial" w:cs="Arial" w:hint="eastAsia"/>
-        </w:rPr>
-        <w:t>这是一个带</w:t>
-      </w:r>
-      <w:r>
-        <w:rPr>
-          <w:rFonts w:ascii="Arial" w:hAnsi="Arial" w:cs="Arial" w:hint="eastAsia"/>
-        </w:rPr>
-        <w:t>GUI</w:t>
-      </w:r>
-      <w:r>
-        <w:rPr>
-          <w:rFonts w:ascii="Arial" w:hAnsi="Arial" w:cs="Arial" w:hint="eastAsia"/>
-        </w:rPr>
-        <w:t>的</w:t>
-      </w:r>
-      <w:r>
-        <w:rPr>
-          <w:rFonts w:ascii="Arial" w:hAnsi="Arial" w:cs="Arial" w:hint="eastAsia"/>
-        </w:rPr>
-        <w:t>Windows</w:t>
-      </w:r>
-      <w:r>
-        <w:rPr>
-          <w:rFonts w:ascii="Arial" w:hAnsi="Arial" w:cs="Arial" w:hint="eastAsia"/>
-        </w:rPr>
-        <w:t>应用程序。</w:t>
-      </w:r>
-    </w:p>
-    <w:p>
-      <w:pPr>
-        <w:pStyle w:val="1"/>
-      </w:pPr>
-      <w:bookmarkStart w:id="33" w:name="_Toc370999584"/>
-      <w:bookmarkStart w:id="34" w:name="_Toc516491077"/>
-      <w:r>
-        <w:rPr>
-          <w:rFonts w:hint="eastAsia"/>
-        </w:rPr>
-        <w:lastRenderedPageBreak/>
-        <w:t>总体设计约束</w:t>
-      </w:r>
-      <w:bookmarkEnd w:id="33"/>
-      <w:bookmarkEnd w:id="34"/>
-      <w:r>
-        <w:t xml:space="preserve"> </w:t>
-      </w:r>
-    </w:p>
-    <w:p>
-      <w:pPr>
-        <w:pStyle w:val="2"/>
-        <w:widowControl w:val="0"/>
-      </w:pPr>
-      <w:bookmarkStart w:id="35" w:name="_Toc370999585"/>
-      <w:bookmarkStart w:id="36" w:name="_Toc516491078"/>
-      <w:r>
-        <w:rPr>
-          <w:rFonts w:hint="eastAsia"/>
-        </w:rPr>
-        <w:t>硬件限制</w:t>
-      </w:r>
-      <w:bookmarkEnd w:id="35"/>
-      <w:bookmarkEnd w:id="36"/>
-      <w:r>
-        <w:t xml:space="preserve"> </w:t>
-      </w:r>
-    </w:p>
-    <w:p>
-      <w:pPr>
-        <w:pStyle w:val="Char0"/>
-        <w:keepNext w:val="0"/>
-        <w:spacing w:line="240" w:lineRule="auto"/>
-        <w:ind w:firstLine="420"/>
-        <w:rPr>
-          <w:rFonts w:ascii="Arial" w:hAnsi="Arial" w:cs="Arial"/>
-        </w:rPr>
-      </w:pPr>
-      <w:r>
-        <w:rPr>
-          <w:rFonts w:ascii="Arial" w:hAnsi="Arial" w:cs="Arial" w:hint="eastAsia"/>
-        </w:rPr>
-        <w:t>计算机上的最低配置：</w:t>
-      </w:r>
-      <w:r>
-        <w:rPr>
-          <w:rFonts w:ascii="Arial" w:hAnsi="Arial" w:cs="Arial" w:hint="eastAsia"/>
-        </w:rPr>
-        <w:t>CPU</w:t>
-      </w:r>
-      <w:r>
-        <w:rPr>
-          <w:rFonts w:ascii="Arial" w:hAnsi="Arial" w:cs="Arial" w:hint="eastAsia"/>
-        </w:rPr>
-        <w:t>：</w:t>
-      </w:r>
-      <w:r>
-        <w:rPr>
-          <w:rFonts w:ascii="Arial" w:hAnsi="Arial" w:cs="Arial" w:hint="eastAsia"/>
-        </w:rPr>
-        <w:t>1 GHZ</w:t>
-      </w:r>
-      <w:r>
-        <w:rPr>
-          <w:rFonts w:ascii="Arial" w:hAnsi="Arial" w:cs="Arial" w:hint="eastAsia"/>
-        </w:rPr>
-        <w:t>内存：</w:t>
-      </w:r>
-      <w:r>
-        <w:rPr>
-          <w:rFonts w:ascii="Arial" w:hAnsi="Arial" w:cs="Arial"/>
-        </w:rPr>
-        <w:t>512</w:t>
-      </w:r>
-      <w:r>
-        <w:rPr>
-          <w:rFonts w:ascii="Arial" w:hAnsi="Arial" w:cs="Arial" w:hint="eastAsia"/>
-        </w:rPr>
-        <w:t xml:space="preserve"> MB</w:t>
-      </w:r>
-    </w:p>
-    <w:p>
-      <w:pPr>
-        <w:pStyle w:val="2"/>
-        <w:widowControl w:val="0"/>
-      </w:pPr>
-      <w:bookmarkStart w:id="37" w:name="_Toc370999586"/>
-      <w:bookmarkStart w:id="38" w:name="_Toc516491079"/>
-      <w:r>
-        <w:rPr>
-          <w:rFonts w:hint="eastAsia"/>
-        </w:rPr>
-        <w:t>技术限制</w:t>
-      </w:r>
-      <w:bookmarkEnd w:id="37"/>
-      <w:bookmarkEnd w:id="38"/>
-      <w:r>
-        <w:t xml:space="preserve"> </w:t>
-      </w:r>
-    </w:p>
-    <w:p>
-      <w:pPr>
-        <w:pStyle w:val="Char0"/>
-        <w:keepNext w:val="0"/>
-        <w:spacing w:line="240" w:lineRule="auto"/>
-        <w:ind w:firstLine="420"/>
-        <w:rPr>
-          <w:rFonts w:ascii="Arial" w:hAnsi="Arial" w:cs="Arial" w:hint="eastAsia"/>
-        </w:rPr>
-      </w:pPr>
-      <w:r>
-        <w:rPr>
-          <w:rFonts w:ascii="Arial" w:hAnsi="Arial" w:cs="Arial" w:hint="eastAsia"/>
-        </w:rPr>
-        <w:t>文件格式：文本模式文件或二进制模式文件格式。</w:t>
-      </w:r>
-      <w:r>
-        <w:rPr>
-          <w:rFonts w:ascii="Arial" w:hAnsi="Arial" w:cs="Arial" w:hint="eastAsia"/>
-        </w:rPr>
-        <w:t xml:space="preserve"> </w:t>
-      </w:r>
-      <w:r>
-        <w:rPr>
-          <w:rFonts w:ascii="Arial" w:hAnsi="Arial" w:cs="Arial" w:hint="eastAsia"/>
-        </w:rPr>
-        <w:t>编码标准：</w:t>
-      </w:r>
-      <w:r>
-        <w:rPr>
-          <w:rFonts w:ascii="Arial" w:hAnsi="Arial" w:cs="Arial" w:hint="eastAsia"/>
-        </w:rPr>
-        <w:t>C ++</w:t>
-      </w:r>
-      <w:r>
-        <w:rPr>
-          <w:rFonts w:ascii="Arial" w:hAnsi="Arial" w:cs="Arial" w:hint="eastAsia"/>
-        </w:rPr>
-        <w:t>编码标准</w:t>
-      </w:r>
-      <w:r>
-        <w:rPr>
-          <w:rFonts w:ascii="Arial" w:hAnsi="Arial" w:cs="Arial"/>
-        </w:rPr>
-        <w:t xml:space="preserve"> </w:t>
-      </w:r>
-    </w:p>
-    <w:p>
-      <w:pPr>
-        <w:pStyle w:val="1"/>
-      </w:pPr>
-      <w:bookmarkStart w:id="39" w:name="_Toc370999587"/>
-      <w:bookmarkStart w:id="40" w:name="_Toc516491080"/>
-      <w:r>
-        <w:rPr>
-          <w:rFonts w:hint="eastAsia"/>
-        </w:rPr>
-        <w:t>软件质量</w:t>
-      </w:r>
-      <w:r>
-        <w:rPr>
-          <w:rFonts w:hint="eastAsia"/>
-        </w:rPr>
-        <w:t>指标</w:t>
-      </w:r>
-      <w:bookmarkEnd w:id="39"/>
-      <w:bookmarkEnd w:id="40"/>
-    </w:p>
-    <w:p>
-      <w:pPr>
-        <w:pStyle w:val="Char0"/>
-        <w:keepNext w:val="0"/>
-        <w:ind w:firstLine="420"/>
-        <w:rPr>
-          <w:rFonts w:ascii="Arial" w:hAnsi="Arial" w:cs="Arial" w:hint="eastAsia"/>
-        </w:rPr>
-      </w:pPr>
-      <w:r>
-        <w:rPr>
-          <w:rFonts w:ascii="Arial" w:hAnsi="Arial" w:cs="Arial" w:hint="eastAsia"/>
-        </w:rPr>
-        <w:t>可靠性</w:t>
-      </w:r>
-    </w:p>
-    <w:p>
-      <w:pPr>
-        <w:pStyle w:val="Char0"/>
-        <w:keepNext w:val="0"/>
-        <w:ind w:firstLine="420"/>
-        <w:rPr>
-          <w:rFonts w:ascii="Arial" w:hAnsi="Arial" w:cs="Arial"/>
-        </w:rPr>
-      </w:pPr>
-      <w:r>
-        <w:rPr>
-          <w:rFonts w:ascii="Arial" w:hAnsi="Arial" w:cs="Arial" w:hint="eastAsia"/>
-        </w:rPr>
-        <w:t>适应性：新的服务和功能可以基于其基本功能轻松添加到系统中，而不会影响原始网站系统的体系结构。</w:t>
-      </w:r>
-      <w:r>
-        <w:rPr>
-          <w:rFonts w:ascii="Arial" w:hAnsi="Arial" w:cs="Arial" w:hint="eastAsia"/>
-        </w:rPr>
-        <w:t xml:space="preserve"> </w:t>
-      </w:r>
-      <w:r>
-        <w:rPr>
-          <w:rFonts w:ascii="Arial" w:hAnsi="Arial" w:cs="Arial" w:hint="eastAsia"/>
-        </w:rPr>
-        <w:t>该系统可以适应多种版本的浏览器。</w:t>
-      </w:r>
-      <w:r>
-        <w:rPr>
-          <w:rFonts w:ascii="Arial" w:hAnsi="Arial" w:cs="Arial" w:hint="eastAsia"/>
-        </w:rPr>
-        <w:t xml:space="preserve"> </w:t>
-      </w:r>
-    </w:p>
-    <w:p>
-      <w:pPr>
-        <w:pStyle w:val="Char0"/>
-        <w:keepNext w:val="0"/>
-        <w:ind w:firstLine="420"/>
-        <w:rPr>
-          <w:rFonts w:ascii="Arial" w:hAnsi="Arial" w:cs="Arial"/>
-        </w:rPr>
-      </w:pPr>
-      <w:r>
-        <w:rPr>
-          <w:rFonts w:ascii="Arial" w:hAnsi="Arial" w:cs="Arial" w:hint="eastAsia"/>
-        </w:rPr>
-        <w:t>容错：在系统崩溃的情况下，内存不足，不会造成系统故障，系统可以正常断电重启。</w:t>
-      </w:r>
-      <w:r>
-        <w:rPr>
-          <w:rFonts w:ascii="Arial" w:hAnsi="Arial" w:cs="Arial" w:hint="eastAsia"/>
-        </w:rPr>
-        <w:t xml:space="preserve"> </w:t>
-      </w:r>
-    </w:p>
-    <w:p>
-      <w:pPr>
-        <w:pStyle w:val="Char0"/>
-        <w:keepNext w:val="0"/>
-        <w:ind w:firstLine="420"/>
-        <w:rPr>
-          <w:rFonts w:ascii="Arial" w:hAnsi="Arial" w:cs="Arial" w:hint="eastAsia"/>
-        </w:rPr>
-      </w:pPr>
-      <w:r>
-        <w:rPr>
-          <w:rFonts w:ascii="Arial" w:hAnsi="Arial" w:cs="Arial" w:hint="eastAsia"/>
-        </w:rPr>
-        <w:t>可恢复性：故障解决后，系统应能够正常运行。</w:t>
-      </w:r>
-    </w:p>
-    <w:p>
-      <w:pPr>
-        <w:pStyle w:val="Char0"/>
-        <w:keepNext w:val="0"/>
-        <w:ind w:firstLine="420"/>
-        <w:rPr>
-          <w:rFonts w:ascii="Arial" w:hAnsi="Arial" w:cs="Arial"/>
-        </w:rPr>
-      </w:pPr>
-      <w:r>
-        <w:rPr>
-          <w:rFonts w:ascii="Arial" w:hAnsi="Arial" w:cs="Arial" w:hint="eastAsia"/>
-        </w:rPr>
-        <w:t> </w:t>
-      </w:r>
-    </w:p>
-    <w:p>
-      <w:pPr>
-        <w:pStyle w:val="Char0"/>
-        <w:keepNext w:val="0"/>
-        <w:ind w:firstLine="420"/>
-        <w:rPr>
-          <w:rFonts w:ascii="Arial" w:hAnsi="Arial" w:cs="Arial" w:hint="eastAsia"/>
-        </w:rPr>
-      </w:pPr>
-      <w:r>
-        <w:rPr>
-          <w:rFonts w:ascii="Arial" w:hAnsi="Arial" w:cs="Arial" w:hint="eastAsia"/>
-        </w:rPr>
-        <w:t>可用性</w:t>
-      </w:r>
-    </w:p>
-    <w:p>
-      <w:pPr>
-        <w:pStyle w:val="Char0"/>
-        <w:keepNext w:val="0"/>
-        <w:spacing w:line="240" w:lineRule="auto"/>
-        <w:ind w:firstLine="420"/>
-        <w:rPr>
-          <w:rFonts w:ascii="Arial" w:hAnsi="Arial" w:cs="Arial"/>
-        </w:rPr>
-      </w:pPr>
-      <w:r>
-        <w:rPr>
-          <w:rFonts w:ascii="Arial" w:hAnsi="Arial" w:cs="Arial" w:hint="eastAsia"/>
-        </w:rPr>
-        <w:t>可用性：界面设计要合理，集中系统功能，使系统用户界面友好。</w:t>
-      </w:r>
-      <w:r>
-        <w:rPr>
-          <w:rFonts w:ascii="Arial" w:hAnsi="Arial" w:cs="Arial" w:hint="eastAsia"/>
-        </w:rPr>
-        <w:t xml:space="preserve"> </w:t>
-      </w:r>
-      <w:r>
-        <w:rPr>
-          <w:rFonts w:ascii="Arial" w:hAnsi="Arial" w:cs="Arial" w:hint="eastAsia"/>
-        </w:rPr>
-        <w:t>系统应该阻止用户的非法输入数据或操作，为复杂的处理提供向导和便笺，并为用户提供方便的帮助信息。</w:t>
-      </w:r>
-    </w:p>
-    <w:p>
-      <w:pPr>
-        <w:pStyle w:val="Char0"/>
-        <w:keepNext w:val="0"/>
-        <w:ind w:firstLine="420"/>
-        <w:rPr>
-          <w:rFonts w:ascii="Arial" w:hAnsi="Arial" w:cs="Arial" w:hint="eastAsia"/>
-        </w:rPr>
-      </w:pPr>
-      <w:r>
-        <w:rPr>
-          <w:rFonts w:ascii="Arial" w:hAnsi="Arial" w:cs="Arial" w:hint="eastAsia"/>
-        </w:rPr>
-        <w:t>易懂性：用户能够容易的理解该应用程序的功能及其适用性。</w:t>
-      </w:r>
-      <w:r>
-        <w:rPr>
-          <w:rFonts w:ascii="Arial" w:hAnsi="Arial" w:cs="Arial" w:hint="eastAsia"/>
-        </w:rPr>
-        <w:t xml:space="preserve"> </w:t>
-      </w:r>
-    </w:p>
-    <w:p>
-      <w:pPr>
-        <w:pStyle w:val="Char0"/>
-        <w:keepNext w:val="0"/>
-        <w:ind w:firstLine="420"/>
-        <w:rPr>
-          <w:rFonts w:ascii="Arial" w:hAnsi="Arial" w:cs="Arial" w:hint="eastAsia"/>
-        </w:rPr>
-      </w:pPr>
-      <w:r>
-        <w:rPr>
-          <w:rFonts w:ascii="Arial" w:hAnsi="Arial" w:cs="Arial" w:hint="eastAsia"/>
-        </w:rPr>
-        <w:t>易学性：该应用程序简单易学，容易上手。</w:t>
-      </w:r>
-    </w:p>
-    <w:p>
-      <w:pPr>
-        <w:pStyle w:val="Char0"/>
-        <w:keepNext w:val="0"/>
-        <w:spacing w:line="240" w:lineRule="auto"/>
-        <w:ind w:firstLine="420"/>
-        <w:rPr>
-          <w:rFonts w:ascii="宋体" w:hAnsi="宋体" w:hint="eastAsia"/>
+        <w:rPr>
+          <w:rFonts w:ascii="宋体" w:hAnsi="宋体"/>
           <w:b/>
           <w:szCs w:val="21"/>
         </w:rPr>
@@ -5723,13 +5068,7 @@
         <w:rPr>
           <w:rFonts w:ascii="Arial" w:hAnsi="Arial" w:cs="Arial" w:hint="eastAsia"/>
         </w:rPr>
-        <w:t>易操作性：本应用程序除了鼠标操作外，还可通过快捷键进行相关的操</w:t>
-      </w:r>
-      <w:r>
-        <w:rPr>
-          <w:rFonts w:ascii="Arial" w:hAnsi="Arial" w:cs="Arial" w:hint="eastAsia"/>
-        </w:rPr>
-        <w:t>作。</w:t>
+        <w:t>易操作性：本应用程序除了鼠标操作外，还可通过快捷键进行相关的操作。</w:t>
       </w:r>
     </w:p>
     <w:sectPr>
@@ -5742,8 +5081,27 @@
 </w:document>
 </file>
 
+<file path=word/endnotes.xml><?xml version="1.0" encoding="utf-8"?>
+<w:endnotes xmlns:wpc="http://schemas.microsoft.com/office/word/2010/wordprocessingCanvas" xmlns:mc="http://schemas.openxmlformats.org/markup-compatibility/2006" xmlns:o="urn:schemas-microsoft-com:office:office" xmlns:r="http://schemas.openxmlformats.org/officeDocument/2006/relationships" xmlns:m="http://schemas.openxmlformats.org/officeDocument/2006/math" xmlns:v="urn:schemas-microsoft-com:vml" xmlns:wp14="http://schemas.microsoft.com/office/word/2010/wordprocessingDrawing" xmlns:wp="http://schemas.openxmlformats.org/drawingml/2006/wordprocessingDrawing" xmlns:w10="urn:schemas-microsoft-com:office:word" xmlns:w="http://schemas.openxmlformats.org/wordprocessingml/2006/main" xmlns:w14="http://schemas.microsoft.com/office/word/2010/wordml" xmlns:w15="http://schemas.microsoft.com/office/word/2012/wordml" xmlns:wpg="http://schemas.microsoft.com/office/word/2010/wordprocessingGroup" xmlns:wpi="http://schemas.microsoft.com/office/word/2010/wordprocessingInk" xmlns:wne="http://schemas.microsoft.com/office/word/2006/wordml" xmlns:wps="http://schemas.microsoft.com/office/word/2010/wordprocessingShape" mc:Ignorable="w14 w15 wp14">
+  <w:endnote w:type="separator" w:id="-1">
+    <w:p>
+      <w:r>
+        <w:separator/>
+      </w:r>
+    </w:p>
+  </w:endnote>
+  <w:endnote w:type="continuationSeparator" w:id="0">
+    <w:p>
+      <w:r>
+        <w:continuationSeparator/>
+      </w:r>
+    </w:p>
+  </w:endnote>
+</w:endnotes>
+</file>
+
 <file path=word/footer1.xml><?xml version="1.0" encoding="utf-8"?>
-<w:ftr xmlns:wpc="http://schemas.microsoft.com/office/word/2010/wordprocessingCanvas" xmlns:cx="http://schemas.microsoft.com/office/drawing/2014/chartex" xmlns:cx1="http://schemas.microsoft.com/office/drawing/2015/9/8/chartex" xmlns:cx2="http://schemas.microsoft.com/office/drawing/2015/10/21/chartex" xmlns:cx3="http://schemas.microsoft.com/office/drawing/2016/5/9/chartex" xmlns:cx4="http://schemas.microsoft.com/office/drawing/2016/5/10/chartex" xmlns:cx5="http://schemas.microsoft.com/office/drawing/2016/5/11/chartex" xmlns:cx6="http://schemas.microsoft.com/office/drawing/2016/5/12/chartex" xmlns:cx7="http://schemas.microsoft.com/office/drawing/2016/5/13/chartex" xmlns:cx8="http://schemas.microsoft.com/office/drawing/2016/5/14/chartex" xmlns:mc="http://schemas.openxmlformats.org/markup-compatibility/2006" xmlns:aink="http://schemas.microsoft.com/office/drawing/2016/ink" xmlns:am3d="http://schemas.microsoft.com/office/drawing/2017/model3d" xmlns:o="urn:schemas-microsoft-com:office:office" xmlns:r="http://schemas.openxmlformats.org/officeDocument/2006/relationships" xmlns:m="http://schemas.openxmlformats.org/officeDocument/2006/math" xmlns:v="urn:schemas-microsoft-com:vml" xmlns:wp14="http://schemas.microsoft.com/office/word/2010/wordprocessingDrawing" xmlns:wp="http://schemas.openxmlformats.org/drawingml/2006/wordprocessingDrawing" xmlns:w10="urn:schemas-microsoft-com:office:word" xmlns:w="http://schemas.openxmlformats.org/wordprocessingml/2006/main" xmlns:w14="http://schemas.microsoft.com/office/word/2010/wordml" xmlns:w15="http://schemas.microsoft.com/office/word/2012/wordml" xmlns:w16cid="http://schemas.microsoft.com/office/word/2016/wordml/cid" xmlns:w16se="http://schemas.microsoft.com/office/word/2015/wordml/symex" xmlns:wpg="http://schemas.microsoft.com/office/word/2010/wordprocessingGroup" xmlns:wpi="http://schemas.microsoft.com/office/word/2010/wordprocessingInk" xmlns:wne="http://schemas.microsoft.com/office/word/2006/wordml" xmlns:wps="http://schemas.microsoft.com/office/word/2010/wordprocessingShape" mc:Ignorable="w14 w15 w16se w16cid wp14">
+<w:ftr xmlns:wpc="http://schemas.microsoft.com/office/word/2010/wordprocessingCanvas" xmlns:mc="http://schemas.openxmlformats.org/markup-compatibility/2006" xmlns:o="urn:schemas-microsoft-com:office:office" xmlns:r="http://schemas.openxmlformats.org/officeDocument/2006/relationships" xmlns:m="http://schemas.openxmlformats.org/officeDocument/2006/math" xmlns:v="urn:schemas-microsoft-com:vml" xmlns:wp14="http://schemas.microsoft.com/office/word/2010/wordprocessingDrawing" xmlns:wp="http://schemas.openxmlformats.org/drawingml/2006/wordprocessingDrawing" xmlns:w10="urn:schemas-microsoft-com:office:word" xmlns:w="http://schemas.openxmlformats.org/wordprocessingml/2006/main" xmlns:w14="http://schemas.microsoft.com/office/word/2010/wordml" xmlns:w15="http://schemas.microsoft.com/office/word/2012/wordml" xmlns:wpg="http://schemas.microsoft.com/office/word/2010/wordprocessingGroup" xmlns:wpi="http://schemas.microsoft.com/office/word/2010/wordprocessingInk" xmlns:wne="http://schemas.microsoft.com/office/word/2006/wordml" xmlns:wps="http://schemas.microsoft.com/office/word/2010/wordprocessingShape" mc:Ignorable="w14 w15 wp14">
   <w:p>
     <w:pPr>
       <w:pStyle w:val="a5"/>
@@ -5751,7 +5109,7 @@
       <w:widowControl w:val="0"/>
       <w:jc w:val="center"/>
       <w:rPr>
-        <w:rFonts w:ascii="Times New Roman" w:hAnsi="Times New Roman" w:hint="eastAsia"/>
+        <w:rFonts w:ascii="Times New Roman" w:hAnsi="Times New Roman"/>
       </w:rPr>
     </w:pPr>
   </w:p>
@@ -5759,23 +5117,39 @@
 </file>
 
 <file path=word/footer2.xml><?xml version="1.0" encoding="utf-8"?>
-<w:ftr xmlns:wpc="http://schemas.microsoft.com/office/word/2010/wordprocessingCanvas" xmlns:cx="http://schemas.microsoft.com/office/drawing/2014/chartex" xmlns:cx1="http://schemas.microsoft.com/office/drawing/2015/9/8/chartex" xmlns:cx2="http://schemas.microsoft.com/office/drawing/2015/10/21/chartex" xmlns:cx3="http://schemas.microsoft.com/office/drawing/2016/5/9/chartex" xmlns:cx4="http://schemas.microsoft.com/office/drawing/2016/5/10/chartex" xmlns:cx5="http://schemas.microsoft.com/office/drawing/2016/5/11/chartex" xmlns:cx6="http://schemas.microsoft.com/office/drawing/2016/5/12/chartex" xmlns:cx7="http://schemas.microsoft.com/office/drawing/2016/5/13/chartex" xmlns:cx8="http://schemas.microsoft.com/office/drawing/2016/5/14/chartex" xmlns:mc="http://schemas.openxmlformats.org/markup-compatibility/2006" xmlns:aink="http://schemas.microsoft.com/office/drawing/2016/ink" xmlns:am3d="http://schemas.microsoft.com/office/drawing/2017/model3d" xmlns:o="urn:schemas-microsoft-com:office:office" xmlns:r="http://schemas.openxmlformats.org/officeDocument/2006/relationships" xmlns:m="http://schemas.openxmlformats.org/officeDocument/2006/math" xmlns:v="urn:schemas-microsoft-com:vml" xmlns:wp14="http://schemas.microsoft.com/office/word/2010/wordprocessingDrawing" xmlns:wp="http://schemas.openxmlformats.org/drawingml/2006/wordprocessingDrawing" xmlns:w10="urn:schemas-microsoft-com:office:word" xmlns:w="http://schemas.openxmlformats.org/wordprocessingml/2006/main" xmlns:w14="http://schemas.microsoft.com/office/word/2010/wordml" xmlns:w15="http://schemas.microsoft.com/office/word/2012/wordml" xmlns:w16cid="http://schemas.microsoft.com/office/word/2016/wordml/cid" xmlns:w16se="http://schemas.microsoft.com/office/word/2015/wordml/symex" xmlns:wpg="http://schemas.microsoft.com/office/word/2010/wordprocessingGroup" xmlns:wpi="http://schemas.microsoft.com/office/word/2010/wordprocessingInk" xmlns:wne="http://schemas.microsoft.com/office/word/2006/wordml" xmlns:wps="http://schemas.microsoft.com/office/word/2010/wordprocessingShape" mc:Ignorable="w14 w15 w16se w16cid wp14">
+<w:ftr xmlns:wpc="http://schemas.microsoft.com/office/word/2010/wordprocessingCanvas" xmlns:mc="http://schemas.openxmlformats.org/markup-compatibility/2006" xmlns:o="urn:schemas-microsoft-com:office:office" xmlns:r="http://schemas.openxmlformats.org/officeDocument/2006/relationships" xmlns:m="http://schemas.openxmlformats.org/officeDocument/2006/math" xmlns:v="urn:schemas-microsoft-com:vml" xmlns:wp14="http://schemas.microsoft.com/office/word/2010/wordprocessingDrawing" xmlns:wp="http://schemas.openxmlformats.org/drawingml/2006/wordprocessingDrawing" xmlns:w10="urn:schemas-microsoft-com:office:word" xmlns:w="http://schemas.openxmlformats.org/wordprocessingml/2006/main" xmlns:w14="http://schemas.microsoft.com/office/word/2010/wordml" xmlns:w15="http://schemas.microsoft.com/office/word/2012/wordml" xmlns:wpg="http://schemas.microsoft.com/office/word/2010/wordprocessingGroup" xmlns:wpi="http://schemas.microsoft.com/office/word/2010/wordprocessingInk" xmlns:wne="http://schemas.microsoft.com/office/word/2006/wordml" xmlns:wps="http://schemas.microsoft.com/office/word/2010/wordprocessingShape" mc:Ignorable="w14 w15 wp14">
   <w:p>
     <w:pPr>
       <w:pStyle w:val="a5"/>
       <w:keepNext w:val="0"/>
       <w:widowControl w:val="0"/>
       <w:jc w:val="center"/>
-      <w:rPr>
-        <w:rFonts w:hint="eastAsia"/>
-      </w:rPr>
     </w:pPr>
   </w:p>
 </w:ftr>
 </file>
 
+<file path=word/footnotes.xml><?xml version="1.0" encoding="utf-8"?>
+<w:footnotes xmlns:wpc="http://schemas.microsoft.com/office/word/2010/wordprocessingCanvas" xmlns:mc="http://schemas.openxmlformats.org/markup-compatibility/2006" xmlns:o="urn:schemas-microsoft-com:office:office" xmlns:r="http://schemas.openxmlformats.org/officeDocument/2006/relationships" xmlns:m="http://schemas.openxmlformats.org/officeDocument/2006/math" xmlns:v="urn:schemas-microsoft-com:vml" xmlns:wp14="http://schemas.microsoft.com/office/word/2010/wordprocessingDrawing" xmlns:wp="http://schemas.openxmlformats.org/drawingml/2006/wordprocessingDrawing" xmlns:w10="urn:schemas-microsoft-com:office:word" xmlns:w="http://schemas.openxmlformats.org/wordprocessingml/2006/main" xmlns:w14="http://schemas.microsoft.com/office/word/2010/wordml" xmlns:w15="http://schemas.microsoft.com/office/word/2012/wordml" xmlns:wpg="http://schemas.microsoft.com/office/word/2010/wordprocessingGroup" xmlns:wpi="http://schemas.microsoft.com/office/word/2010/wordprocessingInk" xmlns:wne="http://schemas.microsoft.com/office/word/2006/wordml" xmlns:wps="http://schemas.microsoft.com/office/word/2010/wordprocessingShape" mc:Ignorable="w14 w15 wp14">
+  <w:footnote w:type="separator" w:id="-1">
+    <w:p>
+      <w:r>
+        <w:separator/>
+      </w:r>
+    </w:p>
+  </w:footnote>
+  <w:footnote w:type="continuationSeparator" w:id="0">
+    <w:p>
+      <w:r>
+        <w:continuationSeparator/>
+      </w:r>
+    </w:p>
+  </w:footnote>
+</w:footnotes>
+</file>
+
 <file path=word/header1.xml><?xml version="1.0" encoding="utf-8"?>
-<w:hdr xmlns:wpc="http://schemas.microsoft.com/office/word/2010/wordprocessingCanvas" xmlns:cx="http://schemas.microsoft.com/office/drawing/2014/chartex" xmlns:cx1="http://schemas.microsoft.com/office/drawing/2015/9/8/chartex" xmlns:cx2="http://schemas.microsoft.com/office/drawing/2015/10/21/chartex" xmlns:cx3="http://schemas.microsoft.com/office/drawing/2016/5/9/chartex" xmlns:cx4="http://schemas.microsoft.com/office/drawing/2016/5/10/chartex" xmlns:cx5="http://schemas.microsoft.com/office/drawing/2016/5/11/chartex" xmlns:cx6="http://schemas.microsoft.com/office/drawing/2016/5/12/chartex" xmlns:cx7="http://schemas.microsoft.com/office/drawing/2016/5/13/chartex" xmlns:cx8="http://schemas.microsoft.com/office/drawing/2016/5/14/chartex" xmlns:mc="http://schemas.openxmlformats.org/markup-compatibility/2006" xmlns:aink="http://schemas.microsoft.com/office/drawing/2016/ink" xmlns:am3d="http://schemas.microsoft.com/office/drawing/2017/model3d" xmlns:o="urn:schemas-microsoft-com:office:office" xmlns:r="http://schemas.openxmlformats.org/officeDocument/2006/relationships" xmlns:m="http://schemas.openxmlformats.org/officeDocument/2006/math" xmlns:v="urn:schemas-microsoft-com:vml" xmlns:wp14="http://schemas.microsoft.com/office/word/2010/wordprocessingDrawing" xmlns:wp="http://schemas.openxmlformats.org/drawingml/2006/wordprocessingDrawing" xmlns:w10="urn:schemas-microsoft-com:office:word" xmlns:w="http://schemas.openxmlformats.org/wordprocessingml/2006/main" xmlns:w14="http://schemas.microsoft.com/office/word/2010/wordml" xmlns:w15="http://schemas.microsoft.com/office/word/2012/wordml" xmlns:w16cid="http://schemas.microsoft.com/office/word/2016/wordml/cid" xmlns:w16se="http://schemas.microsoft.com/office/word/2015/wordml/symex" xmlns:wpg="http://schemas.microsoft.com/office/word/2010/wordprocessingGroup" xmlns:wpi="http://schemas.microsoft.com/office/word/2010/wordprocessingInk" xmlns:wne="http://schemas.microsoft.com/office/word/2006/wordml" xmlns:wps="http://schemas.microsoft.com/office/word/2010/wordprocessingShape" mc:Ignorable="w14 w15 w16se w16cid wp14">
+<w:hdr xmlns:wpc="http://schemas.microsoft.com/office/word/2010/wordprocessingCanvas" xmlns:mc="http://schemas.openxmlformats.org/markup-compatibility/2006" xmlns:o="urn:schemas-microsoft-com:office:office" xmlns:r="http://schemas.openxmlformats.org/officeDocument/2006/relationships" xmlns:m="http://schemas.openxmlformats.org/officeDocument/2006/math" xmlns:v="urn:schemas-microsoft-com:vml" xmlns:wp14="http://schemas.microsoft.com/office/word/2010/wordprocessingDrawing" xmlns:wp="http://schemas.openxmlformats.org/drawingml/2006/wordprocessingDrawing" xmlns:w10="urn:schemas-microsoft-com:office:word" xmlns:w="http://schemas.openxmlformats.org/wordprocessingml/2006/main" xmlns:w14="http://schemas.microsoft.com/office/word/2010/wordml" xmlns:w15="http://schemas.microsoft.com/office/word/2012/wordml" xmlns:wpg="http://schemas.microsoft.com/office/word/2010/wordprocessingGroup" xmlns:wpi="http://schemas.microsoft.com/office/word/2010/wordprocessingInk" xmlns:wne="http://schemas.microsoft.com/office/word/2006/wordml" xmlns:wps="http://schemas.microsoft.com/office/word/2010/wordprocessingShape" mc:Ignorable="w14 w15 wp14">
   <w:p>
     <w:pPr>
       <w:pStyle w:val="a9"/>
@@ -5788,7 +5162,7 @@
       <w:ind w:right="26"/>
       <w:jc w:val="right"/>
       <w:rPr>
-        <w:rFonts w:cs="Arial" w:hint="eastAsia"/>
+        <w:rFonts w:cs="Arial"/>
         <w:sz w:val="20"/>
       </w:rPr>
     </w:pPr>
@@ -5797,7 +5171,7 @@
 </file>
 
 <file path=word/header2.xml><?xml version="1.0" encoding="utf-8"?>
-<w:hdr xmlns:wpc="http://schemas.microsoft.com/office/word/2010/wordprocessingCanvas" xmlns:cx="http://schemas.microsoft.com/office/drawing/2014/chartex" xmlns:cx1="http://schemas.microsoft.com/office/drawing/2015/9/8/chartex" xmlns:cx2="http://schemas.microsoft.com/office/drawing/2015/10/21/chartex" xmlns:cx3="http://schemas.microsoft.com/office/drawing/2016/5/9/chartex" xmlns:cx4="http://schemas.microsoft.com/office/drawing/2016/5/10/chartex" xmlns:cx5="http://schemas.microsoft.com/office/drawing/2016/5/11/chartex" xmlns:cx6="http://schemas.microsoft.com/office/drawing/2016/5/12/chartex" xmlns:cx7="http://schemas.microsoft.com/office/drawing/2016/5/13/chartex" xmlns:cx8="http://schemas.microsoft.com/office/drawing/2016/5/14/chartex" xmlns:mc="http://schemas.openxmlformats.org/markup-compatibility/2006" xmlns:aink="http://schemas.microsoft.com/office/drawing/2016/ink" xmlns:am3d="http://schemas.microsoft.com/office/drawing/2017/model3d" xmlns:o="urn:schemas-microsoft-com:office:office" xmlns:r="http://schemas.openxmlformats.org/officeDocument/2006/relationships" xmlns:m="http://schemas.openxmlformats.org/officeDocument/2006/math" xmlns:v="urn:schemas-microsoft-com:vml" xmlns:wp14="http://schemas.microsoft.com/office/word/2010/wordprocessingDrawing" xmlns:wp="http://schemas.openxmlformats.org/drawingml/2006/wordprocessingDrawing" xmlns:w10="urn:schemas-microsoft-com:office:word" xmlns:w="http://schemas.openxmlformats.org/wordprocessingml/2006/main" xmlns:w14="http://schemas.microsoft.com/office/word/2010/wordml" xmlns:w15="http://schemas.microsoft.com/office/word/2012/wordml" xmlns:w16cid="http://schemas.microsoft.com/office/word/2016/wordml/cid" xmlns:w16se="http://schemas.microsoft.com/office/word/2015/wordml/symex" xmlns:wpg="http://schemas.microsoft.com/office/word/2010/wordprocessingGroup" xmlns:wpi="http://schemas.microsoft.com/office/word/2010/wordprocessingInk" xmlns:wne="http://schemas.microsoft.com/office/word/2006/wordml" xmlns:wps="http://schemas.microsoft.com/office/word/2010/wordprocessingShape" mc:Ignorable="w14 w15 w16se w16cid wp14">
+<w:hdr xmlns:wpc="http://schemas.microsoft.com/office/word/2010/wordprocessingCanvas" xmlns:mc="http://schemas.openxmlformats.org/markup-compatibility/2006" xmlns:o="urn:schemas-microsoft-com:office:office" xmlns:r="http://schemas.openxmlformats.org/officeDocument/2006/relationships" xmlns:m="http://schemas.openxmlformats.org/officeDocument/2006/math" xmlns:v="urn:schemas-microsoft-com:vml" xmlns:wp14="http://schemas.microsoft.com/office/word/2010/wordprocessingDrawing" xmlns:wp="http://schemas.openxmlformats.org/drawingml/2006/wordprocessingDrawing" xmlns:w10="urn:schemas-microsoft-com:office:word" xmlns:w="http://schemas.openxmlformats.org/wordprocessingml/2006/main" xmlns:w14="http://schemas.microsoft.com/office/word/2010/wordml" xmlns:w15="http://schemas.microsoft.com/office/word/2012/wordml" xmlns:wpg="http://schemas.microsoft.com/office/word/2010/wordprocessingGroup" xmlns:wpi="http://schemas.microsoft.com/office/word/2010/wordprocessingInk" xmlns:wne="http://schemas.microsoft.com/office/word/2006/wordml" xmlns:wps="http://schemas.microsoft.com/office/word/2010/wordprocessingShape" mc:Ignorable="w14 w15 wp14">
   <w:p>
     <w:pPr>
       <w:pStyle w:val="a9"/>
@@ -5810,7 +5184,7 @@
       <w:ind w:right="26"/>
       <w:jc w:val="right"/>
       <w:rPr>
-        <w:rFonts w:cs="Arial" w:hint="eastAsia"/>
+        <w:rFonts w:cs="Arial"/>
         <w:sz w:val="20"/>
       </w:rPr>
     </w:pPr>
@@ -5819,11 +5193,100 @@
 </file>
 
 <file path=word/numbering.xml><?xml version="1.0" encoding="utf-8"?>
-<w:numbering xmlns:wpc="http://schemas.microsoft.com/office/word/2010/wordprocessingCanvas" xmlns:cx="http://schemas.microsoft.com/office/drawing/2014/chartex" xmlns:cx1="http://schemas.microsoft.com/office/drawing/2015/9/8/chartex" xmlns:cx2="http://schemas.microsoft.com/office/drawing/2015/10/21/chartex" xmlns:cx3="http://schemas.microsoft.com/office/drawing/2016/5/9/chartex" xmlns:cx4="http://schemas.microsoft.com/office/drawing/2016/5/10/chartex" xmlns:cx5="http://schemas.microsoft.com/office/drawing/2016/5/11/chartex" xmlns:cx6="http://schemas.microsoft.com/office/drawing/2016/5/12/chartex" xmlns:cx7="http://schemas.microsoft.com/office/drawing/2016/5/13/chartex" xmlns:cx8="http://schemas.microsoft.com/office/drawing/2016/5/14/chartex" xmlns:mc="http://schemas.openxmlformats.org/markup-compatibility/2006" xmlns:aink="http://schemas.microsoft.com/office/drawing/2016/ink" xmlns:am3d="http://schemas.microsoft.com/office/drawing/2017/model3d" xmlns:o="urn:schemas-microsoft-com:office:office" xmlns:r="http://schemas.openxmlformats.org/officeDocument/2006/relationships" xmlns:m="http://schemas.openxmlformats.org/officeDocument/2006/math" xmlns:v="urn:schemas-microsoft-com:vml" xmlns:wp14="http://schemas.microsoft.com/office/word/2010/wordprocessingDrawing" xmlns:wp="http://schemas.openxmlformats.org/drawingml/2006/wordprocessingDrawing" xmlns:w10="urn:schemas-microsoft-com:office:word" xmlns:w="http://schemas.openxmlformats.org/wordprocessingml/2006/main" xmlns:w14="http://schemas.microsoft.com/office/word/2010/wordml" xmlns:w15="http://schemas.microsoft.com/office/word/2012/wordml" xmlns:w16cid="http://schemas.microsoft.com/office/word/2016/wordml/cid" xmlns:w16se="http://schemas.microsoft.com/office/word/2015/wordml/symex" xmlns:wpg="http://schemas.microsoft.com/office/word/2010/wordprocessingGroup" xmlns:wpi="http://schemas.microsoft.com/office/word/2010/wordprocessingInk" xmlns:wne="http://schemas.microsoft.com/office/word/2006/wordml" xmlns:wps="http://schemas.microsoft.com/office/word/2010/wordprocessingShape" mc:Ignorable="w14 w15 w16se w16cid wp14">
+<w:numbering xmlns:wpc="http://schemas.microsoft.com/office/word/2010/wordprocessingCanvas" xmlns:mc="http://schemas.openxmlformats.org/markup-compatibility/2006" xmlns:o="urn:schemas-microsoft-com:office:office" xmlns:r="http://schemas.openxmlformats.org/officeDocument/2006/relationships" xmlns:m="http://schemas.openxmlformats.org/officeDocument/2006/math" xmlns:v="urn:schemas-microsoft-com:vml" xmlns:wp14="http://schemas.microsoft.com/office/word/2010/wordprocessingDrawing" xmlns:wp="http://schemas.openxmlformats.org/drawingml/2006/wordprocessingDrawing" xmlns:w10="urn:schemas-microsoft-com:office:word" xmlns:w="http://schemas.openxmlformats.org/wordprocessingml/2006/main" xmlns:w14="http://schemas.microsoft.com/office/word/2010/wordml" xmlns:w15="http://schemas.microsoft.com/office/word/2012/wordml" xmlns:wpg="http://schemas.microsoft.com/office/word/2010/wordprocessingGroup" xmlns:wpi="http://schemas.microsoft.com/office/word/2010/wordprocessingInk" xmlns:wne="http://schemas.microsoft.com/office/word/2006/wordml" xmlns:wps="http://schemas.microsoft.com/office/word/2010/wordprocessingShape" mc:Ignorable="w14 w15 wp14">
   <w:abstractNum w:abstractNumId="0" w15:restartNumberingAfterBreak="0">
+    <w:nsid w:val="167419B3"/>
+    <w:multiLevelType w:val="hybridMultilevel"/>
+    <w:tmpl w:val="73D29A3E"/>
+    <w:lvl w:ilvl="0" w:tplc="853A6072">
+      <w:start w:val="1"/>
+      <w:numFmt w:val="decimal"/>
+      <w:lvlText w:val="%1."/>
+      <w:lvlJc w:val="left"/>
+      <w:pPr>
+        <w:ind w:left="360" w:hanging="360"/>
+      </w:pPr>
+      <w:rPr>
+        <w:rFonts w:hint="default"/>
+      </w:rPr>
+    </w:lvl>
+    <w:lvl w:ilvl="1" w:tplc="04090019" w:tentative="1">
+      <w:start w:val="1"/>
+      <w:numFmt w:val="lowerLetter"/>
+      <w:lvlText w:val="%2)"/>
+      <w:lvlJc w:val="left"/>
+      <w:pPr>
+        <w:ind w:left="840" w:hanging="420"/>
+      </w:pPr>
+    </w:lvl>
+    <w:lvl w:ilvl="2" w:tplc="0409001B" w:tentative="1">
+      <w:start w:val="1"/>
+      <w:numFmt w:val="lowerRoman"/>
+      <w:lvlText w:val="%3."/>
+      <w:lvlJc w:val="right"/>
+      <w:pPr>
+        <w:ind w:left="1260" w:hanging="420"/>
+      </w:pPr>
+    </w:lvl>
+    <w:lvl w:ilvl="3" w:tplc="0409000F" w:tentative="1">
+      <w:start w:val="1"/>
+      <w:numFmt w:val="decimal"/>
+      <w:lvlText w:val="%4."/>
+      <w:lvlJc w:val="left"/>
+      <w:pPr>
+        <w:ind w:left="1680" w:hanging="420"/>
+      </w:pPr>
+    </w:lvl>
+    <w:lvl w:ilvl="4" w:tplc="04090019" w:tentative="1">
+      <w:start w:val="1"/>
+      <w:numFmt w:val="lowerLetter"/>
+      <w:lvlText w:val="%5)"/>
+      <w:lvlJc w:val="left"/>
+      <w:pPr>
+        <w:ind w:left="2100" w:hanging="420"/>
+      </w:pPr>
+    </w:lvl>
+    <w:lvl w:ilvl="5" w:tplc="0409001B" w:tentative="1">
+      <w:start w:val="1"/>
+      <w:numFmt w:val="lowerRoman"/>
+      <w:lvlText w:val="%6."/>
+      <w:lvlJc w:val="right"/>
+      <w:pPr>
+        <w:ind w:left="2520" w:hanging="420"/>
+      </w:pPr>
+    </w:lvl>
+    <w:lvl w:ilvl="6" w:tplc="0409000F" w:tentative="1">
+      <w:start w:val="1"/>
+      <w:numFmt w:val="decimal"/>
+      <w:lvlText w:val="%7."/>
+      <w:lvlJc w:val="left"/>
+      <w:pPr>
+        <w:ind w:left="2940" w:hanging="420"/>
+      </w:pPr>
+    </w:lvl>
+    <w:lvl w:ilvl="7" w:tplc="04090019" w:tentative="1">
+      <w:start w:val="1"/>
+      <w:numFmt w:val="lowerLetter"/>
+      <w:lvlText w:val="%8)"/>
+      <w:lvlJc w:val="left"/>
+      <w:pPr>
+        <w:ind w:left="3360" w:hanging="420"/>
+      </w:pPr>
+    </w:lvl>
+    <w:lvl w:ilvl="8" w:tplc="0409001B" w:tentative="1">
+      <w:start w:val="1"/>
+      <w:numFmt w:val="lowerRoman"/>
+      <w:lvlText w:val="%9."/>
+      <w:lvlJc w:val="right"/>
+      <w:pPr>
+        <w:ind w:left="3780" w:hanging="420"/>
+      </w:pPr>
+    </w:lvl>
+  </w:abstractNum>
+  <w:abstractNum w:abstractNumId="1" w15:restartNumberingAfterBreak="0">
     <w:nsid w:val="2EF474F8"/>
     <w:multiLevelType w:val="multilevel"/>
-    <w:tmpl w:val="92D689BA"/>
+    <w:tmpl w:val="2EF474F8"/>
     <w:lvl w:ilvl="0">
       <w:start w:val="1"/>
       <w:numFmt w:val="decimal"/>
@@ -5832,7 +5295,7 @@
       <w:lvlJc w:val="left"/>
       <w:pPr>
         <w:tabs>
-          <w:tab w:val="num" w:pos="-1"/>
+          <w:tab w:val="left" w:pos="-1"/>
         </w:tabs>
         <w:ind w:left="432" w:hanging="432"/>
       </w:pPr>
@@ -5848,7 +5311,7 @@
       <w:lvlJc w:val="left"/>
       <w:pPr>
         <w:tabs>
-          <w:tab w:val="num" w:pos="567"/>
+          <w:tab w:val="left" w:pos="567"/>
         </w:tabs>
         <w:ind w:left="-1" w:firstLine="1"/>
       </w:pPr>
@@ -5864,7 +5327,7 @@
       <w:lvlJc w:val="left"/>
       <w:pPr>
         <w:tabs>
-          <w:tab w:val="num" w:pos="-1"/>
+          <w:tab w:val="left" w:pos="-1"/>
         </w:tabs>
         <w:ind w:left="-1" w:firstLine="0"/>
       </w:pPr>
@@ -5879,7 +5342,7 @@
       <w:lvlJc w:val="left"/>
       <w:pPr>
         <w:tabs>
-          <w:tab w:val="num" w:pos="-1"/>
+          <w:tab w:val="left" w:pos="-1"/>
         </w:tabs>
         <w:ind w:left="850" w:hanging="850"/>
       </w:pPr>
@@ -5897,7 +5360,6 @@
         <w:shadow w:val="0"/>
         <w:emboss w:val="0"/>
         <w:imprint w:val="0"/>
-        <w:noProof w:val="0"/>
         <w:snapToGrid w:val="0"/>
         <w:vanish w:val="0"/>
         <w:color w:val="000000"/>
@@ -5908,13 +5370,9 @@
         <w:sz w:val="0"/>
         <w:szCs w:val="0"/>
         <w:u w:val="none" w:color="000000"/>
-        <w:effect w:val="none"/>
-        <w:bdr w:val="none" w:sz="0" w:space="0" w:color="000000"/>
         <w:shd w:val="clear" w:color="000000" w:fill="000000"/>
         <w:vertAlign w:val="baseline"/>
-        <w:em w:val="none"/>
-        <w:lang w:val="x-none" w:eastAsia="x-none" w:bidi="x-none"/>
-        <w:specVanish w:val="0"/>
+        <w:lang w:val="zh-CN" w:eastAsia="zh-CN" w:bidi="zh-CN"/>
         <w14:glow w14:rad="0">
           <w14:srgbClr w14:val="000000"/>
         </w14:glow>
@@ -5922,11 +5380,6 @@
           <w14:srgbClr w14:val="000000"/>
         </w14:shadow>
         <w14:reflection w14:blurRad="0" w14:stA="0" w14:stPos="0" w14:endA="0" w14:endPos="0" w14:dist="0" w14:dir="0" w14:fadeDir="0" w14:sx="0" w14:sy="0" w14:kx="0" w14:ky="0" w14:algn="none"/>
-        <w14:textOutline w14:w="0" w14:cap="rnd" w14:cmpd="sng" w14:algn="ctr">
-          <w14:noFill/>
-          <w14:prstDash w14:val="solid"/>
-          <w14:bevel/>
-        </w14:textOutline>
         <w14:scene3d>
           <w14:camera w14:prst="orthographicFront"/>
           <w14:lightRig w14:rig="threePt" w14:dir="t">
@@ -5937,8 +5390,6 @@
         <w14:ligatures w14:val="none"/>
         <w14:numForm w14:val="default"/>
         <w14:numSpacing w14:val="default"/>
-        <w14:stylisticSets/>
-        <w14:cntxtAlts w14:val="0"/>
       </w:rPr>
     </w:lvl>
     <w:lvl w:ilvl="4">
@@ -5949,7 +5400,7 @@
       <w:lvlJc w:val="left"/>
       <w:pPr>
         <w:tabs>
-          <w:tab w:val="num" w:pos="-1"/>
+          <w:tab w:val="left" w:pos="-1"/>
         </w:tabs>
         <w:ind w:left="1008" w:hanging="1008"/>
       </w:pPr>
@@ -5964,7 +5415,7 @@
       <w:lvlJc w:val="left"/>
       <w:pPr>
         <w:tabs>
-          <w:tab w:val="num" w:pos="-1"/>
+          <w:tab w:val="left" w:pos="-1"/>
         </w:tabs>
         <w:ind w:left="1152" w:hanging="1152"/>
       </w:pPr>
@@ -5979,7 +5430,7 @@
       <w:lvlJc w:val="left"/>
       <w:pPr>
         <w:tabs>
-          <w:tab w:val="num" w:pos="-1"/>
+          <w:tab w:val="left" w:pos="-1"/>
         </w:tabs>
         <w:ind w:left="1296" w:hanging="1296"/>
       </w:pPr>
@@ -5994,7 +5445,7 @@
       <w:lvlJc w:val="left"/>
       <w:pPr>
         <w:tabs>
-          <w:tab w:val="num" w:pos="-1"/>
+          <w:tab w:val="left" w:pos="-1"/>
         </w:tabs>
         <w:ind w:left="1440" w:hanging="1440"/>
       </w:pPr>
@@ -6009,7 +5460,7 @@
       <w:lvlJc w:val="left"/>
       <w:pPr>
         <w:tabs>
-          <w:tab w:val="num" w:pos="-1"/>
+          <w:tab w:val="left" w:pos="-1"/>
         </w:tabs>
         <w:ind w:left="1584" w:hanging="1584"/>
       </w:pPr>
@@ -6019,32 +5470,32 @@
     </w:lvl>
   </w:abstractNum>
   <w:num w:numId="1">
+    <w:abstractNumId w:val="1"/>
+  </w:num>
+  <w:num w:numId="2">
     <w:abstractNumId w:val="0"/>
   </w:num>
 </w:numbering>
 </file>
 
 <file path=word/styles.xml><?xml version="1.0" encoding="utf-8"?>
-<w:styles xmlns:mc="http://schemas.openxmlformats.org/markup-compatibility/2006" xmlns:r="http://schemas.openxmlformats.org/officeDocument/2006/relationships" xmlns:w="http://schemas.openxmlformats.org/wordprocessingml/2006/main" xmlns:w14="http://schemas.microsoft.com/office/word/2010/wordml" xmlns:w15="http://schemas.microsoft.com/office/word/2012/wordml" xmlns:w16cid="http://schemas.microsoft.com/office/word/2016/wordml/cid" xmlns:w16se="http://schemas.microsoft.com/office/word/2015/wordml/symex" mc:Ignorable="w14 w15 w16se w16cid">
+<w:styles xmlns:mc="http://schemas.openxmlformats.org/markup-compatibility/2006" xmlns:r="http://schemas.openxmlformats.org/officeDocument/2006/relationships" xmlns:w="http://schemas.openxmlformats.org/wordprocessingml/2006/main" xmlns:w14="http://schemas.microsoft.com/office/word/2010/wordml" xmlns:w15="http://schemas.microsoft.com/office/word/2012/wordml" mc:Ignorable="w14 w15">
   <w:docDefaults>
     <w:rPrDefault>
       <w:rPr>
-        <w:rFonts w:asciiTheme="minorHAnsi" w:eastAsiaTheme="minorEastAsia" w:hAnsiTheme="minorHAnsi" w:cstheme="minorBidi"/>
-        <w:kern w:val="2"/>
-        <w:sz w:val="21"/>
-        <w:szCs w:val="22"/>
+        <w:rFonts w:ascii="Times New Roman" w:eastAsia="宋体" w:hAnsi="Times New Roman" w:cs="Times New Roman"/>
         <w:lang w:val="en-US" w:eastAsia="zh-CN" w:bidi="ar-SA"/>
       </w:rPr>
     </w:rPrDefault>
     <w:pPrDefault/>
   </w:docDefaults>
-  <w:latentStyles w:defLockedState="0" w:defUIPriority="99" w:defSemiHidden="0" w:defUnhideWhenUsed="0" w:defQFormat="0" w:count="375">
+  <w:latentStyles w:defLockedState="0" w:defUIPriority="99" w:defSemiHidden="0" w:defUnhideWhenUsed="0" w:defQFormat="0" w:count="371">
     <w:lsdException w:name="Normal" w:uiPriority="0" w:qFormat="1"/>
     <w:lsdException w:name="heading 1" w:uiPriority="0" w:qFormat="1"/>
-    <w:lsdException w:name="heading 2" w:semiHidden="1" w:uiPriority="0" w:unhideWhenUsed="1" w:qFormat="1"/>
-    <w:lsdException w:name="heading 3" w:semiHidden="1" w:uiPriority="0" w:unhideWhenUsed="1" w:qFormat="1"/>
+    <w:lsdException w:name="heading 2" w:uiPriority="0" w:qFormat="1"/>
+    <w:lsdException w:name="heading 3" w:uiPriority="0" w:qFormat="1"/>
     <w:lsdException w:name="heading 4" w:semiHidden="1" w:uiPriority="9" w:unhideWhenUsed="1" w:qFormat="1"/>
-    <w:lsdException w:name="heading 5" w:semiHidden="1" w:uiPriority="0" w:unhideWhenUsed="1" w:qFormat="1"/>
+    <w:lsdException w:name="heading 5" w:uiPriority="0" w:qFormat="1"/>
     <w:lsdException w:name="heading 6" w:semiHidden="1" w:uiPriority="9" w:unhideWhenUsed="1" w:qFormat="1"/>
     <w:lsdException w:name="heading 7" w:semiHidden="1" w:uiPriority="9" w:unhideWhenUsed="1" w:qFormat="1"/>
     <w:lsdException w:name="heading 8" w:semiHidden="1" w:uiPriority="9" w:unhideWhenUsed="1" w:qFormat="1"/>
@@ -6058,9 +5509,9 @@
     <w:lsdException w:name="index 7" w:semiHidden="1" w:unhideWhenUsed="1"/>
     <w:lsdException w:name="index 8" w:semiHidden="1" w:unhideWhenUsed="1"/>
     <w:lsdException w:name="index 9" w:semiHidden="1" w:unhideWhenUsed="1"/>
-    <w:lsdException w:name="toc 1" w:semiHidden="1" w:uiPriority="39" w:unhideWhenUsed="1"/>
-    <w:lsdException w:name="toc 2" w:semiHidden="1" w:uiPriority="39" w:unhideWhenUsed="1"/>
-    <w:lsdException w:name="toc 3" w:semiHidden="1" w:uiPriority="39" w:unhideWhenUsed="1"/>
+    <w:lsdException w:name="toc 1" w:uiPriority="39" w:unhideWhenUsed="1"/>
+    <w:lsdException w:name="toc 2" w:uiPriority="39" w:unhideWhenUsed="1"/>
+    <w:lsdException w:name="toc 3" w:uiPriority="39" w:unhideWhenUsed="1"/>
     <w:lsdException w:name="toc 4" w:semiHidden="1" w:uiPriority="39" w:unhideWhenUsed="1"/>
     <w:lsdException w:name="toc 5" w:semiHidden="1" w:uiPriority="39" w:unhideWhenUsed="1"/>
     <w:lsdException w:name="toc 6" w:semiHidden="1" w:uiPriority="39" w:unhideWhenUsed="1"/>
@@ -6071,7 +5522,7 @@
     <w:lsdException w:name="footnote text" w:semiHidden="1" w:unhideWhenUsed="1"/>
     <w:lsdException w:name="annotation text" w:semiHidden="1" w:unhideWhenUsed="1"/>
     <w:lsdException w:name="header" w:semiHidden="1" w:unhideWhenUsed="1"/>
-    <w:lsdException w:name="footer" w:semiHidden="1" w:uiPriority="0" w:unhideWhenUsed="1"/>
+    <w:lsdException w:name="footer" w:uiPriority="0"/>
     <w:lsdException w:name="index heading" w:semiHidden="1" w:unhideWhenUsed="1"/>
     <w:lsdException w:name="caption" w:semiHidden="1" w:uiPriority="35" w:unhideWhenUsed="1" w:qFormat="1"/>
     <w:lsdException w:name="table of figures" w:semiHidden="1" w:unhideWhenUsed="1"/>
@@ -6080,7 +5531,7 @@
     <w:lsdException w:name="footnote reference" w:semiHidden="1" w:unhideWhenUsed="1"/>
     <w:lsdException w:name="annotation reference" w:semiHidden="1" w:unhideWhenUsed="1"/>
     <w:lsdException w:name="line number" w:semiHidden="1" w:unhideWhenUsed="1"/>
-    <w:lsdException w:name="page number" w:semiHidden="1" w:uiPriority="0" w:unhideWhenUsed="1"/>
+    <w:lsdException w:name="page number" w:uiPriority="0"/>
     <w:lsdException w:name="endnote reference" w:semiHidden="1" w:unhideWhenUsed="1"/>
     <w:lsdException w:name="endnote text" w:semiHidden="1" w:unhideWhenUsed="1"/>
     <w:lsdException w:name="table of authorities" w:semiHidden="1" w:unhideWhenUsed="1"/>
@@ -6124,7 +5575,6 @@
     <w:lsdException w:name="Body Text Indent 2" w:semiHidden="1" w:unhideWhenUsed="1"/>
     <w:lsdException w:name="Body Text Indent 3" w:semiHidden="1" w:unhideWhenUsed="1"/>
     <w:lsdException w:name="Block Text" w:semiHidden="1" w:unhideWhenUsed="1"/>
-    <w:lsdException w:name="Hyperlink" w:semiHidden="1" w:unhideWhenUsed="1"/>
     <w:lsdException w:name="FollowedHyperlink" w:semiHidden="1" w:unhideWhenUsed="1"/>
     <w:lsdException w:name="Strong" w:uiPriority="22" w:qFormat="1"/>
     <w:lsdException w:name="Emphasis" w:uiPriority="20" w:qFormat="1"/>
@@ -6193,10 +5643,9 @@
     <w:lsdException w:name="Table Web 2" w:semiHidden="1" w:unhideWhenUsed="1"/>
     <w:lsdException w:name="Table Web 3" w:semiHidden="1" w:unhideWhenUsed="1"/>
     <w:lsdException w:name="Balloon Text" w:semiHidden="1" w:unhideWhenUsed="1"/>
-    <w:lsdException w:name="Table Grid" w:uiPriority="39"/>
+    <w:lsdException w:name="Table Grid" w:semiHidden="1" w:uiPriority="39" w:unhideWhenUsed="1"/>
     <w:lsdException w:name="Table Theme" w:semiHidden="1" w:unhideWhenUsed="1"/>
     <w:lsdException w:name="Placeholder Text" w:semiHidden="1"/>
-    <w:lsdException w:name="No Spacing" w:uiPriority="1" w:qFormat="1"/>
     <w:lsdException w:name="Light Shading" w:uiPriority="60"/>
     <w:lsdException w:name="Light List" w:uiPriority="61"/>
     <w:lsdException w:name="Light Grid" w:uiPriority="62"/>
@@ -6218,9 +5667,6 @@
     <w:lsdException w:name="Medium Shading 2 Accent 1" w:uiPriority="64"/>
     <w:lsdException w:name="Medium List 1 Accent 1" w:uiPriority="65"/>
     <w:lsdException w:name="Revision" w:semiHidden="1"/>
-    <w:lsdException w:name="List Paragraph" w:uiPriority="34" w:qFormat="1"/>
-    <w:lsdException w:name="Quote" w:uiPriority="29" w:qFormat="1"/>
-    <w:lsdException w:name="Intense Quote" w:uiPriority="30" w:qFormat="1"/>
     <w:lsdException w:name="Medium List 2 Accent 1" w:uiPriority="66"/>
     <w:lsdException w:name="Medium Grid 1 Accent 1" w:uiPriority="67"/>
     <w:lsdException w:name="Medium Grid 2 Accent 1" w:uiPriority="68"/>
@@ -6410,21 +5856,17 @@
     <w:lsdException w:name="List Table 5 Dark Accent 6" w:uiPriority="50"/>
     <w:lsdException w:name="List Table 6 Colorful Accent 6" w:uiPriority="51"/>
     <w:lsdException w:name="List Table 7 Colorful Accent 6" w:uiPriority="52"/>
-    <w:lsdException w:name="Mention" w:semiHidden="1" w:unhideWhenUsed="1"/>
-    <w:lsdException w:name="Smart Hyperlink" w:semiHidden="1" w:unhideWhenUsed="1"/>
-    <w:lsdException w:name="Hashtag" w:semiHidden="1" w:unhideWhenUsed="1"/>
-    <w:lsdException w:name="Unresolved Mention" w:semiHidden="1" w:unhideWhenUsed="1"/>
   </w:latentStyles>
   <w:style w:type="paragraph" w:default="1" w:styleId="a">
     <w:name w:val="Normal"/>
     <w:qFormat/>
-    <w:rsid w:val="00BB6532"/>
     <w:pPr>
       <w:widowControl w:val="0"/>
       <w:jc w:val="both"/>
     </w:pPr>
     <w:rPr>
-      <w:rFonts w:ascii="Times New Roman" w:eastAsia="宋体" w:hAnsi="Times New Roman" w:cs="Times New Roman"/>
+      <w:kern w:val="2"/>
+      <w:sz w:val="21"/>
       <w:szCs w:val="24"/>
     </w:rPr>
   </w:style>
@@ -6432,10 +5874,8 @@
     <w:name w:val="heading 1"/>
     <w:basedOn w:val="a"/>
     <w:next w:val="2"/>
-    <w:link w:val="10"/>
-    <w:autoRedefine/>
+    <w:link w:val="1Char"/>
     <w:qFormat/>
-    <w:rsid w:val="008A0D28"/>
     <w:pPr>
       <w:keepNext/>
       <w:widowControl/>
@@ -6459,10 +5899,8 @@
     <w:name w:val="heading 2"/>
     <w:basedOn w:val="a"/>
     <w:next w:val="3"/>
-    <w:link w:val="20"/>
-    <w:autoRedefine/>
+    <w:link w:val="2Char"/>
     <w:qFormat/>
-    <w:rsid w:val="008A0D28"/>
     <w:pPr>
       <w:widowControl/>
       <w:numPr>
@@ -6485,10 +5923,8 @@
     <w:name w:val="heading 3"/>
     <w:basedOn w:val="a"/>
     <w:next w:val="4"/>
-    <w:link w:val="30"/>
-    <w:autoRedefine/>
+    <w:link w:val="3Char"/>
     <w:qFormat/>
-    <w:rsid w:val="008A0D28"/>
     <w:pPr>
       <w:widowControl/>
       <w:numPr>
@@ -6510,12 +5946,11 @@
     <w:name w:val="heading 4"/>
     <w:basedOn w:val="a"/>
     <w:next w:val="a"/>
-    <w:link w:val="40"/>
+    <w:link w:val="4Char"/>
     <w:uiPriority w:val="9"/>
     <w:semiHidden/>
     <w:unhideWhenUsed/>
     <w:qFormat/>
-    <w:rsid w:val="008A0D28"/>
     <w:pPr>
       <w:keepNext/>
       <w:keepLines/>
@@ -6534,9 +5969,8 @@
     <w:name w:val="heading 5"/>
     <w:basedOn w:val="a"/>
     <w:next w:val="a0"/>
-    <w:link w:val="50"/>
+    <w:link w:val="5Char"/>
     <w:qFormat/>
-    <w:rsid w:val="008A0D28"/>
     <w:pPr>
       <w:keepNext/>
       <w:widowControl/>
@@ -6583,70 +6017,42 @@
     <w:semiHidden/>
     <w:unhideWhenUsed/>
   </w:style>
-  <w:style w:type="character" w:customStyle="1" w:styleId="10">
-    <w:name w:val="标题 1 字符"/>
-    <w:basedOn w:val="a1"/>
-    <w:link w:val="1"/>
-    <w:rsid w:val="008A0D28"/>
-    <w:rPr>
-      <w:rFonts w:ascii="Times New Roman" w:eastAsia="宋体" w:hAnsi="Times New Roman" w:cs="Times New Roman"/>
-      <w:b/>
-      <w:kern w:val="0"/>
-      <w:sz w:val="32"/>
-      <w:szCs w:val="36"/>
-    </w:rPr>
+  <w:style w:type="paragraph" w:styleId="a0">
+    <w:name w:val="Body Text First Indent"/>
+    <w:basedOn w:val="a4"/>
+    <w:link w:val="Char"/>
+    <w:uiPriority w:val="99"/>
+    <w:semiHidden/>
+    <w:unhideWhenUsed/>
+    <w:pPr>
+      <w:ind w:firstLineChars="100" w:firstLine="420"/>
+    </w:pPr>
   </w:style>
-  <w:style w:type="character" w:customStyle="1" w:styleId="20">
-    <w:name w:val="标题 2 字符"/>
-    <w:basedOn w:val="a1"/>
-    <w:link w:val="2"/>
-    <w:rsid w:val="008A0D28"/>
-    <w:rPr>
-      <w:rFonts w:ascii="Times New Roman" w:eastAsia="宋体" w:hAnsi="Times New Roman" w:cs="Times New Roman"/>
-      <w:b/>
-      <w:kern w:val="0"/>
-      <w:sz w:val="28"/>
-      <w:szCs w:val="24"/>
-    </w:rPr>
+  <w:style w:type="paragraph" w:styleId="a4">
+    <w:name w:val="Body Text"/>
+    <w:basedOn w:val="a"/>
+    <w:link w:val="Char0"/>
+    <w:uiPriority w:val="99"/>
+    <w:semiHidden/>
+    <w:unhideWhenUsed/>
+    <w:pPr>
+      <w:spacing w:after="120"/>
+    </w:pPr>
   </w:style>
-  <w:style w:type="character" w:customStyle="1" w:styleId="30">
-    <w:name w:val="标题 3 字符"/>
-    <w:basedOn w:val="a1"/>
-    <w:link w:val="3"/>
-    <w:rsid w:val="008A0D28"/>
-    <w:rPr>
-      <w:rFonts w:ascii="Times New Roman" w:eastAsia="宋体" w:hAnsi="Times New Roman" w:cs="Times New Roman"/>
-      <w:b/>
-      <w:kern w:val="0"/>
-      <w:sz w:val="24"/>
-      <w:szCs w:val="24"/>
-    </w:rPr>
-  </w:style>
-  <w:style w:type="character" w:customStyle="1" w:styleId="50">
-    <w:name w:val="标题 5 字符"/>
-    <w:basedOn w:val="a1"/>
-    <w:link w:val="5"/>
-    <w:rsid w:val="008A0D28"/>
-    <w:rPr>
-      <w:rFonts w:ascii="Arial" w:eastAsia="黑体" w:hAnsi="Arial" w:cs="Times New Roman"/>
-      <w:kern w:val="0"/>
-      <w:szCs w:val="21"/>
-    </w:rPr>
-  </w:style>
-  <w:style w:type="character" w:styleId="a4">
-    <w:name w:val="Hyperlink"/>
-    <w:uiPriority w:val="99"/>
-    <w:rsid w:val="008A0D28"/>
-    <w:rPr>
-      <w:color w:val="0000FF"/>
-      <w:u w:val="single"/>
-    </w:rPr>
+  <w:style w:type="paragraph" w:styleId="30">
+    <w:name w:val="toc 3"/>
+    <w:basedOn w:val="a"/>
+    <w:next w:val="a"/>
+    <w:uiPriority w:val="39"/>
+    <w:unhideWhenUsed/>
+    <w:pPr>
+      <w:ind w:leftChars="400" w:left="840"/>
+    </w:pPr>
   </w:style>
   <w:style w:type="paragraph" w:styleId="a5">
     <w:name w:val="footer"/>
     <w:basedOn w:val="a"/>
-    <w:link w:val="a6"/>
-    <w:rsid w:val="008A0D28"/>
+    <w:link w:val="Char1"/>
     <w:pPr>
       <w:keepNext/>
       <w:widowControl/>
@@ -6667,11 +6073,86 @@
       <w:szCs w:val="18"/>
     </w:rPr>
   </w:style>
-  <w:style w:type="character" w:customStyle="1" w:styleId="a6">
-    <w:name w:val="页脚 字符"/>
+  <w:style w:type="paragraph" w:styleId="10">
+    <w:name w:val="toc 1"/>
+    <w:basedOn w:val="a"/>
+    <w:next w:val="a"/>
+    <w:uiPriority w:val="39"/>
+    <w:unhideWhenUsed/>
+  </w:style>
+  <w:style w:type="paragraph" w:styleId="20">
+    <w:name w:val="toc 2"/>
+    <w:basedOn w:val="a"/>
+    <w:next w:val="a"/>
+    <w:uiPriority w:val="39"/>
+    <w:unhideWhenUsed/>
+    <w:pPr>
+      <w:ind w:leftChars="200" w:left="420"/>
+    </w:pPr>
+  </w:style>
+  <w:style w:type="character" w:styleId="a6">
+    <w:name w:val="page number"/>
+    <w:basedOn w:val="a1"/>
+  </w:style>
+  <w:style w:type="character" w:styleId="a7">
+    <w:name w:val="Hyperlink"/>
+    <w:uiPriority w:val="99"/>
+    <w:rPr>
+      <w:color w:val="0000FF"/>
+      <w:u w:val="single"/>
+    </w:rPr>
+  </w:style>
+  <w:style w:type="character" w:customStyle="1" w:styleId="1Char">
+    <w:name w:val="标题 1 Char"/>
+    <w:basedOn w:val="a1"/>
+    <w:link w:val="1"/>
+    <w:qFormat/>
+    <w:rPr>
+      <w:rFonts w:ascii="Times New Roman" w:eastAsia="宋体" w:hAnsi="Times New Roman" w:cs="Times New Roman"/>
+      <w:b/>
+      <w:kern w:val="0"/>
+      <w:sz w:val="32"/>
+      <w:szCs w:val="36"/>
+    </w:rPr>
+  </w:style>
+  <w:style w:type="character" w:customStyle="1" w:styleId="2Char">
+    <w:name w:val="标题 2 Char"/>
+    <w:basedOn w:val="a1"/>
+    <w:link w:val="2"/>
+    <w:rPr>
+      <w:rFonts w:ascii="Times New Roman" w:eastAsia="宋体" w:hAnsi="Times New Roman" w:cs="Times New Roman"/>
+      <w:b/>
+      <w:kern w:val="0"/>
+      <w:sz w:val="28"/>
+      <w:szCs w:val="24"/>
+    </w:rPr>
+  </w:style>
+  <w:style w:type="character" w:customStyle="1" w:styleId="3Char">
+    <w:name w:val="标题 3 Char"/>
+    <w:basedOn w:val="a1"/>
+    <w:link w:val="3"/>
+    <w:rPr>
+      <w:rFonts w:ascii="Times New Roman" w:eastAsia="宋体" w:hAnsi="Times New Roman" w:cs="Times New Roman"/>
+      <w:b/>
+      <w:kern w:val="0"/>
+      <w:sz w:val="24"/>
+      <w:szCs w:val="24"/>
+    </w:rPr>
+  </w:style>
+  <w:style w:type="character" w:customStyle="1" w:styleId="5Char">
+    <w:name w:val="标题 5 Char"/>
+    <w:basedOn w:val="a1"/>
+    <w:link w:val="5"/>
+    <w:rPr>
+      <w:rFonts w:ascii="Arial" w:eastAsia="黑体" w:hAnsi="Arial" w:cs="Times New Roman"/>
+      <w:kern w:val="0"/>
+      <w:szCs w:val="21"/>
+    </w:rPr>
+  </w:style>
+  <w:style w:type="character" w:customStyle="1" w:styleId="Char1">
+    <w:name w:val="页脚 Char"/>
     <w:basedOn w:val="a1"/>
     <w:link w:val="a5"/>
-    <w:rsid w:val="008A0D28"/>
     <w:rPr>
       <w:rFonts w:ascii="Arial" w:eastAsia="宋体" w:hAnsi="Arial" w:cs="Times New Roman"/>
       <w:kern w:val="0"/>
@@ -6679,11 +6160,10 @@
       <w:szCs w:val="18"/>
     </w:rPr>
   </w:style>
-  <w:style w:type="paragraph" w:styleId="a7">
+  <w:style w:type="paragraph" w:customStyle="1" w:styleId="Style15">
+    <w:name w:val="_Style 15"/>
     <w:basedOn w:val="a"/>
-    <w:next w:val="TOC3"/>
-    <w:autoRedefine/>
-    <w:rsid w:val="008A0D28"/>
+    <w:next w:val="30"/>
     <w:pPr>
       <w:tabs>
         <w:tab w:val="left" w:pos="1300"/>
@@ -6705,8 +6185,7 @@
   <w:style w:type="paragraph" w:customStyle="1" w:styleId="a8">
     <w:name w:val="表头样式"/>
     <w:basedOn w:val="a"/>
-    <w:link w:val="Char"/>
-    <w:rsid w:val="008A0D28"/>
+    <w:link w:val="Char2"/>
     <w:pPr>
       <w:keepNext/>
       <w:autoSpaceDE w:val="0"/>
@@ -6724,7 +6203,6 @@
   <w:style w:type="paragraph" w:customStyle="1" w:styleId="a9">
     <w:name w:val="页脚样式"/>
     <w:basedOn w:val="a"/>
-    <w:rsid w:val="008A0D28"/>
     <w:pPr>
       <w:keepNext/>
       <w:autoSpaceDE w:val="0"/>
@@ -6739,11 +6217,10 @@
       <w:szCs w:val="20"/>
     </w:rPr>
   </w:style>
-  <w:style w:type="paragraph" w:customStyle="1" w:styleId="Char0">
+  <w:style w:type="paragraph" w:customStyle="1" w:styleId="Char3">
     <w:name w:val="编写建议 Char"/>
     <w:basedOn w:val="a"/>
     <w:link w:val="CharChar"/>
-    <w:rsid w:val="008A0D28"/>
     <w:pPr>
       <w:keepNext/>
       <w:autoSpaceDE w:val="0"/>
@@ -6763,7 +6240,6 @@
   <w:style w:type="paragraph" w:customStyle="1" w:styleId="aa">
     <w:name w:val="摘要"/>
     <w:basedOn w:val="a"/>
-    <w:rsid w:val="008A0D28"/>
     <w:pPr>
       <w:keepNext/>
       <w:widowControl/>
@@ -6786,8 +6262,8 @@
   <w:style w:type="paragraph" w:customStyle="1" w:styleId="ab">
     <w:name w:val="表格文本"/>
     <w:basedOn w:val="a"/>
-    <w:link w:val="Char1"/>
-    <w:rsid w:val="008A0D28"/>
+    <w:link w:val="Char4"/>
+    <w:qFormat/>
     <w:pPr>
       <w:keepNext/>
       <w:tabs>
@@ -6800,7 +6276,6 @@
     </w:pPr>
     <w:rPr>
       <w:rFonts w:ascii="Arial" w:hAnsi="Arial"/>
-      <w:noProof/>
       <w:kern w:val="0"/>
       <w:szCs w:val="21"/>
     </w:rPr>
@@ -6808,7 +6283,6 @@
   <w:style w:type="paragraph" w:customStyle="1" w:styleId="ac">
     <w:name w:val="缺省文本"/>
     <w:basedOn w:val="a"/>
-    <w:rsid w:val="008A0D28"/>
     <w:pPr>
       <w:keepNext/>
       <w:autoSpaceDE w:val="0"/>
@@ -6825,8 +6299,7 @@
   </w:style>
   <w:style w:type="character" w:customStyle="1" w:styleId="CharChar">
     <w:name w:val="编写建议 Char Char"/>
-    <w:link w:val="Char0"/>
-    <w:rsid w:val="008A0D28"/>
+    <w:link w:val="Char3"/>
     <w:rPr>
       <w:rFonts w:ascii="Times New Roman" w:eastAsia="宋体" w:hAnsi="Times New Roman" w:cs="Times New Roman"/>
       <w:i/>
@@ -6835,10 +6308,9 @@
       <w:szCs w:val="20"/>
     </w:rPr>
   </w:style>
-  <w:style w:type="character" w:customStyle="1" w:styleId="Char">
+  <w:style w:type="character" w:customStyle="1" w:styleId="Char2">
     <w:name w:val="表头样式 Char"/>
     <w:link w:val="a8"/>
-    <w:rsid w:val="008A0D28"/>
     <w:rPr>
       <w:rFonts w:ascii="Arial" w:eastAsia="宋体" w:hAnsi="Arial" w:cs="Times New Roman"/>
       <w:b/>
@@ -6846,29 +6318,22 @@
       <w:szCs w:val="21"/>
     </w:rPr>
   </w:style>
-  <w:style w:type="character" w:styleId="ad">
-    <w:name w:val="page number"/>
-    <w:basedOn w:val="a1"/>
-    <w:rsid w:val="008A0D28"/>
-  </w:style>
-  <w:style w:type="character" w:customStyle="1" w:styleId="Char1">
+  <w:style w:type="character" w:customStyle="1" w:styleId="Char4">
     <w:name w:val="表格文本 Char"/>
     <w:link w:val="ab"/>
-    <w:rsid w:val="008A0D28"/>
     <w:rPr>
       <w:rFonts w:ascii="Arial" w:eastAsia="宋体" w:hAnsi="Arial" w:cs="Times New Roman"/>
-      <w:noProof/>
       <w:kern w:val="0"/>
       <w:szCs w:val="21"/>
     </w:rPr>
   </w:style>
-  <w:style w:type="character" w:customStyle="1" w:styleId="40">
-    <w:name w:val="标题 4 字符"/>
+  <w:style w:type="character" w:customStyle="1" w:styleId="4Char">
+    <w:name w:val="标题 4 Char"/>
     <w:basedOn w:val="a1"/>
     <w:link w:val="4"/>
     <w:uiPriority w:val="9"/>
     <w:semiHidden/>
-    <w:rsid w:val="008A0D28"/>
+    <w:qFormat/>
     <w:rPr>
       <w:rFonts w:asciiTheme="majorHAnsi" w:eastAsiaTheme="majorEastAsia" w:hAnsiTheme="majorHAnsi" w:cstheme="majorBidi"/>
       <w:b/>
@@ -6877,86 +6342,62 @@
       <w:szCs w:val="28"/>
     </w:rPr>
   </w:style>
-  <w:style w:type="paragraph" w:styleId="ae">
-    <w:name w:val="Body Text"/>
-    <w:basedOn w:val="a"/>
-    <w:link w:val="af"/>
+  <w:style w:type="character" w:customStyle="1" w:styleId="Char0">
+    <w:name w:val="正文文本 Char"/>
+    <w:basedOn w:val="a1"/>
+    <w:link w:val="a4"/>
     <w:uiPriority w:val="99"/>
     <w:semiHidden/>
-    <w:unhideWhenUsed/>
-    <w:rsid w:val="008A0D28"/>
-    <w:pPr>
-      <w:spacing w:after="120"/>
-    </w:pPr>
-  </w:style>
-  <w:style w:type="character" w:customStyle="1" w:styleId="af">
-    <w:name w:val="正文文本 字符"/>
-    <w:basedOn w:val="a1"/>
-    <w:link w:val="ae"/>
-    <w:uiPriority w:val="99"/>
-    <w:semiHidden/>
-    <w:rsid w:val="008A0D28"/>
     <w:rPr>
       <w:rFonts w:ascii="Times New Roman" w:eastAsia="宋体" w:hAnsi="Times New Roman" w:cs="Times New Roman"/>
       <w:szCs w:val="24"/>
     </w:rPr>
   </w:style>
-  <w:style w:type="paragraph" w:styleId="a0">
-    <w:name w:val="Body Text First Indent"/>
-    <w:basedOn w:val="ae"/>
-    <w:link w:val="af0"/>
-    <w:uiPriority w:val="99"/>
-    <w:semiHidden/>
-    <w:unhideWhenUsed/>
-    <w:rsid w:val="008A0D28"/>
-    <w:pPr>
-      <w:ind w:firstLineChars="100" w:firstLine="420"/>
-    </w:pPr>
-  </w:style>
-  <w:style w:type="character" w:customStyle="1" w:styleId="af0">
-    <w:name w:val="正文文本首行缩进 字符"/>
-    <w:basedOn w:val="af"/>
+  <w:style w:type="character" w:customStyle="1" w:styleId="Char">
+    <w:name w:val="正文首行缩进 Char"/>
+    <w:basedOn w:val="Char0"/>
     <w:link w:val="a0"/>
     <w:uiPriority w:val="99"/>
     <w:semiHidden/>
-    <w:rsid w:val="008A0D28"/>
     <w:rPr>
       <w:rFonts w:ascii="Times New Roman" w:eastAsia="宋体" w:hAnsi="Times New Roman" w:cs="Times New Roman"/>
       <w:szCs w:val="24"/>
     </w:rPr>
   </w:style>
-  <w:style w:type="paragraph" w:styleId="TOC2">
-    <w:name w:val="toc 2"/>
+  <w:style w:type="paragraph" w:styleId="ad">
+    <w:name w:val="header"/>
     <w:basedOn w:val="a"/>
-    <w:next w:val="a"/>
-    <w:autoRedefine/>
-    <w:uiPriority w:val="39"/>
+    <w:link w:val="Char5"/>
+    <w:uiPriority w:val="99"/>
     <w:unhideWhenUsed/>
-    <w:rsid w:val="008A0D28"/>
+    <w:rsid w:val="004B4749"/>
     <w:pPr>
-      <w:ind w:leftChars="200" w:left="420"/>
+      <w:pBdr>
+        <w:bottom w:val="single" w:sz="6" w:space="1" w:color="auto"/>
+      </w:pBdr>
+      <w:tabs>
+        <w:tab w:val="center" w:pos="4153"/>
+        <w:tab w:val="right" w:pos="8306"/>
+      </w:tabs>
+      <w:snapToGrid w:val="0"/>
+      <w:jc w:val="center"/>
     </w:pPr>
+    <w:rPr>
+      <w:sz w:val="18"/>
+      <w:szCs w:val="18"/>
+    </w:rPr>
   </w:style>
-  <w:style w:type="paragraph" w:styleId="TOC3">
-    <w:name w:val="toc 3"/>
-    <w:basedOn w:val="a"/>
-    <w:next w:val="a"/>
-    <w:autoRedefine/>
-    <w:uiPriority w:val="39"/>
-    <w:unhideWhenUsed/>
-    <w:rsid w:val="008A0D28"/>
-    <w:pPr>
-      <w:ind w:leftChars="400" w:left="840"/>
-    </w:pPr>
-  </w:style>
-  <w:style w:type="paragraph" w:styleId="TOC1">
-    <w:name w:val="toc 1"/>
-    <w:basedOn w:val="a"/>
-    <w:next w:val="a"/>
-    <w:autoRedefine/>
-    <w:uiPriority w:val="39"/>
-    <w:unhideWhenUsed/>
-    <w:rsid w:val="00716BB5"/>
+  <w:style w:type="character" w:customStyle="1" w:styleId="Char5">
+    <w:name w:val="页眉 Char"/>
+    <w:basedOn w:val="a1"/>
+    <w:link w:val="ad"/>
+    <w:uiPriority w:val="99"/>
+    <w:rsid w:val="004B4749"/>
+    <w:rPr>
+      <w:kern w:val="2"/>
+      <w:sz w:val="18"/>
+      <w:szCs w:val="18"/>
+    </w:rPr>
   </w:style>
 </w:styles>
 </file>
@@ -7004,7 +6445,7 @@
     </a:clrScheme>
     <a:fontScheme name="Office">
       <a:majorFont>
-        <a:latin typeface="等线 Light" panose="020F0302020204030204"/>
+        <a:latin typeface="等线 Light"/>
         <a:ea typeface=""/>
         <a:cs typeface=""/>
         <a:font script="Jpan" typeface="游ゴシック Light"/>
@@ -7037,26 +6478,9 @@
         <a:font script="Viet" typeface="Times New Roman"/>
         <a:font script="Uigh" typeface="Microsoft Uighur"/>
         <a:font script="Geor" typeface="Sylfaen"/>
-        <a:font script="Armn" typeface="Arial"/>
-        <a:font script="Bugi" typeface="Leelawadee UI"/>
-        <a:font script="Bopo" typeface="Microsoft JhengHei"/>
-        <a:font script="Java" typeface="Javanese Text"/>
-        <a:font script="Lisu" typeface="Segoe UI"/>
-        <a:font script="Mymr" typeface="Myanmar Text"/>
-        <a:font script="Nkoo" typeface="Ebrima"/>
-        <a:font script="Olck" typeface="Nirmala UI"/>
-        <a:font script="Osma" typeface="Ebrima"/>
-        <a:font script="Phag" typeface="Phagspa"/>
-        <a:font script="Syrn" typeface="Estrangelo Edessa"/>
-        <a:font script="Syrj" typeface="Estrangelo Edessa"/>
-        <a:font script="Syre" typeface="Estrangelo Edessa"/>
-        <a:font script="Sora" typeface="Nirmala UI"/>
-        <a:font script="Tale" typeface="Microsoft Tai Le"/>
-        <a:font script="Talu" typeface="Microsoft New Tai Lue"/>
-        <a:font script="Tfng" typeface="Ebrima"/>
       </a:majorFont>
       <a:minorFont>
-        <a:latin typeface="等线" panose="020F0502020204030204"/>
+        <a:latin typeface="等线"/>
         <a:ea typeface=""/>
         <a:cs typeface=""/>
         <a:font script="Jpan" typeface="游明朝"/>
@@ -7089,23 +6513,6 @@
         <a:font script="Viet" typeface="Arial"/>
         <a:font script="Uigh" typeface="Microsoft Uighur"/>
         <a:font script="Geor" typeface="Sylfaen"/>
-        <a:font script="Armn" typeface="Arial"/>
-        <a:font script="Bugi" typeface="Leelawadee UI"/>
-        <a:font script="Bopo" typeface="Microsoft JhengHei"/>
-        <a:font script="Java" typeface="Javanese Text"/>
-        <a:font script="Lisu" typeface="Segoe UI"/>
-        <a:font script="Mymr" typeface="Myanmar Text"/>
-        <a:font script="Nkoo" typeface="Ebrima"/>
-        <a:font script="Olck" typeface="Nirmala UI"/>
-        <a:font script="Osma" typeface="Ebrima"/>
-        <a:font script="Phag" typeface="Phagspa"/>
-        <a:font script="Syrn" typeface="Estrangelo Edessa"/>
-        <a:font script="Syrj" typeface="Estrangelo Edessa"/>
-        <a:font script="Syre" typeface="Estrangelo Edessa"/>
-        <a:font script="Sora" typeface="Nirmala UI"/>
-        <a:font script="Tale" typeface="Microsoft Tai Le"/>
-        <a:font script="Talu" typeface="Microsoft New Tai Lue"/>
-        <a:font script="Tfng" typeface="Ebrima"/>
       </a:minorFont>
     </a:fontScheme>
     <a:fmtScheme name="Office">
@@ -7248,10 +6655,22 @@
   </a:themeElements>
   <a:objectDefaults/>
   <a:extraClrSchemeLst/>
-  <a:extLst>
-    <a:ext uri="{05A4C25C-085E-4340-85A3-A5531E510DB2}">
-      <thm15:themeFamily xmlns:thm15="http://schemas.microsoft.com/office/thememl/2012/main" name="Office Theme" id="{62F939B6-93AF-4DB8-9C6B-D6C7DFDC589F}" vid="{4A3C46E8-61CC-4603-A589-7422A47A8E4A}"/>
-    </a:ext>
-  </a:extLst>
 </a:theme>
+</file>
+
+<file path=customXml/item1.xml><?xml version="1.0" encoding="utf-8"?>
+<s:customData xmlns="http://www.wps.cn/officeDocument/2013/wpsCustomData" xmlns:s="http://www.wps.cn/officeDocument/2013/wpsCustomData">
+  <customSectProps>
+    <customSectPr/>
+    <customSectPr/>
+  </customSectProps>
+</s:customData>
+</file>
+
+<file path=customXml/itemProps1.xml><?xml version="1.0" encoding="utf-8"?>
+<ds:datastoreItem xmlns:ds="http://schemas.openxmlformats.org/officeDocument/2006/customXml" ds:itemID="{B1977F7D-205B-4081-913C-38D41E755F92}">
+  <ds:schemaRefs>
+    <ds:schemaRef ds:uri="http://www.wps.cn/officeDocument/2013/wpsCustomData"/>
+  </ds:schemaRefs>
+</ds:datastoreItem>
 </file>
--- a/Docx/项目文档示例/需求分析报告.docx
+++ b/Docx/项目文档示例/需求分析报告.docx
@@ -111,7 +111,18 @@
           <w:spacing w:val="40"/>
           <w:sz w:val="72"/>
         </w:rPr>
-        <w:t>DBMS需求规格说明书</w:t>
+        <w:t>DBMS需求规</w:t>
+      </w:r>
+      <w:bookmarkStart w:id="38" w:name="_GoBack"/>
+      <w:bookmarkEnd w:id="38"/>
+      <w:r>
+        <w:rPr>
+          <w:rFonts w:hint="eastAsia" w:eastAsia="隶书"/>
+          <w:b/>
+          <w:spacing w:val="40"/>
+          <w:sz w:val="72"/>
+        </w:rPr>
+        <w:t>格说明书</w:t>
       </w:r>
     </w:p>
     <w:p>
@@ -174,8 +185,19 @@
           <w:sz w:val="32"/>
           <w:szCs w:val="32"/>
           <w:u w:val="single"/>
-        </w:rPr>
-        <w:t xml:space="preserve">五子棋 </w:t>
+          <w:lang w:val="en-US" w:eastAsia="zh-CN"/>
+        </w:rPr>
+        <w:t>DBMS</w:t>
+      </w:r>
+      <w:r>
+        <w:rPr>
+          <w:rFonts w:hint="eastAsia" w:ascii="宋体" w:hAnsi="宋体"/>
+          <w:b/>
+          <w:sz w:val="32"/>
+          <w:szCs w:val="32"/>
+          <w:u w:val="single"/>
+        </w:rPr>
+        <w:t xml:space="preserve"> </w:t>
       </w:r>
       <w:r>
         <w:rPr>
@@ -4532,16 +4554,7 @@
           <w:rFonts w:hint="eastAsia" w:asciiTheme="majorEastAsia" w:hAnsiTheme="majorEastAsia" w:eastAsiaTheme="majorEastAsia" w:cstheme="majorEastAsia"/>
           <w:lang w:val="en-US" w:eastAsia="zh-CN"/>
         </w:rPr>
-        <w:t>修改涉及到对数据的完整性检查问题</w:t>
-      </w:r>
-      <w:bookmarkStart w:id="38" w:name="_GoBack"/>
-      <w:bookmarkEnd w:id="38"/>
-      <w:r>
-        <w:rPr>
-          <w:rFonts w:hint="eastAsia" w:asciiTheme="majorEastAsia" w:hAnsiTheme="majorEastAsia" w:eastAsiaTheme="majorEastAsia" w:cstheme="majorEastAsia"/>
-          <w:lang w:val="en-US" w:eastAsia="zh-CN"/>
-        </w:rPr>
-        <w:t>。</w:t>
+        <w:t>修改涉及到对数据的完整性检查问题。</w:t>
       </w:r>
     </w:p>
     <w:p>
